--- a/配置管理/编码规范.docx
+++ b/配置管理/编码规范.docx
@@ -6,37 +6,46 @@
       <w:pPr>
         <w:pStyle w:val="17babae4-54f0-44fa-a444-1068224df0ac"/>
         <w:rPr>
+          <w:sz w:val="84"/>
+        </w:rPr>
+      </w:pPr>
+      <w:bookmarkStart w:id="0" w:name="_Toc171773906"/>
+      <w:r>
+        <w:rPr>
           <w:rFonts w:hint="eastAsia"/>
           <w:sz w:val="84"/>
         </w:rPr>
-      </w:pPr>
-      <w:bookmarkStart w:id="0" w:name="_Toc171773906"/>
+        <w:t>规范</w:t>
+      </w:r>
       <w:r>
         <w:rPr>
           <w:rFonts w:hint="eastAsia"/>
-          <w:sz w:val="84"/>
-        </w:rPr>
-        <w:t>规范</w:t>
-      </w:r>
+        </w:rPr>
+        <w:t>ver0.</w:t>
+      </w:r>
+      <w:bookmarkEnd w:id="0"/>
       <w:r>
         <w:rPr>
           <w:rFonts w:hint="eastAsia"/>
         </w:rPr>
-        <w:t>ver0.1</w:t>
-      </w:r>
-      <w:bookmarkEnd w:id="0"/>
-    </w:p>
-    <w:p>
-      <w:pPr>
-        <w:rPr>
-          <w:rFonts w:ascii="宋体" w:eastAsia="宋体" w:hAnsi="宋体" w:hint="eastAsia"/>
+        <w:t>2</w:t>
+      </w:r>
+    </w:p>
+    <w:p>
+      <w:pPr>
+        <w:rPr>
+          <w:rFonts w:ascii="宋体" w:eastAsia="宋体" w:hAnsi="宋体"/>
         </w:rPr>
       </w:pPr>
     </w:p>
     <w:sdt>
       <w:sdtPr>
         <w:rPr>
-          <w:rFonts w:ascii="黑体" w:eastAsia="黑体" w:hAnsi="黑体"/>
+          <w:rFonts w:ascii="黑体" w:eastAsia="黑体" w:hAnsi="黑体" w:cstheme="minorBidi"/>
+          <w:color w:val="auto"/>
+          <w:kern w:val="2"/>
+          <w:sz w:val="21"/>
+          <w:szCs w:val="22"/>
           <w:lang w:val="zh-CN"/>
         </w:rPr>
         <w:id w:val="-1666397961"/>
@@ -47,13 +56,9 @@
       </w:sdtPr>
       <w:sdtEndPr>
         <w:rPr>
-          <w:rFonts w:asciiTheme="minorHAnsi" w:eastAsiaTheme="minorEastAsia" w:hAnsiTheme="minorHAnsi" w:cstheme="minorBidi"/>
+          <w:rFonts w:asciiTheme="minorHAnsi" w:eastAsiaTheme="minorEastAsia" w:hAnsiTheme="minorHAnsi"/>
           <w:b/>
           <w:bCs/>
-          <w:color w:val="auto"/>
-          <w:kern w:val="2"/>
-          <w:sz w:val="21"/>
-          <w:szCs w:val="22"/>
         </w:rPr>
       </w:sdtEndPr>
       <w:sdtContent>
@@ -945,7 +950,7 @@
     <w:p>
       <w:pPr>
         <w:rPr>
-          <w:rFonts w:ascii="宋体" w:eastAsia="宋体" w:hAnsi="宋体" w:hint="eastAsia"/>
+          <w:rFonts w:ascii="宋体" w:eastAsia="宋体" w:hAnsi="宋体"/>
         </w:rPr>
       </w:pPr>
     </w:p>
@@ -961,9 +966,6 @@
     <w:p>
       <w:pPr>
         <w:pStyle w:val="21bc9c4b-6a32-43e5-beaa-fd2d792c5735"/>
-        <w:rPr>
-          <w:rFonts w:hint="eastAsia"/>
-        </w:rPr>
       </w:pPr>
       <w:bookmarkStart w:id="1" w:name="_Toc171773907"/>
       <w:r>
@@ -1028,7 +1030,7 @@
     <w:p>
       <w:pPr>
         <w:rPr>
-          <w:rFonts w:ascii="宋体" w:eastAsia="宋体" w:hAnsi="宋体" w:hint="eastAsia"/>
+          <w:rFonts w:ascii="宋体" w:eastAsia="宋体" w:hAnsi="宋体"/>
           <w:sz w:val="24"/>
           <w:szCs w:val="24"/>
         </w:rPr>
@@ -1102,14 +1104,14 @@
       <w:pPr>
         <w:jc w:val="center"/>
         <w:rPr>
-          <w:rFonts w:ascii="宋体" w:eastAsia="宋体" w:hAnsi="宋体" w:hint="eastAsia"/>
-        </w:rPr>
-      </w:pPr>
-    </w:p>
-    <w:p>
-      <w:pPr>
-        <w:rPr>
-          <w:rFonts w:ascii="宋体" w:eastAsia="宋体" w:hAnsi="宋体" w:hint="eastAsia"/>
+          <w:rFonts w:ascii="宋体" w:eastAsia="宋体" w:hAnsi="宋体"/>
+        </w:rPr>
+      </w:pPr>
+    </w:p>
+    <w:p>
+      <w:pPr>
+        <w:rPr>
+          <w:rFonts w:ascii="宋体" w:eastAsia="宋体" w:hAnsi="宋体"/>
           <w:sz w:val="24"/>
           <w:szCs w:val="24"/>
         </w:rPr>
@@ -1181,73 +1183,73 @@
       <w:pPr>
         <w:jc w:val="center"/>
         <w:rPr>
+          <w:rFonts w:ascii="宋体" w:eastAsia="宋体" w:hAnsi="宋体"/>
+        </w:rPr>
+      </w:pPr>
+    </w:p>
+    <w:p>
+      <w:pPr>
+        <w:pStyle w:val="71e7dc79-1ff7-45e8-997d-0ebda3762b91"/>
+        <w:rPr>
+          <w:sz w:val="24"/>
+          <w:szCs w:val="24"/>
+        </w:rPr>
+      </w:pPr>
+      <w:bookmarkStart w:id="3" w:name="_Toc171773909"/>
+      <w:r>
+        <w:rPr>
+          <w:rFonts w:hint="eastAsia"/>
+          <w:sz w:val="24"/>
+          <w:szCs w:val="24"/>
+        </w:rPr>
+        <w:t>1.2关于</w:t>
+      </w:r>
+      <w:r>
+        <w:rPr>
+          <w:rFonts w:hint="eastAsia"/>
+          <w:sz w:val="24"/>
+          <w:szCs w:val="24"/>
+        </w:rPr>
+        <w:t>接口定义和</w:t>
+      </w:r>
+      <w:r>
+        <w:rPr>
+          <w:rFonts w:hint="eastAsia"/>
+          <w:sz w:val="24"/>
+          <w:szCs w:val="24"/>
+        </w:rPr>
+        <w:t>合法性约束</w:t>
+      </w:r>
+      <w:bookmarkEnd w:id="3"/>
+    </w:p>
+    <w:p>
+      <w:pPr>
+        <w:rPr>
+          <w:rFonts w:ascii="宋体" w:eastAsia="宋体" w:hAnsi="宋体"/>
+          <w:sz w:val="24"/>
+          <w:szCs w:val="24"/>
+        </w:rPr>
+      </w:pPr>
+      <w:r>
+        <w:rPr>
+          <w:rFonts w:ascii="宋体" w:eastAsia="宋体" w:hAnsi="宋体"/>
+        </w:rPr>
+        <w:tab/>
+      </w:r>
+      <w:r>
+        <w:rPr>
           <w:rFonts w:ascii="宋体" w:eastAsia="宋体" w:hAnsi="宋体" w:hint="eastAsia"/>
-        </w:rPr>
-      </w:pPr>
-    </w:p>
-    <w:p>
-      <w:pPr>
-        <w:pStyle w:val="71e7dc79-1ff7-45e8-997d-0ebda3762b91"/>
-        <w:rPr>
-          <w:sz w:val="24"/>
-          <w:szCs w:val="24"/>
-        </w:rPr>
-      </w:pPr>
-      <w:bookmarkStart w:id="3" w:name="_Toc171773909"/>
-      <w:r>
-        <w:rPr>
-          <w:rFonts w:hint="eastAsia"/>
-          <w:sz w:val="24"/>
-          <w:szCs w:val="24"/>
-        </w:rPr>
-        <w:t>1.2关于</w:t>
-      </w:r>
-      <w:r>
-        <w:rPr>
-          <w:rFonts w:hint="eastAsia"/>
-          <w:sz w:val="24"/>
-          <w:szCs w:val="24"/>
-        </w:rPr>
-        <w:t>接口定义和</w:t>
-      </w:r>
-      <w:r>
-        <w:rPr>
-          <w:rFonts w:hint="eastAsia"/>
-          <w:sz w:val="24"/>
-          <w:szCs w:val="24"/>
-        </w:rPr>
-        <w:t>合法性约束</w:t>
-      </w:r>
-      <w:bookmarkEnd w:id="3"/>
-    </w:p>
-    <w:p>
-      <w:pPr>
+          <w:sz w:val="24"/>
+          <w:szCs w:val="24"/>
+        </w:rPr>
+        <w:t>在接口编写时，需要进行合法性检查。只有接口输入的数据合法才能进行下一步运行，否则抛出报错。</w:t>
+      </w:r>
+      <w:r>
         <w:rPr>
           <w:rFonts w:ascii="宋体" w:eastAsia="宋体" w:hAnsi="宋体" w:hint="eastAsia"/>
           <w:sz w:val="24"/>
           <w:szCs w:val="24"/>
         </w:rPr>
-      </w:pPr>
-      <w:r>
-        <w:rPr>
-          <w:rFonts w:ascii="宋体" w:eastAsia="宋体" w:hAnsi="宋体"/>
-        </w:rPr>
-        <w:tab/>
-      </w:r>
-      <w:r>
-        <w:rPr>
-          <w:rFonts w:ascii="宋体" w:eastAsia="宋体" w:hAnsi="宋体" w:hint="eastAsia"/>
-          <w:sz w:val="24"/>
-          <w:szCs w:val="24"/>
-        </w:rPr>
-        <w:t>在接口编写时，需要进行合法性检查。只有接口输入的数据合法才能进行下一步运行，否则抛出报错。</w:t>
-      </w:r>
-      <w:r>
-        <w:rPr>
-          <w:rFonts w:ascii="宋体" w:eastAsia="宋体" w:hAnsi="宋体" w:hint="eastAsia"/>
-          <w:sz w:val="24"/>
-          <w:szCs w:val="24"/>
-        </w:rPr>
         <w:t>规范如图所示。</w:t>
       </w:r>
     </w:p>
@@ -1262,7 +1264,6 @@
         <w:rPr>
           <w:noProof/>
         </w:rPr>
-        <w:lastRenderedPageBreak/>
         <w:drawing>
           <wp:inline distT="0" distB="0" distL="0" distR="0" wp14:anchorId="38F3268E" wp14:editId="1CD2BD40">
             <wp:extent cx="4338320" cy="3509412"/>
@@ -1304,54 +1305,54 @@
       <w:pPr>
         <w:jc w:val="center"/>
         <w:rPr>
+          <w:rFonts w:ascii="宋体" w:eastAsia="宋体" w:hAnsi="宋体"/>
+        </w:rPr>
+      </w:pPr>
+    </w:p>
+    <w:p>
+      <w:pPr>
+        <w:pStyle w:val="71e7dc79-1ff7-45e8-997d-0ebda3762b91"/>
+        <w:rPr>
+          <w:sz w:val="24"/>
+          <w:szCs w:val="24"/>
+        </w:rPr>
+      </w:pPr>
+      <w:bookmarkStart w:id="4" w:name="_Toc171773910"/>
+      <w:r>
+        <w:rPr>
+          <w:rFonts w:hint="eastAsia"/>
+          <w:sz w:val="24"/>
+          <w:szCs w:val="24"/>
+        </w:rPr>
+        <w:t>1.3关于缩进</w:t>
+      </w:r>
+      <w:r>
+        <w:rPr>
+          <w:rFonts w:hint="eastAsia"/>
+          <w:sz w:val="24"/>
+          <w:szCs w:val="24"/>
+        </w:rPr>
+        <w:t>和换行</w:t>
+      </w:r>
+      <w:bookmarkEnd w:id="4"/>
+    </w:p>
+    <w:p>
+      <w:pPr>
+        <w:rPr>
+          <w:rFonts w:ascii="宋体" w:eastAsia="宋体" w:hAnsi="宋体"/>
+          <w:sz w:val="24"/>
+          <w:szCs w:val="24"/>
+        </w:rPr>
+      </w:pPr>
+      <w:r>
+        <w:rPr>
+          <w:rFonts w:ascii="宋体" w:eastAsia="宋体" w:hAnsi="宋体"/>
+        </w:rPr>
+        <w:tab/>
+      </w:r>
+      <w:r>
+        <w:rPr>
           <w:rFonts w:ascii="宋体" w:eastAsia="宋体" w:hAnsi="宋体" w:hint="eastAsia"/>
-        </w:rPr>
-      </w:pPr>
-    </w:p>
-    <w:p>
-      <w:pPr>
-        <w:pStyle w:val="71e7dc79-1ff7-45e8-997d-0ebda3762b91"/>
-        <w:rPr>
-          <w:sz w:val="24"/>
-          <w:szCs w:val="24"/>
-        </w:rPr>
-      </w:pPr>
-      <w:bookmarkStart w:id="4" w:name="_Toc171773910"/>
-      <w:r>
-        <w:rPr>
-          <w:rFonts w:hint="eastAsia"/>
-          <w:sz w:val="24"/>
-          <w:szCs w:val="24"/>
-        </w:rPr>
-        <w:t>1.3关于缩进</w:t>
-      </w:r>
-      <w:r>
-        <w:rPr>
-          <w:rFonts w:hint="eastAsia"/>
-          <w:sz w:val="24"/>
-          <w:szCs w:val="24"/>
-        </w:rPr>
-        <w:t>和换行</w:t>
-      </w:r>
-      <w:bookmarkEnd w:id="4"/>
-    </w:p>
-    <w:p>
-      <w:pPr>
-        <w:rPr>
-          <w:rFonts w:ascii="宋体" w:eastAsia="宋体" w:hAnsi="宋体"/>
-          <w:sz w:val="24"/>
-          <w:szCs w:val="24"/>
-        </w:rPr>
-      </w:pPr>
-      <w:r>
-        <w:rPr>
-          <w:rFonts w:ascii="宋体" w:eastAsia="宋体" w:hAnsi="宋体"/>
-        </w:rPr>
-        <w:tab/>
-      </w:r>
-      <w:r>
-        <w:rPr>
-          <w:rFonts w:ascii="宋体" w:eastAsia="宋体" w:hAnsi="宋体" w:hint="eastAsia"/>
           <w:sz w:val="24"/>
           <w:szCs w:val="24"/>
         </w:rPr>
@@ -1361,7 +1362,7 @@
     <w:p>
       <w:pPr>
         <w:rPr>
-          <w:rFonts w:ascii="宋体" w:eastAsia="宋体" w:hAnsi="宋体" w:hint="eastAsia"/>
+          <w:rFonts w:ascii="宋体" w:eastAsia="宋体" w:hAnsi="宋体"/>
         </w:rPr>
       </w:pPr>
       <w:r>
@@ -1408,54 +1409,54 @@
     <w:p>
       <w:pPr>
         <w:rPr>
+          <w:rFonts w:ascii="宋体" w:eastAsia="宋体" w:hAnsi="宋体"/>
+        </w:rPr>
+      </w:pPr>
+    </w:p>
+    <w:p>
+      <w:pPr>
+        <w:pStyle w:val="71e7dc79-1ff7-45e8-997d-0ebda3762b91"/>
+        <w:rPr>
+          <w:sz w:val="24"/>
+          <w:szCs w:val="24"/>
+        </w:rPr>
+      </w:pPr>
+      <w:bookmarkStart w:id="5" w:name="_Toc171773911"/>
+      <w:r>
+        <w:rPr>
+          <w:rFonts w:hint="eastAsia"/>
+          <w:sz w:val="24"/>
+          <w:szCs w:val="24"/>
+        </w:rPr>
+        <w:t>1.</w:t>
+      </w:r>
+      <w:r>
+        <w:rPr>
+          <w:rFonts w:hint="eastAsia"/>
+          <w:sz w:val="24"/>
+          <w:szCs w:val="24"/>
+        </w:rPr>
+        <w:t>4关于空格</w:t>
+      </w:r>
+      <w:bookmarkEnd w:id="5"/>
+    </w:p>
+    <w:p>
+      <w:pPr>
+        <w:rPr>
+          <w:rFonts w:ascii="宋体" w:eastAsia="宋体" w:hAnsi="宋体"/>
+          <w:sz w:val="24"/>
+          <w:szCs w:val="24"/>
+        </w:rPr>
+      </w:pPr>
+      <w:r>
+        <w:rPr>
+          <w:rFonts w:ascii="宋体" w:eastAsia="宋体" w:hAnsi="宋体"/>
+        </w:rPr>
+        <w:tab/>
+      </w:r>
+      <w:r>
+        <w:rPr>
           <w:rFonts w:ascii="宋体" w:eastAsia="宋体" w:hAnsi="宋体" w:hint="eastAsia"/>
-        </w:rPr>
-      </w:pPr>
-    </w:p>
-    <w:p>
-      <w:pPr>
-        <w:pStyle w:val="71e7dc79-1ff7-45e8-997d-0ebda3762b91"/>
-        <w:rPr>
-          <w:sz w:val="24"/>
-          <w:szCs w:val="24"/>
-        </w:rPr>
-      </w:pPr>
-      <w:bookmarkStart w:id="5" w:name="_Toc171773911"/>
-      <w:r>
-        <w:rPr>
-          <w:rFonts w:hint="eastAsia"/>
-          <w:sz w:val="24"/>
-          <w:szCs w:val="24"/>
-        </w:rPr>
-        <w:t>1.</w:t>
-      </w:r>
-      <w:r>
-        <w:rPr>
-          <w:rFonts w:hint="eastAsia"/>
-          <w:sz w:val="24"/>
-          <w:szCs w:val="24"/>
-        </w:rPr>
-        <w:t>4关于空格</w:t>
-      </w:r>
-      <w:bookmarkEnd w:id="5"/>
-    </w:p>
-    <w:p>
-      <w:pPr>
-        <w:rPr>
-          <w:rFonts w:ascii="宋体" w:eastAsia="宋体" w:hAnsi="宋体"/>
-          <w:sz w:val="24"/>
-          <w:szCs w:val="24"/>
-        </w:rPr>
-      </w:pPr>
-      <w:r>
-        <w:rPr>
-          <w:rFonts w:ascii="宋体" w:eastAsia="宋体" w:hAnsi="宋体"/>
-        </w:rPr>
-        <w:tab/>
-      </w:r>
-      <w:r>
-        <w:rPr>
-          <w:rFonts w:ascii="宋体" w:eastAsia="宋体" w:hAnsi="宋体" w:hint="eastAsia"/>
           <w:sz w:val="24"/>
           <w:szCs w:val="24"/>
         </w:rPr>
@@ -1466,14 +1467,13 @@
       <w:pPr>
         <w:jc w:val="center"/>
         <w:rPr>
-          <w:rFonts w:ascii="宋体" w:eastAsia="宋体" w:hAnsi="宋体" w:hint="eastAsia"/>
+          <w:rFonts w:ascii="宋体" w:eastAsia="宋体" w:hAnsi="宋体"/>
         </w:rPr>
       </w:pPr>
       <w:r>
         <w:rPr>
           <w:noProof/>
         </w:rPr>
-        <w:lastRenderedPageBreak/>
         <w:drawing>
           <wp:inline distT="0" distB="0" distL="0" distR="0" wp14:anchorId="4D890EE4" wp14:editId="149321F1">
             <wp:extent cx="5274310" cy="3752215"/>
@@ -1586,16 +1586,65 @@
     <w:p>
       <w:pPr>
         <w:rPr>
+          <w:rFonts w:ascii="宋体" w:eastAsia="宋体" w:hAnsi="宋体"/>
+          <w:sz w:val="24"/>
+          <w:szCs w:val="24"/>
+        </w:rPr>
+      </w:pPr>
+      <w:r>
+        <w:rPr>
+          <w:rFonts w:ascii="宋体" w:eastAsia="宋体" w:hAnsi="宋体"/>
+          <w:sz w:val="24"/>
+          <w:szCs w:val="24"/>
+        </w:rPr>
+        <w:tab/>
+      </w:r>
+      <w:r>
+        <w:rPr>
           <w:rFonts w:ascii="宋体" w:eastAsia="宋体" w:hAnsi="宋体" w:hint="eastAsia"/>
           <w:sz w:val="24"/>
           <w:szCs w:val="24"/>
         </w:rPr>
-      </w:pPr>
-      <w:r>
-        <w:rPr>
-          <w:rFonts w:ascii="宋体" w:eastAsia="宋体" w:hAnsi="宋体"/>
-          <w:sz w:val="24"/>
-          <w:szCs w:val="24"/>
+        <w:t>只有在单码经过审核后，也就是merge合并请求后且代码审核没有问题时，才可以进行合并。</w:t>
+      </w:r>
+    </w:p>
+    <w:p>
+      <w:pPr>
+        <w:rPr>
+          <w:rFonts w:ascii="宋体" w:eastAsia="宋体" w:hAnsi="宋体"/>
+        </w:rPr>
+      </w:pPr>
+    </w:p>
+    <w:p>
+      <w:pPr>
+        <w:pStyle w:val="71e7dc79-1ff7-45e8-997d-0ebda3762b91"/>
+        <w:rPr>
+          <w:sz w:val="24"/>
+          <w:szCs w:val="24"/>
+        </w:rPr>
+      </w:pPr>
+      <w:bookmarkStart w:id="8" w:name="_Toc171773914"/>
+      <w:r>
+        <w:rPr>
+          <w:rFonts w:hint="eastAsia"/>
+          <w:sz w:val="24"/>
+          <w:szCs w:val="24"/>
+        </w:rPr>
+        <w:t>2.2关于fork</w:t>
+      </w:r>
+      <w:bookmarkEnd w:id="8"/>
+    </w:p>
+    <w:p>
+      <w:pPr>
+        <w:rPr>
+          <w:rFonts w:ascii="宋体" w:eastAsia="宋体" w:hAnsi="宋体"/>
+          <w:sz w:val="24"/>
+          <w:szCs w:val="24"/>
+        </w:rPr>
+      </w:pPr>
+      <w:r>
+        <w:rPr>
+          <w:rFonts w:ascii="宋体" w:eastAsia="宋体" w:hAnsi="宋体"/>
         </w:rPr>
         <w:tab/>
       </w:r>
@@ -1605,13 +1654,15 @@
           <w:sz w:val="24"/>
           <w:szCs w:val="24"/>
         </w:rPr>
-        <w:t>只有在单码经过审核后，也就是merge合并请求后且代码审核没有问题时，才可以进行合并。</w:t>
-      </w:r>
-    </w:p>
-    <w:p>
-      <w:pPr>
-        <w:rPr>
-          <w:rFonts w:ascii="宋体" w:eastAsia="宋体" w:hAnsi="宋体"/>
+        <w:t>在开发时需要将代码fork出来进行开发，这个概念会在日后进行更新并讲解。写好时会更新文档。在本地执行pull即可。</w:t>
+      </w:r>
+    </w:p>
+    <w:p>
+      <w:pPr>
+        <w:rPr>
+          <w:rFonts w:ascii="宋体" w:eastAsia="宋体" w:hAnsi="宋体"/>
+          <w:sz w:val="24"/>
+          <w:szCs w:val="24"/>
         </w:rPr>
       </w:pPr>
     </w:p>
@@ -1623,28 +1674,30 @@
           <w:szCs w:val="24"/>
         </w:rPr>
       </w:pPr>
-      <w:bookmarkStart w:id="8" w:name="_Toc171773914"/>
+      <w:bookmarkStart w:id="9" w:name="_Toc171773915"/>
       <w:r>
         <w:rPr>
           <w:rFonts w:hint="eastAsia"/>
           <w:sz w:val="24"/>
           <w:szCs w:val="24"/>
         </w:rPr>
-        <w:t>2.2关于fork</w:t>
-      </w:r>
-      <w:bookmarkEnd w:id="8"/>
-    </w:p>
-    <w:p>
-      <w:pPr>
-        <w:rPr>
-          <w:rFonts w:ascii="宋体" w:eastAsia="宋体" w:hAnsi="宋体"/>
-          <w:sz w:val="24"/>
-          <w:szCs w:val="24"/>
-        </w:rPr>
-      </w:pPr>
-      <w:r>
-        <w:rPr>
-          <w:rFonts w:ascii="宋体" w:eastAsia="宋体" w:hAnsi="宋体"/>
+        <w:t>2.3关于提交注释和git使用</w:t>
+      </w:r>
+      <w:bookmarkEnd w:id="9"/>
+    </w:p>
+    <w:p>
+      <w:pPr>
+        <w:rPr>
+          <w:rFonts w:ascii="宋体" w:eastAsia="宋体" w:hAnsi="宋体" w:hint="eastAsia"/>
+          <w:sz w:val="24"/>
+          <w:szCs w:val="24"/>
+        </w:rPr>
+      </w:pPr>
+      <w:r>
+        <w:rPr>
+          <w:rFonts w:ascii="宋体" w:eastAsia="宋体" w:hAnsi="宋体"/>
+          <w:sz w:val="24"/>
+          <w:szCs w:val="24"/>
         </w:rPr>
         <w:tab/>
       </w:r>
@@ -1654,17 +1707,36 @@
           <w:sz w:val="24"/>
           <w:szCs w:val="24"/>
         </w:rPr>
-        <w:t>在开发时需要将代码fork出来进行开发，这个概念会在日后进行更新并讲解。写好时会更新文档。在本地执行pull即可。</w:t>
-      </w:r>
-    </w:p>
-    <w:p>
-      <w:pPr>
-        <w:rPr>
-          <w:rFonts w:ascii="宋体" w:eastAsia="宋体" w:hAnsi="宋体"/>
-          <w:sz w:val="24"/>
-          <w:szCs w:val="24"/>
-        </w:rPr>
-      </w:pPr>
+        <w:t>每次git提交都需要进行注释</w:t>
+      </w:r>
+      <w:r>
+        <w:rPr>
+          <w:rFonts w:ascii="宋体" w:eastAsia="宋体" w:hAnsi="宋体" w:hint="eastAsia"/>
+          <w:sz w:val="24"/>
+          <w:szCs w:val="24"/>
+        </w:rPr>
+        <w:t>.并且git add时最好不要git add . 也就是不要将所有的文件都add到缓存区，这样提交到git仓库时是所有文件都提交到代码仓库的。这样的习概不好，也危险。很容易造成本地错误的文件覆盖仓库的基线文件。因此git add时特定对应的文件，也就是git add filename。</w:t>
+      </w:r>
+    </w:p>
+    <w:p>
+      <w:pPr>
+        <w:rPr>
+          <w:rFonts w:ascii="宋体" w:eastAsia="宋体" w:hAnsi="宋体"/>
+        </w:rPr>
+      </w:pPr>
+    </w:p>
+    <w:p>
+      <w:pPr>
+        <w:pStyle w:val="21bc9c4b-6a32-43e5-beaa-fd2d792c5735"/>
+      </w:pPr>
+      <w:bookmarkStart w:id="10" w:name="_Toc171773916"/>
+      <w:r>
+        <w:rPr>
+          <w:rFonts w:hint="eastAsia"/>
+        </w:rPr>
+        <w:t>3.模型的使用</w:t>
+      </w:r>
+      <w:bookmarkEnd w:id="10"/>
     </w:p>
     <w:p>
       <w:pPr>
@@ -1674,30 +1746,28 @@
           <w:szCs w:val="24"/>
         </w:rPr>
       </w:pPr>
-      <w:bookmarkStart w:id="9" w:name="_Toc171773915"/>
+      <w:bookmarkStart w:id="11" w:name="_Toc171773917"/>
       <w:r>
         <w:rPr>
           <w:rFonts w:hint="eastAsia"/>
           <w:sz w:val="24"/>
           <w:szCs w:val="24"/>
         </w:rPr>
-        <w:t>2.3关于提交注释和git使用</w:t>
-      </w:r>
-      <w:bookmarkEnd w:id="9"/>
-    </w:p>
-    <w:p>
-      <w:pPr>
-        <w:rPr>
-          <w:rFonts w:ascii="宋体" w:eastAsia="宋体" w:hAnsi="宋体"/>
-          <w:sz w:val="24"/>
-          <w:szCs w:val="24"/>
-        </w:rPr>
-      </w:pPr>
-      <w:r>
-        <w:rPr>
-          <w:rFonts w:ascii="宋体" w:eastAsia="宋体" w:hAnsi="宋体"/>
-          <w:sz w:val="24"/>
-          <w:szCs w:val="24"/>
+        <w:t>3.1模型的绘图</w:t>
+      </w:r>
+      <w:bookmarkEnd w:id="11"/>
+    </w:p>
+    <w:p>
+      <w:pPr>
+        <w:rPr>
+          <w:rFonts w:ascii="宋体" w:eastAsia="宋体" w:hAnsi="宋体"/>
+          <w:sz w:val="24"/>
+          <w:szCs w:val="24"/>
+        </w:rPr>
+      </w:pPr>
+      <w:r>
+        <w:rPr>
+          <w:rFonts w:ascii="宋体" w:eastAsia="宋体" w:hAnsi="宋体"/>
         </w:rPr>
         <w:tab/>
       </w:r>
@@ -1707,75 +1777,13 @@
           <w:sz w:val="24"/>
           <w:szCs w:val="24"/>
         </w:rPr>
-        <w:t>每次git提交都需要进行注释。这一方面后续会进行讲解并更新文档。目前先知道相关概念。</w:t>
-      </w:r>
-    </w:p>
-    <w:p>
-      <w:pPr>
-        <w:rPr>
-          <w:rFonts w:ascii="宋体" w:eastAsia="宋体" w:hAnsi="宋体"/>
-        </w:rPr>
-      </w:pPr>
-    </w:p>
-    <w:p>
-      <w:pPr>
-        <w:pStyle w:val="21bc9c4b-6a32-43e5-beaa-fd2d792c5735"/>
-      </w:pPr>
-      <w:bookmarkStart w:id="10" w:name="_Toc171773916"/>
-      <w:r>
-        <w:rPr>
-          <w:rFonts w:hint="eastAsia"/>
-        </w:rPr>
-        <w:t>3.模型的使用</w:t>
-      </w:r>
-      <w:bookmarkEnd w:id="10"/>
-    </w:p>
-    <w:p>
-      <w:pPr>
-        <w:pStyle w:val="71e7dc79-1ff7-45e8-997d-0ebda3762b91"/>
-        <w:rPr>
-          <w:sz w:val="24"/>
-          <w:szCs w:val="24"/>
-        </w:rPr>
-      </w:pPr>
-      <w:bookmarkStart w:id="11" w:name="_Toc171773917"/>
-      <w:r>
-        <w:rPr>
-          <w:rFonts w:hint="eastAsia"/>
-          <w:sz w:val="24"/>
-          <w:szCs w:val="24"/>
-        </w:rPr>
-        <w:t>3.1模型的绘图</w:t>
-      </w:r>
-      <w:bookmarkEnd w:id="11"/>
-    </w:p>
-    <w:p>
-      <w:pPr>
-        <w:rPr>
-          <w:rFonts w:ascii="宋体" w:eastAsia="宋体" w:hAnsi="宋体"/>
-          <w:sz w:val="24"/>
-          <w:szCs w:val="24"/>
-        </w:rPr>
-      </w:pPr>
-      <w:r>
-        <w:rPr>
-          <w:rFonts w:ascii="宋体" w:eastAsia="宋体" w:hAnsi="宋体"/>
-        </w:rPr>
-        <w:tab/>
-      </w:r>
-      <w:r>
-        <w:rPr>
-          <w:rFonts w:ascii="宋体" w:eastAsia="宋体" w:hAnsi="宋体" w:hint="eastAsia"/>
-          <w:sz w:val="24"/>
-          <w:szCs w:val="24"/>
-        </w:rPr>
         <w:t>模型绘图要通过Tensorboard进行，相关教学会在后续更新。</w:t>
       </w:r>
     </w:p>
     <w:p>
       <w:pPr>
         <w:rPr>
-          <w:rFonts w:ascii="宋体" w:eastAsia="宋体" w:hAnsi="宋体" w:hint="eastAsia"/>
+          <w:rFonts w:ascii="宋体" w:eastAsia="宋体" w:hAnsi="宋体"/>
         </w:rPr>
       </w:pPr>
     </w:p>

--- a/配置管理/编码规范.docx
+++ b/配置管理/编码规范.docx
@@ -6,14 +6,13 @@
       <w:pPr>
         <w:pStyle w:val="17babae4-54f0-44fa-a444-1068224df0ac"/>
         <w:rPr>
-          <w:sz w:val="84"/>
-        </w:rPr>
-      </w:pPr>
-      <w:bookmarkStart w:id="0" w:name="_Toc171773906"/>
-      <w:r>
-        <w:rPr>
           <w:rFonts w:hint="eastAsia"/>
-          <w:sz w:val="84"/>
+        </w:rPr>
+      </w:pPr>
+      <w:bookmarkStart w:id="0" w:name="_Toc171932679"/>
+      <w:r>
+        <w:rPr>
+          <w:rFonts w:hint="eastAsia"/>
         </w:rPr>
         <w:t>规范</w:t>
       </w:r>
@@ -23,29 +22,31 @@
         </w:rPr>
         <w:t>ver0.</w:t>
       </w:r>
+      <w:r>
+        <w:rPr>
+          <w:rFonts w:hint="eastAsia"/>
+        </w:rPr>
+        <w:t>5</w:t>
+      </w:r>
       <w:bookmarkEnd w:id="0"/>
-      <w:r>
-        <w:rPr>
-          <w:rFonts w:hint="eastAsia"/>
-        </w:rPr>
-        <w:t>2</w:t>
-      </w:r>
-    </w:p>
-    <w:p>
-      <w:pPr>
-        <w:rPr>
-          <w:rFonts w:ascii="宋体" w:eastAsia="宋体" w:hAnsi="宋体"/>
+    </w:p>
+    <w:p>
+      <w:pPr>
+        <w:rPr>
+          <w:rFonts w:ascii="宋体" w:eastAsia="宋体" w:hAnsi="宋体" w:hint="eastAsia"/>
+          <w:sz w:val="24"/>
+          <w:szCs w:val="24"/>
         </w:rPr>
       </w:pPr>
     </w:p>
     <w:sdt>
       <w:sdtPr>
         <w:rPr>
-          <w:rFonts w:ascii="黑体" w:eastAsia="黑体" w:hAnsi="黑体" w:cstheme="minorBidi"/>
+          <w:rFonts w:ascii="宋体" w:eastAsia="宋体" w:hAnsi="宋体" w:cstheme="minorBidi"/>
           <w:color w:val="auto"/>
           <w:kern w:val="2"/>
-          <w:sz w:val="21"/>
-          <w:szCs w:val="22"/>
+          <w:sz w:val="24"/>
+          <w:szCs w:val="24"/>
           <w:lang w:val="zh-CN"/>
         </w:rPr>
         <w:id w:val="-1666397961"/>
@@ -56,7 +57,6 @@
       </w:sdtPr>
       <w:sdtEndPr>
         <w:rPr>
-          <w:rFonts w:asciiTheme="minorHAnsi" w:eastAsiaTheme="minorEastAsia" w:hAnsiTheme="minorHAnsi"/>
           <w:b/>
           <w:bCs/>
         </w:rPr>
@@ -67,18 +67,22 @@
             <w:pStyle w:val="TOC"/>
             <w:jc w:val="center"/>
             <w:rPr>
-              <w:rFonts w:ascii="黑体" w:eastAsia="黑体" w:hAnsi="黑体"/>
+              <w:rFonts w:ascii="宋体" w:eastAsia="宋体" w:hAnsi="宋体" w:hint="eastAsia"/>
               <w:b/>
               <w:bCs/>
               <w:color w:val="000000" w:themeColor="text1"/>
+              <w:sz w:val="24"/>
+              <w:szCs w:val="24"/>
             </w:rPr>
           </w:pPr>
           <w:r>
             <w:rPr>
-              <w:rFonts w:ascii="黑体" w:eastAsia="黑体" w:hAnsi="黑体"/>
+              <w:rFonts w:ascii="宋体" w:eastAsia="宋体" w:hAnsi="宋体"/>
               <w:b/>
               <w:bCs/>
               <w:color w:val="000000" w:themeColor="text1"/>
+              <w:sz w:val="24"/>
+              <w:szCs w:val="24"/>
               <w:lang w:val="zh-CN"/>
             </w:rPr>
             <w:t>目录</w:t>
@@ -91,29 +95,47 @@
               <w:tab w:val="right" w:leader="dot" w:pos="8296"/>
             </w:tabs>
             <w:rPr>
+              <w:rFonts w:hint="eastAsia"/>
               <w:noProof/>
               <w14:ligatures w14:val="standardContextual"/>
             </w:rPr>
           </w:pPr>
           <w:r>
+            <w:rPr>
+              <w:rFonts w:ascii="宋体" w:eastAsia="宋体" w:hAnsi="宋体"/>
+              <w:sz w:val="24"/>
+              <w:szCs w:val="24"/>
+            </w:rPr>
             <w:fldChar w:fldCharType="begin"/>
           </w:r>
           <w:r>
+            <w:rPr>
+              <w:rFonts w:ascii="宋体" w:eastAsia="宋体" w:hAnsi="宋体"/>
+              <w:sz w:val="24"/>
+              <w:szCs w:val="24"/>
+            </w:rPr>
             <w:instrText xml:space="preserve"> TOC \o "1-3" \h \z \u </w:instrText>
           </w:r>
           <w:r>
+            <w:rPr>
+              <w:rFonts w:ascii="宋体" w:eastAsia="宋体" w:hAnsi="宋体"/>
+              <w:sz w:val="24"/>
+              <w:szCs w:val="24"/>
+            </w:rPr>
             <w:fldChar w:fldCharType="separate"/>
           </w:r>
-          <w:hyperlink w:anchor="_Toc171773906" w:history="1">
+          <w:hyperlink w:anchor="_Toc171932679" w:history="1">
             <w:r>
               <w:rPr>
                 <w:rStyle w:val="ac"/>
-                <w:noProof/>
-              </w:rPr>
-              <w:t>规范ver0.1</w:t>
-            </w:r>
-            <w:r>
-              <w:rPr>
+                <w:rFonts w:hint="eastAsia"/>
+                <w:noProof/>
+              </w:rPr>
+              <w:t>规范ver0.5</w:t>
+            </w:r>
+            <w:r>
+              <w:rPr>
+                <w:rFonts w:hint="eastAsia"/>
                 <w:noProof/>
                 <w:webHidden/>
               </w:rPr>
@@ -121,6 +143,7 @@
             </w:r>
             <w:r>
               <w:rPr>
+                <w:rFonts w:hint="eastAsia"/>
                 <w:noProof/>
                 <w:webHidden/>
               </w:rPr>
@@ -128,19 +151,37 @@
             </w:r>
             <w:r>
               <w:rPr>
-                <w:noProof/>
-                <w:webHidden/>
-              </w:rPr>
-              <w:instrText xml:space="preserve"> PAGEREF _Toc171773906 \h </w:instrText>
-            </w:r>
-            <w:r>
-              <w:rPr>
-                <w:noProof/>
-                <w:webHidden/>
-              </w:rPr>
-            </w:r>
-            <w:r>
-              <w:rPr>
+                <w:rFonts w:hint="eastAsia"/>
+                <w:noProof/>
+                <w:webHidden/>
+              </w:rPr>
+              <w:instrText xml:space="preserve"> </w:instrText>
+            </w:r>
+            <w:r>
+              <w:rPr>
+                <w:noProof/>
+                <w:webHidden/>
+              </w:rPr>
+              <w:instrText>PAGEREF _Toc171932679 \h</w:instrText>
+            </w:r>
+            <w:r>
+              <w:rPr>
+                <w:rFonts w:hint="eastAsia"/>
+                <w:noProof/>
+                <w:webHidden/>
+              </w:rPr>
+              <w:instrText xml:space="preserve"> </w:instrText>
+            </w:r>
+            <w:r>
+              <w:rPr>
+                <w:rFonts w:hint="eastAsia"/>
+                <w:noProof/>
+                <w:webHidden/>
+              </w:rPr>
+            </w:r>
+            <w:r>
+              <w:rPr>
+                <w:rFonts w:hint="eastAsia"/>
                 <w:noProof/>
                 <w:webHidden/>
               </w:rPr>
@@ -148,6 +189,7 @@
             </w:r>
             <w:r>
               <w:rPr>
+                <w:rFonts w:hint="eastAsia"/>
                 <w:noProof/>
                 <w:webHidden/>
               </w:rPr>
@@ -155,6 +197,7 @@
             </w:r>
             <w:r>
               <w:rPr>
+                <w:rFonts w:hint="eastAsia"/>
                 <w:noProof/>
                 <w:webHidden/>
               </w:rPr>
@@ -169,20 +212,23 @@
               <w:tab w:val="right" w:leader="dot" w:pos="8296"/>
             </w:tabs>
             <w:rPr>
+              <w:rFonts w:hint="eastAsia"/>
               <w:noProof/>
               <w14:ligatures w14:val="standardContextual"/>
             </w:rPr>
           </w:pPr>
-          <w:hyperlink w:anchor="_Toc171773907" w:history="1">
+          <w:hyperlink w:anchor="_Toc171932680" w:history="1">
             <w:r>
               <w:rPr>
                 <w:rStyle w:val="ac"/>
+                <w:rFonts w:ascii="宋体" w:eastAsia="宋体" w:hAnsi="宋体" w:hint="eastAsia"/>
                 <w:noProof/>
               </w:rPr>
               <w:t>1.编码规范</w:t>
             </w:r>
             <w:r>
               <w:rPr>
+                <w:rFonts w:hint="eastAsia"/>
                 <w:noProof/>
                 <w:webHidden/>
               </w:rPr>
@@ -190,6 +236,7 @@
             </w:r>
             <w:r>
               <w:rPr>
+                <w:rFonts w:hint="eastAsia"/>
                 <w:noProof/>
                 <w:webHidden/>
               </w:rPr>
@@ -197,19 +244,37 @@
             </w:r>
             <w:r>
               <w:rPr>
-                <w:noProof/>
-                <w:webHidden/>
-              </w:rPr>
-              <w:instrText xml:space="preserve"> PAGEREF _Toc171773907 \h </w:instrText>
-            </w:r>
-            <w:r>
-              <w:rPr>
-                <w:noProof/>
-                <w:webHidden/>
-              </w:rPr>
-            </w:r>
-            <w:r>
-              <w:rPr>
+                <w:rFonts w:hint="eastAsia"/>
+                <w:noProof/>
+                <w:webHidden/>
+              </w:rPr>
+              <w:instrText xml:space="preserve"> </w:instrText>
+            </w:r>
+            <w:r>
+              <w:rPr>
+                <w:noProof/>
+                <w:webHidden/>
+              </w:rPr>
+              <w:instrText>PAGEREF _Toc171932680 \h</w:instrText>
+            </w:r>
+            <w:r>
+              <w:rPr>
+                <w:rFonts w:hint="eastAsia"/>
+                <w:noProof/>
+                <w:webHidden/>
+              </w:rPr>
+              <w:instrText xml:space="preserve"> </w:instrText>
+            </w:r>
+            <w:r>
+              <w:rPr>
+                <w:rFonts w:hint="eastAsia"/>
+                <w:noProof/>
+                <w:webHidden/>
+              </w:rPr>
+            </w:r>
+            <w:r>
+              <w:rPr>
+                <w:rFonts w:hint="eastAsia"/>
                 <w:noProof/>
                 <w:webHidden/>
               </w:rPr>
@@ -217,6 +282,7 @@
             </w:r>
             <w:r>
               <w:rPr>
+                <w:rFonts w:hint="eastAsia"/>
                 <w:noProof/>
                 <w:webHidden/>
               </w:rPr>
@@ -224,6 +290,7 @@
             </w:r>
             <w:r>
               <w:rPr>
+                <w:rFonts w:hint="eastAsia"/>
                 <w:noProof/>
                 <w:webHidden/>
               </w:rPr>
@@ -238,20 +305,23 @@
               <w:tab w:val="right" w:leader="dot" w:pos="8296"/>
             </w:tabs>
             <w:rPr>
+              <w:rFonts w:hint="eastAsia"/>
               <w:noProof/>
               <w14:ligatures w14:val="standardContextual"/>
             </w:rPr>
           </w:pPr>
-          <w:hyperlink w:anchor="_Toc171773908" w:history="1">
+          <w:hyperlink w:anchor="_Toc171932681" w:history="1">
             <w:r>
               <w:rPr>
                 <w:rStyle w:val="ac"/>
+                <w:rFonts w:ascii="宋体" w:eastAsia="宋体" w:hAnsi="宋体" w:hint="eastAsia"/>
                 <w:noProof/>
               </w:rPr>
               <w:t>1.1关于注释</w:t>
             </w:r>
             <w:r>
               <w:rPr>
+                <w:rFonts w:hint="eastAsia"/>
                 <w:noProof/>
                 <w:webHidden/>
               </w:rPr>
@@ -259,6 +329,7 @@
             </w:r>
             <w:r>
               <w:rPr>
+                <w:rFonts w:hint="eastAsia"/>
                 <w:noProof/>
                 <w:webHidden/>
               </w:rPr>
@@ -266,19 +337,37 @@
             </w:r>
             <w:r>
               <w:rPr>
-                <w:noProof/>
-                <w:webHidden/>
-              </w:rPr>
-              <w:instrText xml:space="preserve"> PAGEREF _Toc171773908 \h </w:instrText>
-            </w:r>
-            <w:r>
-              <w:rPr>
-                <w:noProof/>
-                <w:webHidden/>
-              </w:rPr>
-            </w:r>
-            <w:r>
-              <w:rPr>
+                <w:rFonts w:hint="eastAsia"/>
+                <w:noProof/>
+                <w:webHidden/>
+              </w:rPr>
+              <w:instrText xml:space="preserve"> </w:instrText>
+            </w:r>
+            <w:r>
+              <w:rPr>
+                <w:noProof/>
+                <w:webHidden/>
+              </w:rPr>
+              <w:instrText>PAGEREF _Toc171932681 \h</w:instrText>
+            </w:r>
+            <w:r>
+              <w:rPr>
+                <w:rFonts w:hint="eastAsia"/>
+                <w:noProof/>
+                <w:webHidden/>
+              </w:rPr>
+              <w:instrText xml:space="preserve"> </w:instrText>
+            </w:r>
+            <w:r>
+              <w:rPr>
+                <w:rFonts w:hint="eastAsia"/>
+                <w:noProof/>
+                <w:webHidden/>
+              </w:rPr>
+            </w:r>
+            <w:r>
+              <w:rPr>
+                <w:rFonts w:hint="eastAsia"/>
                 <w:noProof/>
                 <w:webHidden/>
               </w:rPr>
@@ -286,6 +375,7 @@
             </w:r>
             <w:r>
               <w:rPr>
+                <w:rFonts w:hint="eastAsia"/>
                 <w:noProof/>
                 <w:webHidden/>
               </w:rPr>
@@ -293,6 +383,7 @@
             </w:r>
             <w:r>
               <w:rPr>
+                <w:rFonts w:hint="eastAsia"/>
                 <w:noProof/>
                 <w:webHidden/>
               </w:rPr>
@@ -307,20 +398,23 @@
               <w:tab w:val="right" w:leader="dot" w:pos="8296"/>
             </w:tabs>
             <w:rPr>
+              <w:rFonts w:hint="eastAsia"/>
               <w:noProof/>
               <w14:ligatures w14:val="standardContextual"/>
             </w:rPr>
           </w:pPr>
-          <w:hyperlink w:anchor="_Toc171773909" w:history="1">
+          <w:hyperlink w:anchor="_Toc171932682" w:history="1">
             <w:r>
               <w:rPr>
                 <w:rStyle w:val="ac"/>
+                <w:rFonts w:ascii="宋体" w:eastAsia="宋体" w:hAnsi="宋体" w:hint="eastAsia"/>
                 <w:noProof/>
               </w:rPr>
               <w:t>1.2关于接口定义和合法性约束</w:t>
             </w:r>
             <w:r>
               <w:rPr>
+                <w:rFonts w:hint="eastAsia"/>
                 <w:noProof/>
                 <w:webHidden/>
               </w:rPr>
@@ -328,6 +422,7 @@
             </w:r>
             <w:r>
               <w:rPr>
+                <w:rFonts w:hint="eastAsia"/>
                 <w:noProof/>
                 <w:webHidden/>
               </w:rPr>
@@ -335,19 +430,37 @@
             </w:r>
             <w:r>
               <w:rPr>
-                <w:noProof/>
-                <w:webHidden/>
-              </w:rPr>
-              <w:instrText xml:space="preserve"> PAGEREF _Toc171773909 \h </w:instrText>
-            </w:r>
-            <w:r>
-              <w:rPr>
-                <w:noProof/>
-                <w:webHidden/>
-              </w:rPr>
-            </w:r>
-            <w:r>
-              <w:rPr>
+                <w:rFonts w:hint="eastAsia"/>
+                <w:noProof/>
+                <w:webHidden/>
+              </w:rPr>
+              <w:instrText xml:space="preserve"> </w:instrText>
+            </w:r>
+            <w:r>
+              <w:rPr>
+                <w:noProof/>
+                <w:webHidden/>
+              </w:rPr>
+              <w:instrText>PAGEREF _Toc171932682 \h</w:instrText>
+            </w:r>
+            <w:r>
+              <w:rPr>
+                <w:rFonts w:hint="eastAsia"/>
+                <w:noProof/>
+                <w:webHidden/>
+              </w:rPr>
+              <w:instrText xml:space="preserve"> </w:instrText>
+            </w:r>
+            <w:r>
+              <w:rPr>
+                <w:rFonts w:hint="eastAsia"/>
+                <w:noProof/>
+                <w:webHidden/>
+              </w:rPr>
+            </w:r>
+            <w:r>
+              <w:rPr>
+                <w:rFonts w:hint="eastAsia"/>
                 <w:noProof/>
                 <w:webHidden/>
               </w:rPr>
@@ -355,6 +468,7 @@
             </w:r>
             <w:r>
               <w:rPr>
+                <w:rFonts w:hint="eastAsia"/>
                 <w:noProof/>
                 <w:webHidden/>
               </w:rPr>
@@ -362,6 +476,7 @@
             </w:r>
             <w:r>
               <w:rPr>
+                <w:rFonts w:hint="eastAsia"/>
                 <w:noProof/>
                 <w:webHidden/>
               </w:rPr>
@@ -376,20 +491,23 @@
               <w:tab w:val="right" w:leader="dot" w:pos="8296"/>
             </w:tabs>
             <w:rPr>
+              <w:rFonts w:hint="eastAsia"/>
               <w:noProof/>
               <w14:ligatures w14:val="standardContextual"/>
             </w:rPr>
           </w:pPr>
-          <w:hyperlink w:anchor="_Toc171773910" w:history="1">
+          <w:hyperlink w:anchor="_Toc171932683" w:history="1">
             <w:r>
               <w:rPr>
                 <w:rStyle w:val="ac"/>
+                <w:rFonts w:ascii="宋体" w:eastAsia="宋体" w:hAnsi="宋体" w:hint="eastAsia"/>
                 <w:noProof/>
               </w:rPr>
               <w:t>1.3关于缩进和换行</w:t>
             </w:r>
             <w:r>
               <w:rPr>
+                <w:rFonts w:hint="eastAsia"/>
                 <w:noProof/>
                 <w:webHidden/>
               </w:rPr>
@@ -397,6 +515,7 @@
             </w:r>
             <w:r>
               <w:rPr>
+                <w:rFonts w:hint="eastAsia"/>
                 <w:noProof/>
                 <w:webHidden/>
               </w:rPr>
@@ -404,19 +523,37 @@
             </w:r>
             <w:r>
               <w:rPr>
-                <w:noProof/>
-                <w:webHidden/>
-              </w:rPr>
-              <w:instrText xml:space="preserve"> PAGEREF _Toc171773910 \h </w:instrText>
-            </w:r>
-            <w:r>
-              <w:rPr>
-                <w:noProof/>
-                <w:webHidden/>
-              </w:rPr>
-            </w:r>
-            <w:r>
-              <w:rPr>
+                <w:rFonts w:hint="eastAsia"/>
+                <w:noProof/>
+                <w:webHidden/>
+              </w:rPr>
+              <w:instrText xml:space="preserve"> </w:instrText>
+            </w:r>
+            <w:r>
+              <w:rPr>
+                <w:noProof/>
+                <w:webHidden/>
+              </w:rPr>
+              <w:instrText>PAGEREF _Toc171932683 \h</w:instrText>
+            </w:r>
+            <w:r>
+              <w:rPr>
+                <w:rFonts w:hint="eastAsia"/>
+                <w:noProof/>
+                <w:webHidden/>
+              </w:rPr>
+              <w:instrText xml:space="preserve"> </w:instrText>
+            </w:r>
+            <w:r>
+              <w:rPr>
+                <w:rFonts w:hint="eastAsia"/>
+                <w:noProof/>
+                <w:webHidden/>
+              </w:rPr>
+            </w:r>
+            <w:r>
+              <w:rPr>
+                <w:rFonts w:hint="eastAsia"/>
                 <w:noProof/>
                 <w:webHidden/>
               </w:rPr>
@@ -424,6 +561,7 @@
             </w:r>
             <w:r>
               <w:rPr>
+                <w:rFonts w:hint="eastAsia"/>
                 <w:noProof/>
                 <w:webHidden/>
               </w:rPr>
@@ -431,6 +569,7 @@
             </w:r>
             <w:r>
               <w:rPr>
+                <w:rFonts w:hint="eastAsia"/>
                 <w:noProof/>
                 <w:webHidden/>
               </w:rPr>
@@ -445,20 +584,23 @@
               <w:tab w:val="right" w:leader="dot" w:pos="8296"/>
             </w:tabs>
             <w:rPr>
+              <w:rFonts w:hint="eastAsia"/>
               <w:noProof/>
               <w14:ligatures w14:val="standardContextual"/>
             </w:rPr>
           </w:pPr>
-          <w:hyperlink w:anchor="_Toc171773911" w:history="1">
+          <w:hyperlink w:anchor="_Toc171932684" w:history="1">
             <w:r>
               <w:rPr>
                 <w:rStyle w:val="ac"/>
+                <w:rFonts w:ascii="宋体" w:eastAsia="宋体" w:hAnsi="宋体" w:hint="eastAsia"/>
                 <w:noProof/>
               </w:rPr>
               <w:t>1.4关于空格</w:t>
             </w:r>
             <w:r>
               <w:rPr>
+                <w:rFonts w:hint="eastAsia"/>
                 <w:noProof/>
                 <w:webHidden/>
               </w:rPr>
@@ -466,6 +608,7 @@
             </w:r>
             <w:r>
               <w:rPr>
+                <w:rFonts w:hint="eastAsia"/>
                 <w:noProof/>
                 <w:webHidden/>
               </w:rPr>
@@ -473,19 +616,37 @@
             </w:r>
             <w:r>
               <w:rPr>
-                <w:noProof/>
-                <w:webHidden/>
-              </w:rPr>
-              <w:instrText xml:space="preserve"> PAGEREF _Toc171773911 \h </w:instrText>
-            </w:r>
-            <w:r>
-              <w:rPr>
-                <w:noProof/>
-                <w:webHidden/>
-              </w:rPr>
-            </w:r>
-            <w:r>
-              <w:rPr>
+                <w:rFonts w:hint="eastAsia"/>
+                <w:noProof/>
+                <w:webHidden/>
+              </w:rPr>
+              <w:instrText xml:space="preserve"> </w:instrText>
+            </w:r>
+            <w:r>
+              <w:rPr>
+                <w:noProof/>
+                <w:webHidden/>
+              </w:rPr>
+              <w:instrText>PAGEREF _Toc171932684 \h</w:instrText>
+            </w:r>
+            <w:r>
+              <w:rPr>
+                <w:rFonts w:hint="eastAsia"/>
+                <w:noProof/>
+                <w:webHidden/>
+              </w:rPr>
+              <w:instrText xml:space="preserve"> </w:instrText>
+            </w:r>
+            <w:r>
+              <w:rPr>
+                <w:rFonts w:hint="eastAsia"/>
+                <w:noProof/>
+                <w:webHidden/>
+              </w:rPr>
+            </w:r>
+            <w:r>
+              <w:rPr>
+                <w:rFonts w:hint="eastAsia"/>
                 <w:noProof/>
                 <w:webHidden/>
               </w:rPr>
@@ -493,6 +654,7 @@
             </w:r>
             <w:r>
               <w:rPr>
+                <w:rFonts w:hint="eastAsia"/>
                 <w:noProof/>
                 <w:webHidden/>
               </w:rPr>
@@ -500,6 +662,7 @@
             </w:r>
             <w:r>
               <w:rPr>
+                <w:rFonts w:hint="eastAsia"/>
                 <w:noProof/>
                 <w:webHidden/>
               </w:rPr>
@@ -514,20 +677,23 @@
               <w:tab w:val="right" w:leader="dot" w:pos="8296"/>
             </w:tabs>
             <w:rPr>
+              <w:rFonts w:hint="eastAsia"/>
               <w:noProof/>
               <w14:ligatures w14:val="standardContextual"/>
             </w:rPr>
           </w:pPr>
-          <w:hyperlink w:anchor="_Toc171773912" w:history="1">
+          <w:hyperlink w:anchor="_Toc171932685" w:history="1">
             <w:r>
               <w:rPr>
                 <w:rStyle w:val="ac"/>
+                <w:rFonts w:ascii="宋体" w:eastAsia="宋体" w:hAnsi="宋体" w:hint="eastAsia"/>
                 <w:noProof/>
               </w:rPr>
               <w:t>2.Git规范</w:t>
             </w:r>
             <w:r>
               <w:rPr>
+                <w:rFonts w:hint="eastAsia"/>
                 <w:noProof/>
                 <w:webHidden/>
               </w:rPr>
@@ -535,6 +701,7 @@
             </w:r>
             <w:r>
               <w:rPr>
+                <w:rFonts w:hint="eastAsia"/>
                 <w:noProof/>
                 <w:webHidden/>
               </w:rPr>
@@ -542,19 +709,37 @@
             </w:r>
             <w:r>
               <w:rPr>
-                <w:noProof/>
-                <w:webHidden/>
-              </w:rPr>
-              <w:instrText xml:space="preserve"> PAGEREF _Toc171773912 \h </w:instrText>
-            </w:r>
-            <w:r>
-              <w:rPr>
-                <w:noProof/>
-                <w:webHidden/>
-              </w:rPr>
-            </w:r>
-            <w:r>
-              <w:rPr>
+                <w:rFonts w:hint="eastAsia"/>
+                <w:noProof/>
+                <w:webHidden/>
+              </w:rPr>
+              <w:instrText xml:space="preserve"> </w:instrText>
+            </w:r>
+            <w:r>
+              <w:rPr>
+                <w:noProof/>
+                <w:webHidden/>
+              </w:rPr>
+              <w:instrText>PAGEREF _Toc171932685 \h</w:instrText>
+            </w:r>
+            <w:r>
+              <w:rPr>
+                <w:rFonts w:hint="eastAsia"/>
+                <w:noProof/>
+                <w:webHidden/>
+              </w:rPr>
+              <w:instrText xml:space="preserve"> </w:instrText>
+            </w:r>
+            <w:r>
+              <w:rPr>
+                <w:rFonts w:hint="eastAsia"/>
+                <w:noProof/>
+                <w:webHidden/>
+              </w:rPr>
+            </w:r>
+            <w:r>
+              <w:rPr>
+                <w:rFonts w:hint="eastAsia"/>
                 <w:noProof/>
                 <w:webHidden/>
               </w:rPr>
@@ -562,6 +747,7 @@
             </w:r>
             <w:r>
               <w:rPr>
+                <w:rFonts w:hint="eastAsia"/>
                 <w:noProof/>
                 <w:webHidden/>
               </w:rPr>
@@ -569,6 +755,7 @@
             </w:r>
             <w:r>
               <w:rPr>
+                <w:rFonts w:hint="eastAsia"/>
                 <w:noProof/>
                 <w:webHidden/>
               </w:rPr>
@@ -583,20 +770,23 @@
               <w:tab w:val="right" w:leader="dot" w:pos="8296"/>
             </w:tabs>
             <w:rPr>
+              <w:rFonts w:hint="eastAsia"/>
               <w:noProof/>
               <w14:ligatures w14:val="standardContextual"/>
             </w:rPr>
           </w:pPr>
-          <w:hyperlink w:anchor="_Toc171773913" w:history="1">
+          <w:hyperlink w:anchor="_Toc171932686" w:history="1">
             <w:r>
               <w:rPr>
                 <w:rStyle w:val="ac"/>
+                <w:rFonts w:ascii="宋体" w:eastAsia="宋体" w:hAnsi="宋体" w:hint="eastAsia"/>
                 <w:noProof/>
               </w:rPr>
               <w:t>2.1关于提交和拉取</w:t>
             </w:r>
             <w:r>
               <w:rPr>
+                <w:rFonts w:hint="eastAsia"/>
                 <w:noProof/>
                 <w:webHidden/>
               </w:rPr>
@@ -604,6 +794,7 @@
             </w:r>
             <w:r>
               <w:rPr>
+                <w:rFonts w:hint="eastAsia"/>
                 <w:noProof/>
                 <w:webHidden/>
               </w:rPr>
@@ -611,19 +802,37 @@
             </w:r>
             <w:r>
               <w:rPr>
-                <w:noProof/>
-                <w:webHidden/>
-              </w:rPr>
-              <w:instrText xml:space="preserve"> PAGEREF _Toc171773913 \h </w:instrText>
-            </w:r>
-            <w:r>
-              <w:rPr>
-                <w:noProof/>
-                <w:webHidden/>
-              </w:rPr>
-            </w:r>
-            <w:r>
-              <w:rPr>
+                <w:rFonts w:hint="eastAsia"/>
+                <w:noProof/>
+                <w:webHidden/>
+              </w:rPr>
+              <w:instrText xml:space="preserve"> </w:instrText>
+            </w:r>
+            <w:r>
+              <w:rPr>
+                <w:noProof/>
+                <w:webHidden/>
+              </w:rPr>
+              <w:instrText>PAGEREF _Toc171932686 \h</w:instrText>
+            </w:r>
+            <w:r>
+              <w:rPr>
+                <w:rFonts w:hint="eastAsia"/>
+                <w:noProof/>
+                <w:webHidden/>
+              </w:rPr>
+              <w:instrText xml:space="preserve"> </w:instrText>
+            </w:r>
+            <w:r>
+              <w:rPr>
+                <w:rFonts w:hint="eastAsia"/>
+                <w:noProof/>
+                <w:webHidden/>
+              </w:rPr>
+            </w:r>
+            <w:r>
+              <w:rPr>
+                <w:rFonts w:hint="eastAsia"/>
                 <w:noProof/>
                 <w:webHidden/>
               </w:rPr>
@@ -631,6 +840,7 @@
             </w:r>
             <w:r>
               <w:rPr>
+                <w:rFonts w:hint="eastAsia"/>
                 <w:noProof/>
                 <w:webHidden/>
               </w:rPr>
@@ -638,6 +848,7 @@
             </w:r>
             <w:r>
               <w:rPr>
+                <w:rFonts w:hint="eastAsia"/>
                 <w:noProof/>
                 <w:webHidden/>
               </w:rPr>
@@ -652,20 +863,23 @@
               <w:tab w:val="right" w:leader="dot" w:pos="8296"/>
             </w:tabs>
             <w:rPr>
+              <w:rFonts w:hint="eastAsia"/>
               <w:noProof/>
               <w14:ligatures w14:val="standardContextual"/>
             </w:rPr>
           </w:pPr>
-          <w:hyperlink w:anchor="_Toc171773914" w:history="1">
+          <w:hyperlink w:anchor="_Toc171932687" w:history="1">
             <w:r>
               <w:rPr>
                 <w:rStyle w:val="ac"/>
+                <w:rFonts w:ascii="宋体" w:eastAsia="宋体" w:hAnsi="宋体" w:hint="eastAsia"/>
                 <w:noProof/>
               </w:rPr>
               <w:t>2.2关于fork</w:t>
             </w:r>
             <w:r>
               <w:rPr>
+                <w:rFonts w:hint="eastAsia"/>
                 <w:noProof/>
                 <w:webHidden/>
               </w:rPr>
@@ -673,6 +887,7 @@
             </w:r>
             <w:r>
               <w:rPr>
+                <w:rFonts w:hint="eastAsia"/>
                 <w:noProof/>
                 <w:webHidden/>
               </w:rPr>
@@ -680,19 +895,37 @@
             </w:r>
             <w:r>
               <w:rPr>
-                <w:noProof/>
-                <w:webHidden/>
-              </w:rPr>
-              <w:instrText xml:space="preserve"> PAGEREF _Toc171773914 \h </w:instrText>
-            </w:r>
-            <w:r>
-              <w:rPr>
-                <w:noProof/>
-                <w:webHidden/>
-              </w:rPr>
-            </w:r>
-            <w:r>
-              <w:rPr>
+                <w:rFonts w:hint="eastAsia"/>
+                <w:noProof/>
+                <w:webHidden/>
+              </w:rPr>
+              <w:instrText xml:space="preserve"> </w:instrText>
+            </w:r>
+            <w:r>
+              <w:rPr>
+                <w:noProof/>
+                <w:webHidden/>
+              </w:rPr>
+              <w:instrText>PAGEREF _Toc171932687 \h</w:instrText>
+            </w:r>
+            <w:r>
+              <w:rPr>
+                <w:rFonts w:hint="eastAsia"/>
+                <w:noProof/>
+                <w:webHidden/>
+              </w:rPr>
+              <w:instrText xml:space="preserve"> </w:instrText>
+            </w:r>
+            <w:r>
+              <w:rPr>
+                <w:rFonts w:hint="eastAsia"/>
+                <w:noProof/>
+                <w:webHidden/>
+              </w:rPr>
+            </w:r>
+            <w:r>
+              <w:rPr>
+                <w:rFonts w:hint="eastAsia"/>
                 <w:noProof/>
                 <w:webHidden/>
               </w:rPr>
@@ -700,6 +933,7 @@
             </w:r>
             <w:r>
               <w:rPr>
+                <w:rFonts w:hint="eastAsia"/>
                 <w:noProof/>
                 <w:webHidden/>
               </w:rPr>
@@ -707,6 +941,7 @@
             </w:r>
             <w:r>
               <w:rPr>
+                <w:rFonts w:hint="eastAsia"/>
                 <w:noProof/>
                 <w:webHidden/>
               </w:rPr>
@@ -721,20 +956,23 @@
               <w:tab w:val="right" w:leader="dot" w:pos="8296"/>
             </w:tabs>
             <w:rPr>
+              <w:rFonts w:hint="eastAsia"/>
               <w:noProof/>
               <w14:ligatures w14:val="standardContextual"/>
             </w:rPr>
           </w:pPr>
-          <w:hyperlink w:anchor="_Toc171773915" w:history="1">
+          <w:hyperlink w:anchor="_Toc171932688" w:history="1">
             <w:r>
               <w:rPr>
                 <w:rStyle w:val="ac"/>
+                <w:rFonts w:ascii="宋体" w:eastAsia="宋体" w:hAnsi="宋体" w:hint="eastAsia"/>
                 <w:noProof/>
               </w:rPr>
               <w:t>2.3关于提交注释和git使用</w:t>
             </w:r>
             <w:r>
               <w:rPr>
+                <w:rFonts w:hint="eastAsia"/>
                 <w:noProof/>
                 <w:webHidden/>
               </w:rPr>
@@ -742,6 +980,7 @@
             </w:r>
             <w:r>
               <w:rPr>
+                <w:rFonts w:hint="eastAsia"/>
                 <w:noProof/>
                 <w:webHidden/>
               </w:rPr>
@@ -749,19 +988,37 @@
             </w:r>
             <w:r>
               <w:rPr>
-                <w:noProof/>
-                <w:webHidden/>
-              </w:rPr>
-              <w:instrText xml:space="preserve"> PAGEREF _Toc171773915 \h </w:instrText>
-            </w:r>
-            <w:r>
-              <w:rPr>
-                <w:noProof/>
-                <w:webHidden/>
-              </w:rPr>
-            </w:r>
-            <w:r>
-              <w:rPr>
+                <w:rFonts w:hint="eastAsia"/>
+                <w:noProof/>
+                <w:webHidden/>
+              </w:rPr>
+              <w:instrText xml:space="preserve"> </w:instrText>
+            </w:r>
+            <w:r>
+              <w:rPr>
+                <w:noProof/>
+                <w:webHidden/>
+              </w:rPr>
+              <w:instrText>PAGEREF _Toc171932688 \h</w:instrText>
+            </w:r>
+            <w:r>
+              <w:rPr>
+                <w:rFonts w:hint="eastAsia"/>
+                <w:noProof/>
+                <w:webHidden/>
+              </w:rPr>
+              <w:instrText xml:space="preserve"> </w:instrText>
+            </w:r>
+            <w:r>
+              <w:rPr>
+                <w:rFonts w:hint="eastAsia"/>
+                <w:noProof/>
+                <w:webHidden/>
+              </w:rPr>
+            </w:r>
+            <w:r>
+              <w:rPr>
+                <w:rFonts w:hint="eastAsia"/>
                 <w:noProof/>
                 <w:webHidden/>
               </w:rPr>
@@ -769,6 +1026,7 @@
             </w:r>
             <w:r>
               <w:rPr>
+                <w:rFonts w:hint="eastAsia"/>
                 <w:noProof/>
                 <w:webHidden/>
               </w:rPr>
@@ -776,6 +1034,565 @@
             </w:r>
             <w:r>
               <w:rPr>
+                <w:rFonts w:hint="eastAsia"/>
+                <w:noProof/>
+                <w:webHidden/>
+              </w:rPr>
+              <w:fldChar w:fldCharType="end"/>
+            </w:r>
+          </w:hyperlink>
+        </w:p>
+        <w:p>
+          <w:pPr>
+            <w:pStyle w:val="TOC2"/>
+            <w:tabs>
+              <w:tab w:val="right" w:leader="dot" w:pos="8296"/>
+            </w:tabs>
+            <w:rPr>
+              <w:rFonts w:hint="eastAsia"/>
+              <w:noProof/>
+              <w14:ligatures w14:val="standardContextual"/>
+            </w:rPr>
+          </w:pPr>
+          <w:hyperlink w:anchor="_Toc171932689" w:history="1">
+            <w:r>
+              <w:rPr>
+                <w:rStyle w:val="ac"/>
+                <w:rFonts w:ascii="宋体" w:eastAsia="宋体" w:hAnsi="宋体" w:hint="eastAsia"/>
+                <w:noProof/>
+              </w:rPr>
+              <w:t>2.4关于git的本地管理</w:t>
+            </w:r>
+            <w:r>
+              <w:rPr>
+                <w:rFonts w:hint="eastAsia"/>
+                <w:noProof/>
+                <w:webHidden/>
+              </w:rPr>
+              <w:tab/>
+            </w:r>
+            <w:r>
+              <w:rPr>
+                <w:rFonts w:hint="eastAsia"/>
+                <w:noProof/>
+                <w:webHidden/>
+              </w:rPr>
+              <w:fldChar w:fldCharType="begin"/>
+            </w:r>
+            <w:r>
+              <w:rPr>
+                <w:rFonts w:hint="eastAsia"/>
+                <w:noProof/>
+                <w:webHidden/>
+              </w:rPr>
+              <w:instrText xml:space="preserve"> </w:instrText>
+            </w:r>
+            <w:r>
+              <w:rPr>
+                <w:noProof/>
+                <w:webHidden/>
+              </w:rPr>
+              <w:instrText>PAGEREF _Toc171932689 \h</w:instrText>
+            </w:r>
+            <w:r>
+              <w:rPr>
+                <w:rFonts w:hint="eastAsia"/>
+                <w:noProof/>
+                <w:webHidden/>
+              </w:rPr>
+              <w:instrText xml:space="preserve"> </w:instrText>
+            </w:r>
+            <w:r>
+              <w:rPr>
+                <w:rFonts w:hint="eastAsia"/>
+                <w:noProof/>
+                <w:webHidden/>
+              </w:rPr>
+            </w:r>
+            <w:r>
+              <w:rPr>
+                <w:rFonts w:hint="eastAsia"/>
+                <w:noProof/>
+                <w:webHidden/>
+              </w:rPr>
+              <w:fldChar w:fldCharType="separate"/>
+            </w:r>
+            <w:r>
+              <w:rPr>
+                <w:rFonts w:hint="eastAsia"/>
+                <w:noProof/>
+                <w:webHidden/>
+              </w:rPr>
+              <w:t>4</w:t>
+            </w:r>
+            <w:r>
+              <w:rPr>
+                <w:rFonts w:hint="eastAsia"/>
+                <w:noProof/>
+                <w:webHidden/>
+              </w:rPr>
+              <w:fldChar w:fldCharType="end"/>
+            </w:r>
+          </w:hyperlink>
+        </w:p>
+        <w:p>
+          <w:pPr>
+            <w:pStyle w:val="TOC2"/>
+            <w:tabs>
+              <w:tab w:val="right" w:leader="dot" w:pos="8296"/>
+            </w:tabs>
+            <w:rPr>
+              <w:rFonts w:hint="eastAsia"/>
+              <w:noProof/>
+              <w14:ligatures w14:val="standardContextual"/>
+            </w:rPr>
+          </w:pPr>
+          <w:hyperlink w:anchor="_Toc171932690" w:history="1">
+            <w:r>
+              <w:rPr>
+                <w:rStyle w:val="ac"/>
+                <w:rFonts w:ascii="宋体" w:eastAsia="宋体" w:hAnsi="宋体" w:hint="eastAsia"/>
+                <w:noProof/>
+              </w:rPr>
+              <w:t>2.5关于git远程仓库管理</w:t>
+            </w:r>
+            <w:r>
+              <w:rPr>
+                <w:rFonts w:hint="eastAsia"/>
+                <w:noProof/>
+                <w:webHidden/>
+              </w:rPr>
+              <w:tab/>
+            </w:r>
+            <w:r>
+              <w:rPr>
+                <w:rFonts w:hint="eastAsia"/>
+                <w:noProof/>
+                <w:webHidden/>
+              </w:rPr>
+              <w:fldChar w:fldCharType="begin"/>
+            </w:r>
+            <w:r>
+              <w:rPr>
+                <w:rFonts w:hint="eastAsia"/>
+                <w:noProof/>
+                <w:webHidden/>
+              </w:rPr>
+              <w:instrText xml:space="preserve"> </w:instrText>
+            </w:r>
+            <w:r>
+              <w:rPr>
+                <w:noProof/>
+                <w:webHidden/>
+              </w:rPr>
+              <w:instrText>PAGEREF _Toc171932690 \h</w:instrText>
+            </w:r>
+            <w:r>
+              <w:rPr>
+                <w:rFonts w:hint="eastAsia"/>
+                <w:noProof/>
+                <w:webHidden/>
+              </w:rPr>
+              <w:instrText xml:space="preserve"> </w:instrText>
+            </w:r>
+            <w:r>
+              <w:rPr>
+                <w:rFonts w:hint="eastAsia"/>
+                <w:noProof/>
+                <w:webHidden/>
+              </w:rPr>
+            </w:r>
+            <w:r>
+              <w:rPr>
+                <w:rFonts w:hint="eastAsia"/>
+                <w:noProof/>
+                <w:webHidden/>
+              </w:rPr>
+              <w:fldChar w:fldCharType="separate"/>
+            </w:r>
+            <w:r>
+              <w:rPr>
+                <w:rFonts w:hint="eastAsia"/>
+                <w:noProof/>
+                <w:webHidden/>
+              </w:rPr>
+              <w:t>5</w:t>
+            </w:r>
+            <w:r>
+              <w:rPr>
+                <w:rFonts w:hint="eastAsia"/>
+                <w:noProof/>
+                <w:webHidden/>
+              </w:rPr>
+              <w:fldChar w:fldCharType="end"/>
+            </w:r>
+          </w:hyperlink>
+        </w:p>
+        <w:p>
+          <w:pPr>
+            <w:pStyle w:val="TOC2"/>
+            <w:tabs>
+              <w:tab w:val="right" w:leader="dot" w:pos="8296"/>
+            </w:tabs>
+            <w:rPr>
+              <w:rFonts w:hint="eastAsia"/>
+              <w:noProof/>
+              <w14:ligatures w14:val="standardContextual"/>
+            </w:rPr>
+          </w:pPr>
+          <w:hyperlink w:anchor="_Toc171932691" w:history="1">
+            <w:r>
+              <w:rPr>
+                <w:rStyle w:val="ac"/>
+                <w:rFonts w:ascii="宋体" w:eastAsia="宋体" w:hAnsi="宋体" w:hint="eastAsia"/>
+                <w:noProof/>
+              </w:rPr>
+              <w:t>2.6关于git远程仓库的合并管理</w:t>
+            </w:r>
+            <w:r>
+              <w:rPr>
+                <w:rFonts w:hint="eastAsia"/>
+                <w:noProof/>
+                <w:webHidden/>
+              </w:rPr>
+              <w:tab/>
+            </w:r>
+            <w:r>
+              <w:rPr>
+                <w:rFonts w:hint="eastAsia"/>
+                <w:noProof/>
+                <w:webHidden/>
+              </w:rPr>
+              <w:fldChar w:fldCharType="begin"/>
+            </w:r>
+            <w:r>
+              <w:rPr>
+                <w:rFonts w:hint="eastAsia"/>
+                <w:noProof/>
+                <w:webHidden/>
+              </w:rPr>
+              <w:instrText xml:space="preserve"> </w:instrText>
+            </w:r>
+            <w:r>
+              <w:rPr>
+                <w:noProof/>
+                <w:webHidden/>
+              </w:rPr>
+              <w:instrText>PAGEREF _Toc171932691 \h</w:instrText>
+            </w:r>
+            <w:r>
+              <w:rPr>
+                <w:rFonts w:hint="eastAsia"/>
+                <w:noProof/>
+                <w:webHidden/>
+              </w:rPr>
+              <w:instrText xml:space="preserve"> </w:instrText>
+            </w:r>
+            <w:r>
+              <w:rPr>
+                <w:rFonts w:hint="eastAsia"/>
+                <w:noProof/>
+                <w:webHidden/>
+              </w:rPr>
+            </w:r>
+            <w:r>
+              <w:rPr>
+                <w:rFonts w:hint="eastAsia"/>
+                <w:noProof/>
+                <w:webHidden/>
+              </w:rPr>
+              <w:fldChar w:fldCharType="separate"/>
+            </w:r>
+            <w:r>
+              <w:rPr>
+                <w:rFonts w:hint="eastAsia"/>
+                <w:noProof/>
+                <w:webHidden/>
+              </w:rPr>
+              <w:t>6</w:t>
+            </w:r>
+            <w:r>
+              <w:rPr>
+                <w:rFonts w:hint="eastAsia"/>
+                <w:noProof/>
+                <w:webHidden/>
+              </w:rPr>
+              <w:fldChar w:fldCharType="end"/>
+            </w:r>
+          </w:hyperlink>
+        </w:p>
+        <w:p>
+          <w:pPr>
+            <w:pStyle w:val="TOC2"/>
+            <w:tabs>
+              <w:tab w:val="right" w:leader="dot" w:pos="8296"/>
+            </w:tabs>
+            <w:rPr>
+              <w:rFonts w:hint="eastAsia"/>
+              <w:noProof/>
+              <w14:ligatures w14:val="standardContextual"/>
+            </w:rPr>
+          </w:pPr>
+          <w:hyperlink w:anchor="_Toc171932692" w:history="1">
+            <w:r>
+              <w:rPr>
+                <w:rStyle w:val="ac"/>
+                <w:rFonts w:ascii="宋体" w:eastAsia="宋体" w:hAnsi="宋体" w:hint="eastAsia"/>
+                <w:noProof/>
+              </w:rPr>
+              <w:t>2.7关于本地仓库的更新</w:t>
+            </w:r>
+            <w:r>
+              <w:rPr>
+                <w:rFonts w:hint="eastAsia"/>
+                <w:noProof/>
+                <w:webHidden/>
+              </w:rPr>
+              <w:tab/>
+            </w:r>
+            <w:r>
+              <w:rPr>
+                <w:rFonts w:hint="eastAsia"/>
+                <w:noProof/>
+                <w:webHidden/>
+              </w:rPr>
+              <w:fldChar w:fldCharType="begin"/>
+            </w:r>
+            <w:r>
+              <w:rPr>
+                <w:rFonts w:hint="eastAsia"/>
+                <w:noProof/>
+                <w:webHidden/>
+              </w:rPr>
+              <w:instrText xml:space="preserve"> </w:instrText>
+            </w:r>
+            <w:r>
+              <w:rPr>
+                <w:noProof/>
+                <w:webHidden/>
+              </w:rPr>
+              <w:instrText>PAGEREF _Toc171932692 \h</w:instrText>
+            </w:r>
+            <w:r>
+              <w:rPr>
+                <w:rFonts w:hint="eastAsia"/>
+                <w:noProof/>
+                <w:webHidden/>
+              </w:rPr>
+              <w:instrText xml:space="preserve"> </w:instrText>
+            </w:r>
+            <w:r>
+              <w:rPr>
+                <w:rFonts w:hint="eastAsia"/>
+                <w:noProof/>
+                <w:webHidden/>
+              </w:rPr>
+            </w:r>
+            <w:r>
+              <w:rPr>
+                <w:rFonts w:hint="eastAsia"/>
+                <w:noProof/>
+                <w:webHidden/>
+              </w:rPr>
+              <w:fldChar w:fldCharType="separate"/>
+            </w:r>
+            <w:r>
+              <w:rPr>
+                <w:rFonts w:hint="eastAsia"/>
+                <w:noProof/>
+                <w:webHidden/>
+              </w:rPr>
+              <w:t>7</w:t>
+            </w:r>
+            <w:r>
+              <w:rPr>
+                <w:rFonts w:hint="eastAsia"/>
+                <w:noProof/>
+                <w:webHidden/>
+              </w:rPr>
+              <w:fldChar w:fldCharType="end"/>
+            </w:r>
+          </w:hyperlink>
+        </w:p>
+        <w:p>
+          <w:pPr>
+            <w:pStyle w:val="TOC2"/>
+            <w:tabs>
+              <w:tab w:val="right" w:leader="dot" w:pos="8296"/>
+            </w:tabs>
+            <w:rPr>
+              <w:rFonts w:hint="eastAsia"/>
+              <w:noProof/>
+              <w14:ligatures w14:val="standardContextual"/>
+            </w:rPr>
+          </w:pPr>
+          <w:hyperlink w:anchor="_Toc171932693" w:history="1">
+            <w:r>
+              <w:rPr>
+                <w:rStyle w:val="ac"/>
+                <w:rFonts w:ascii="宋体" w:eastAsia="宋体" w:hAnsi="宋体" w:hint="eastAsia"/>
+                <w:noProof/>
+              </w:rPr>
+              <w:t>2.8关于流程介绍</w:t>
+            </w:r>
+            <w:r>
+              <w:rPr>
+                <w:rFonts w:hint="eastAsia"/>
+                <w:noProof/>
+                <w:webHidden/>
+              </w:rPr>
+              <w:tab/>
+            </w:r>
+            <w:r>
+              <w:rPr>
+                <w:rFonts w:hint="eastAsia"/>
+                <w:noProof/>
+                <w:webHidden/>
+              </w:rPr>
+              <w:fldChar w:fldCharType="begin"/>
+            </w:r>
+            <w:r>
+              <w:rPr>
+                <w:rFonts w:hint="eastAsia"/>
+                <w:noProof/>
+                <w:webHidden/>
+              </w:rPr>
+              <w:instrText xml:space="preserve"> </w:instrText>
+            </w:r>
+            <w:r>
+              <w:rPr>
+                <w:noProof/>
+                <w:webHidden/>
+              </w:rPr>
+              <w:instrText>PAGEREF _Toc171932693 \h</w:instrText>
+            </w:r>
+            <w:r>
+              <w:rPr>
+                <w:rFonts w:hint="eastAsia"/>
+                <w:noProof/>
+                <w:webHidden/>
+              </w:rPr>
+              <w:instrText xml:space="preserve"> </w:instrText>
+            </w:r>
+            <w:r>
+              <w:rPr>
+                <w:rFonts w:hint="eastAsia"/>
+                <w:noProof/>
+                <w:webHidden/>
+              </w:rPr>
+            </w:r>
+            <w:r>
+              <w:rPr>
+                <w:rFonts w:hint="eastAsia"/>
+                <w:noProof/>
+                <w:webHidden/>
+              </w:rPr>
+              <w:fldChar w:fldCharType="separate"/>
+            </w:r>
+            <w:r>
+              <w:rPr>
+                <w:rFonts w:hint="eastAsia"/>
+                <w:noProof/>
+                <w:webHidden/>
+              </w:rPr>
+              <w:t>7</w:t>
+            </w:r>
+            <w:r>
+              <w:rPr>
+                <w:rFonts w:hint="eastAsia"/>
+                <w:noProof/>
+                <w:webHidden/>
+              </w:rPr>
+              <w:fldChar w:fldCharType="end"/>
+            </w:r>
+          </w:hyperlink>
+        </w:p>
+        <w:p>
+          <w:pPr>
+            <w:pStyle w:val="TOC2"/>
+            <w:tabs>
+              <w:tab w:val="right" w:leader="dot" w:pos="8296"/>
+            </w:tabs>
+            <w:rPr>
+              <w:rFonts w:hint="eastAsia"/>
+              <w:noProof/>
+              <w14:ligatures w14:val="standardContextual"/>
+            </w:rPr>
+          </w:pPr>
+          <w:hyperlink w:anchor="_Toc171932694" w:history="1">
+            <w:r>
+              <w:rPr>
+                <w:rStyle w:val="ac"/>
+                <w:rFonts w:ascii="宋体" w:eastAsia="宋体" w:hAnsi="宋体" w:hint="eastAsia"/>
+                <w:noProof/>
+              </w:rPr>
+              <w:t>2.9关于仓库的目录结构</w:t>
+            </w:r>
+            <w:r>
+              <w:rPr>
+                <w:rFonts w:hint="eastAsia"/>
+                <w:noProof/>
+                <w:webHidden/>
+              </w:rPr>
+              <w:tab/>
+            </w:r>
+            <w:r>
+              <w:rPr>
+                <w:rFonts w:hint="eastAsia"/>
+                <w:noProof/>
+                <w:webHidden/>
+              </w:rPr>
+              <w:fldChar w:fldCharType="begin"/>
+            </w:r>
+            <w:r>
+              <w:rPr>
+                <w:rFonts w:hint="eastAsia"/>
+                <w:noProof/>
+                <w:webHidden/>
+              </w:rPr>
+              <w:instrText xml:space="preserve"> </w:instrText>
+            </w:r>
+            <w:r>
+              <w:rPr>
+                <w:noProof/>
+                <w:webHidden/>
+              </w:rPr>
+              <w:instrText>PAGEREF _Toc171932694 \h</w:instrText>
+            </w:r>
+            <w:r>
+              <w:rPr>
+                <w:rFonts w:hint="eastAsia"/>
+                <w:noProof/>
+                <w:webHidden/>
+              </w:rPr>
+              <w:instrText xml:space="preserve"> </w:instrText>
+            </w:r>
+            <w:r>
+              <w:rPr>
+                <w:rFonts w:hint="eastAsia"/>
+                <w:noProof/>
+                <w:webHidden/>
+              </w:rPr>
+            </w:r>
+            <w:r>
+              <w:rPr>
+                <w:rFonts w:hint="eastAsia"/>
+                <w:noProof/>
+                <w:webHidden/>
+              </w:rPr>
+              <w:fldChar w:fldCharType="separate"/>
+            </w:r>
+            <w:r>
+              <w:rPr>
+                <w:rFonts w:hint="eastAsia"/>
+                <w:noProof/>
+                <w:webHidden/>
+              </w:rPr>
+              <w:t>8</w:t>
+            </w:r>
+            <w:r>
+              <w:rPr>
+                <w:rFonts w:hint="eastAsia"/>
                 <w:noProof/>
                 <w:webHidden/>
               </w:rPr>
@@ -790,20 +1607,23 @@
               <w:tab w:val="right" w:leader="dot" w:pos="8296"/>
             </w:tabs>
             <w:rPr>
+              <w:rFonts w:hint="eastAsia"/>
               <w:noProof/>
               <w14:ligatures w14:val="standardContextual"/>
             </w:rPr>
           </w:pPr>
-          <w:hyperlink w:anchor="_Toc171773916" w:history="1">
+          <w:hyperlink w:anchor="_Toc171932695" w:history="1">
             <w:r>
               <w:rPr>
                 <w:rStyle w:val="ac"/>
+                <w:rFonts w:ascii="宋体" w:eastAsia="宋体" w:hAnsi="宋体" w:hint="eastAsia"/>
                 <w:noProof/>
               </w:rPr>
               <w:t>3.模型的使用</w:t>
             </w:r>
             <w:r>
               <w:rPr>
+                <w:rFonts w:hint="eastAsia"/>
                 <w:noProof/>
                 <w:webHidden/>
               </w:rPr>
@@ -811,6 +1631,7 @@
             </w:r>
             <w:r>
               <w:rPr>
+                <w:rFonts w:hint="eastAsia"/>
                 <w:noProof/>
                 <w:webHidden/>
               </w:rPr>
@@ -818,19 +1639,37 @@
             </w:r>
             <w:r>
               <w:rPr>
-                <w:noProof/>
-                <w:webHidden/>
-              </w:rPr>
-              <w:instrText xml:space="preserve"> PAGEREF _Toc171773916 \h </w:instrText>
-            </w:r>
-            <w:r>
-              <w:rPr>
-                <w:noProof/>
-                <w:webHidden/>
-              </w:rPr>
-            </w:r>
-            <w:r>
-              <w:rPr>
+                <w:rFonts w:hint="eastAsia"/>
+                <w:noProof/>
+                <w:webHidden/>
+              </w:rPr>
+              <w:instrText xml:space="preserve"> </w:instrText>
+            </w:r>
+            <w:r>
+              <w:rPr>
+                <w:noProof/>
+                <w:webHidden/>
+              </w:rPr>
+              <w:instrText>PAGEREF _Toc171932695 \h</w:instrText>
+            </w:r>
+            <w:r>
+              <w:rPr>
+                <w:rFonts w:hint="eastAsia"/>
+                <w:noProof/>
+                <w:webHidden/>
+              </w:rPr>
+              <w:instrText xml:space="preserve"> </w:instrText>
+            </w:r>
+            <w:r>
+              <w:rPr>
+                <w:rFonts w:hint="eastAsia"/>
+                <w:noProof/>
+                <w:webHidden/>
+              </w:rPr>
+            </w:r>
+            <w:r>
+              <w:rPr>
+                <w:rFonts w:hint="eastAsia"/>
                 <w:noProof/>
                 <w:webHidden/>
               </w:rPr>
@@ -838,13 +1677,15 @@
             </w:r>
             <w:r>
               <w:rPr>
-                <w:noProof/>
-                <w:webHidden/>
-              </w:rPr>
-              <w:t>4</w:t>
-            </w:r>
-            <w:r>
-              <w:rPr>
+                <w:rFonts w:hint="eastAsia"/>
+                <w:noProof/>
+                <w:webHidden/>
+              </w:rPr>
+              <w:t>8</w:t>
+            </w:r>
+            <w:r>
+              <w:rPr>
+                <w:rFonts w:hint="eastAsia"/>
                 <w:noProof/>
                 <w:webHidden/>
               </w:rPr>
@@ -859,20 +1700,23 @@
               <w:tab w:val="right" w:leader="dot" w:pos="8296"/>
             </w:tabs>
             <w:rPr>
+              <w:rFonts w:hint="eastAsia"/>
               <w:noProof/>
               <w14:ligatures w14:val="standardContextual"/>
             </w:rPr>
           </w:pPr>
-          <w:hyperlink w:anchor="_Toc171773917" w:history="1">
+          <w:hyperlink w:anchor="_Toc171932696" w:history="1">
             <w:r>
               <w:rPr>
                 <w:rStyle w:val="ac"/>
+                <w:rFonts w:ascii="宋体" w:eastAsia="宋体" w:hAnsi="宋体" w:hint="eastAsia"/>
                 <w:noProof/>
               </w:rPr>
               <w:t>3.1模型的绘图</w:t>
             </w:r>
             <w:r>
               <w:rPr>
+                <w:rFonts w:hint="eastAsia"/>
                 <w:noProof/>
                 <w:webHidden/>
               </w:rPr>
@@ -880,6 +1724,7 @@
             </w:r>
             <w:r>
               <w:rPr>
+                <w:rFonts w:hint="eastAsia"/>
                 <w:noProof/>
                 <w:webHidden/>
               </w:rPr>
@@ -887,19 +1732,37 @@
             </w:r>
             <w:r>
               <w:rPr>
-                <w:noProof/>
-                <w:webHidden/>
-              </w:rPr>
-              <w:instrText xml:space="preserve"> PAGEREF _Toc171773917 \h </w:instrText>
-            </w:r>
-            <w:r>
-              <w:rPr>
-                <w:noProof/>
-                <w:webHidden/>
-              </w:rPr>
-            </w:r>
-            <w:r>
-              <w:rPr>
+                <w:rFonts w:hint="eastAsia"/>
+                <w:noProof/>
+                <w:webHidden/>
+              </w:rPr>
+              <w:instrText xml:space="preserve"> </w:instrText>
+            </w:r>
+            <w:r>
+              <w:rPr>
+                <w:noProof/>
+                <w:webHidden/>
+              </w:rPr>
+              <w:instrText>PAGEREF _Toc171932696 \h</w:instrText>
+            </w:r>
+            <w:r>
+              <w:rPr>
+                <w:rFonts w:hint="eastAsia"/>
+                <w:noProof/>
+                <w:webHidden/>
+              </w:rPr>
+              <w:instrText xml:space="preserve"> </w:instrText>
+            </w:r>
+            <w:r>
+              <w:rPr>
+                <w:rFonts w:hint="eastAsia"/>
+                <w:noProof/>
+                <w:webHidden/>
+              </w:rPr>
+            </w:r>
+            <w:r>
+              <w:rPr>
+                <w:rFonts w:hint="eastAsia"/>
                 <w:noProof/>
                 <w:webHidden/>
               </w:rPr>
@@ -907,13 +1770,15 @@
             </w:r>
             <w:r>
               <w:rPr>
-                <w:noProof/>
-                <w:webHidden/>
-              </w:rPr>
-              <w:t>4</w:t>
-            </w:r>
-            <w:r>
-              <w:rPr>
+                <w:rFonts w:hint="eastAsia"/>
+                <w:noProof/>
+                <w:webHidden/>
+              </w:rPr>
+              <w:t>8</w:t>
+            </w:r>
+            <w:r>
+              <w:rPr>
+                <w:rFonts w:hint="eastAsia"/>
                 <w:noProof/>
                 <w:webHidden/>
               </w:rPr>
@@ -922,10 +1787,20 @@
           </w:hyperlink>
         </w:p>
         <w:p>
+          <w:pPr>
+            <w:rPr>
+              <w:rFonts w:ascii="宋体" w:eastAsia="宋体" w:hAnsi="宋体" w:hint="eastAsia"/>
+              <w:sz w:val="24"/>
+              <w:szCs w:val="24"/>
+            </w:rPr>
+          </w:pPr>
           <w:r>
             <w:rPr>
+              <w:rFonts w:ascii="宋体" w:eastAsia="宋体" w:hAnsi="宋体"/>
               <w:b/>
               <w:bCs/>
+              <w:sz w:val="24"/>
+              <w:szCs w:val="24"/>
               <w:lang w:val="zh-CN"/>
             </w:rPr>
             <w:fldChar w:fldCharType="end"/>
@@ -936,21 +1811,27 @@
     <w:p>
       <w:pPr>
         <w:rPr>
-          <w:rFonts w:ascii="宋体" w:eastAsia="宋体" w:hAnsi="宋体"/>
-        </w:rPr>
-      </w:pPr>
-    </w:p>
-    <w:p>
-      <w:pPr>
-        <w:rPr>
-          <w:rFonts w:ascii="宋体" w:eastAsia="宋体" w:hAnsi="宋体"/>
-        </w:rPr>
-      </w:pPr>
-    </w:p>
-    <w:p>
-      <w:pPr>
-        <w:rPr>
-          <w:rFonts w:ascii="宋体" w:eastAsia="宋体" w:hAnsi="宋体"/>
+          <w:rFonts w:ascii="宋体" w:eastAsia="宋体" w:hAnsi="宋体" w:hint="eastAsia"/>
+          <w:sz w:val="24"/>
+          <w:szCs w:val="24"/>
+        </w:rPr>
+      </w:pPr>
+    </w:p>
+    <w:p>
+      <w:pPr>
+        <w:rPr>
+          <w:rFonts w:ascii="宋体" w:eastAsia="宋体" w:hAnsi="宋体" w:hint="eastAsia"/>
+          <w:sz w:val="24"/>
+          <w:szCs w:val="24"/>
+        </w:rPr>
+      </w:pPr>
+    </w:p>
+    <w:p>
+      <w:pPr>
+        <w:rPr>
+          <w:rFonts w:ascii="宋体" w:eastAsia="宋体" w:hAnsi="宋体" w:hint="eastAsia"/>
+          <w:sz w:val="24"/>
+          <w:szCs w:val="24"/>
         </w:rPr>
       </w:pPr>
     </w:p>
@@ -958,28 +1839,39 @@
       <w:pPr>
         <w:widowControl/>
         <w:jc w:val="left"/>
-      </w:pPr>
-      <w:r>
+        <w:rPr>
+          <w:rFonts w:ascii="宋体" w:eastAsia="宋体" w:hAnsi="宋体" w:hint="eastAsia"/>
+          <w:sz w:val="24"/>
+          <w:szCs w:val="24"/>
+        </w:rPr>
+      </w:pPr>
+      <w:r>
+        <w:rPr>
+          <w:rFonts w:ascii="宋体" w:eastAsia="宋体" w:hAnsi="宋体"/>
+          <w:sz w:val="24"/>
+          <w:szCs w:val="24"/>
+        </w:rPr>
         <w:br w:type="page"/>
       </w:r>
     </w:p>
     <w:p>
       <w:pPr>
         <w:pStyle w:val="21bc9c4b-6a32-43e5-beaa-fd2d792c5735"/>
-      </w:pPr>
-      <w:bookmarkStart w:id="1" w:name="_Toc171773907"/>
-      <w:r>
-        <w:rPr>
-          <w:rFonts w:hint="eastAsia"/>
+        <w:rPr>
+          <w:rFonts w:ascii="宋体" w:eastAsia="宋体" w:hAnsi="宋体" w:hint="eastAsia"/>
+          <w:sz w:val="24"/>
+          <w:szCs w:val="24"/>
+        </w:rPr>
+      </w:pPr>
+      <w:bookmarkStart w:id="1" w:name="_Toc171932680"/>
+      <w:r>
+        <w:rPr>
+          <w:rFonts w:ascii="宋体" w:eastAsia="宋体" w:hAnsi="宋体" w:hint="eastAsia"/>
+          <w:sz w:val="24"/>
+          <w:szCs w:val="24"/>
         </w:rPr>
         <w:lastRenderedPageBreak/>
-        <w:t>1.</w:t>
-      </w:r>
-      <w:r>
-        <w:rPr>
-          <w:rFonts w:hint="eastAsia"/>
-        </w:rPr>
-        <w:t>编码规范</w:t>
+        <w:t>1.编码规范</w:t>
       </w:r>
       <w:bookmarkEnd w:id="1"/>
     </w:p>
@@ -987,14 +1879,15 @@
       <w:pPr>
         <w:pStyle w:val="71e7dc79-1ff7-45e8-997d-0ebda3762b91"/>
         <w:rPr>
-          <w:sz w:val="24"/>
-          <w:szCs w:val="24"/>
-        </w:rPr>
-      </w:pPr>
-      <w:bookmarkStart w:id="2" w:name="_Toc171773908"/>
-      <w:r>
-        <w:rPr>
-          <w:rFonts w:hint="eastAsia"/>
+          <w:rFonts w:ascii="宋体" w:eastAsia="宋体" w:hAnsi="宋体" w:hint="eastAsia"/>
+          <w:sz w:val="24"/>
+          <w:szCs w:val="24"/>
+        </w:rPr>
+      </w:pPr>
+      <w:bookmarkStart w:id="2" w:name="_Toc171932681"/>
+      <w:r>
+        <w:rPr>
+          <w:rFonts w:ascii="宋体" w:eastAsia="宋体" w:hAnsi="宋体" w:hint="eastAsia"/>
           <w:sz w:val="24"/>
           <w:szCs w:val="24"/>
         </w:rPr>
@@ -1005,10 +1898,35 @@
     <w:p>
       <w:pPr>
         <w:rPr>
+          <w:rFonts w:ascii="宋体" w:eastAsia="宋体" w:hAnsi="宋体" w:hint="eastAsia"/>
+          <w:sz w:val="24"/>
+          <w:szCs w:val="24"/>
+        </w:rPr>
+      </w:pPr>
+      <w:r>
+        <w:rPr>
           <w:rFonts w:ascii="宋体" w:eastAsia="宋体" w:hAnsi="宋体"/>
           <w:sz w:val="24"/>
           <w:szCs w:val="24"/>
         </w:rPr>
+        <w:tab/>
+      </w:r>
+      <w:r>
+        <w:rPr>
+          <w:rFonts w:ascii="宋体" w:eastAsia="宋体" w:hAnsi="宋体" w:hint="eastAsia"/>
+          <w:sz w:val="24"/>
+          <w:szCs w:val="24"/>
+        </w:rPr>
+        <w:t>所有编码都需要进行注释，没有注释的代码经审核后不会同意合并分支并且拒绝push请求。</w:t>
+      </w:r>
+    </w:p>
+    <w:p>
+      <w:pPr>
+        <w:rPr>
+          <w:rFonts w:ascii="宋体" w:eastAsia="宋体" w:hAnsi="宋体" w:hint="eastAsia"/>
+          <w:sz w:val="24"/>
+          <w:szCs w:val="24"/>
+        </w:rPr>
       </w:pPr>
       <w:r>
         <w:rPr>
@@ -1024,44 +1942,24 @@
           <w:sz w:val="24"/>
           <w:szCs w:val="24"/>
         </w:rPr>
-        <w:t>所有编码都需要进行注释，没有注释的代码经审核后不会同意合并分支并且拒绝push请求。</w:t>
-      </w:r>
-    </w:p>
-    <w:p>
-      <w:pPr>
+        <w:t>所有的注释使用#进行注释，在注释时使用tab进行对齐。不可以使用空格对齐，注释需要写在代码的上方，当一行不够的时候可以追加且需要注意对齐。</w:t>
+      </w:r>
+    </w:p>
+    <w:p>
+      <w:pPr>
+        <w:jc w:val="center"/>
+        <w:rPr>
+          <w:rFonts w:ascii="宋体" w:eastAsia="宋体" w:hAnsi="宋体" w:hint="eastAsia"/>
+          <w:sz w:val="24"/>
+          <w:szCs w:val="24"/>
+        </w:rPr>
+      </w:pPr>
+      <w:r>
         <w:rPr>
           <w:rFonts w:ascii="宋体" w:eastAsia="宋体" w:hAnsi="宋体"/>
-          <w:sz w:val="24"/>
-          <w:szCs w:val="24"/>
-        </w:rPr>
-      </w:pPr>
-      <w:r>
-        <w:rPr>
-          <w:rFonts w:ascii="宋体" w:eastAsia="宋体" w:hAnsi="宋体"/>
-          <w:sz w:val="24"/>
-          <w:szCs w:val="24"/>
-        </w:rPr>
-        <w:tab/>
-      </w:r>
-      <w:r>
-        <w:rPr>
-          <w:rFonts w:ascii="宋体" w:eastAsia="宋体" w:hAnsi="宋体" w:hint="eastAsia"/>
-          <w:sz w:val="24"/>
-          <w:szCs w:val="24"/>
-        </w:rPr>
-        <w:t>所有的注释使用#进行注释，在注释时使用tab进行对齐。不可以使用空格对齐，注释需要写在代码的上方，当一行不够的时候可以追加且需要注意对齐。</w:t>
-      </w:r>
-    </w:p>
-    <w:p>
-      <w:pPr>
-        <w:jc w:val="center"/>
-        <w:rPr>
-          <w:rFonts w:ascii="宋体" w:eastAsia="宋体" w:hAnsi="宋体"/>
-        </w:rPr>
-      </w:pPr>
-      <w:r>
-        <w:rPr>
           <w:noProof/>
+          <w:sz w:val="24"/>
+          <w:szCs w:val="24"/>
         </w:rPr>
         <w:drawing>
           <wp:inline distT="0" distB="0" distL="0" distR="0" wp14:anchorId="44A7305B" wp14:editId="5A930DDB">
@@ -1104,43 +2002,52 @@
       <w:pPr>
         <w:jc w:val="center"/>
         <w:rPr>
+          <w:rFonts w:ascii="宋体" w:eastAsia="宋体" w:hAnsi="宋体" w:hint="eastAsia"/>
+          <w:sz w:val="24"/>
+          <w:szCs w:val="24"/>
+        </w:rPr>
+      </w:pPr>
+    </w:p>
+    <w:p>
+      <w:pPr>
+        <w:rPr>
+          <w:rFonts w:ascii="宋体" w:eastAsia="宋体" w:hAnsi="宋体" w:hint="eastAsia"/>
+          <w:sz w:val="24"/>
+          <w:szCs w:val="24"/>
+        </w:rPr>
+      </w:pPr>
+      <w:r>
+        <w:rPr>
           <w:rFonts w:ascii="宋体" w:eastAsia="宋体" w:hAnsi="宋体"/>
-        </w:rPr>
-      </w:pPr>
-    </w:p>
-    <w:p>
-      <w:pPr>
+          <w:sz w:val="24"/>
+          <w:szCs w:val="24"/>
+        </w:rPr>
+        <w:tab/>
+      </w:r>
+      <w:r>
+        <w:rPr>
+          <w:rFonts w:ascii="宋体" w:eastAsia="宋体" w:hAnsi="宋体" w:hint="eastAsia"/>
+          <w:sz w:val="24"/>
+          <w:szCs w:val="24"/>
+        </w:rPr>
+        <w:t>如图下图所示，一个好的注释应该做到对齐，否则下划线会标黄线。在对齐时，使用tab即可。会自动对齐的。假如不对齐，不使用制表符则会亮黄线，因为不符合PEP8编码规范。为了编写代码的时候眼睛舒服，尽量规范注释。</w:t>
+      </w:r>
+    </w:p>
+    <w:p>
+      <w:pPr>
+        <w:jc w:val="center"/>
+        <w:rPr>
+          <w:rFonts w:ascii="宋体" w:eastAsia="宋体" w:hAnsi="宋体" w:hint="eastAsia"/>
+          <w:sz w:val="24"/>
+          <w:szCs w:val="24"/>
+        </w:rPr>
+      </w:pPr>
+      <w:r>
         <w:rPr>
           <w:rFonts w:ascii="宋体" w:eastAsia="宋体" w:hAnsi="宋体"/>
-          <w:sz w:val="24"/>
-          <w:szCs w:val="24"/>
-        </w:rPr>
-      </w:pPr>
-      <w:r>
-        <w:rPr>
-          <w:rFonts w:ascii="宋体" w:eastAsia="宋体" w:hAnsi="宋体"/>
-        </w:rPr>
-        <w:tab/>
-      </w:r>
-      <w:r>
-        <w:rPr>
-          <w:rFonts w:ascii="宋体" w:eastAsia="宋体" w:hAnsi="宋体" w:hint="eastAsia"/>
-          <w:sz w:val="24"/>
-          <w:szCs w:val="24"/>
-        </w:rPr>
-        <w:t>如图下图所示，一个好的注释应该做到对齐，否则下划线会标黄线。在对齐时，使用tab即可。会自动对齐的。假如不对齐，不使用制表符则会亮黄线，因为不符合PEP8编码规范。为了编写代码的时候眼睛舒服，尽量规范注释。</w:t>
-      </w:r>
-    </w:p>
-    <w:p>
-      <w:pPr>
-        <w:jc w:val="center"/>
-        <w:rPr>
-          <w:rFonts w:ascii="宋体" w:eastAsia="宋体" w:hAnsi="宋体"/>
-        </w:rPr>
-      </w:pPr>
-      <w:r>
-        <w:rPr>
           <w:noProof/>
+          <w:sz w:val="24"/>
+          <w:szCs w:val="24"/>
         </w:rPr>
         <w:drawing>
           <wp:inline distT="0" distB="0" distL="0" distR="0" wp14:anchorId="29637FF2" wp14:editId="69303A15">
@@ -1183,87 +2090,98 @@
       <w:pPr>
         <w:jc w:val="center"/>
         <w:rPr>
+          <w:rFonts w:ascii="宋体" w:eastAsia="宋体" w:hAnsi="宋体" w:hint="eastAsia"/>
+          <w:sz w:val="24"/>
+          <w:szCs w:val="24"/>
+        </w:rPr>
+      </w:pPr>
+    </w:p>
+    <w:p>
+      <w:pPr>
+        <w:pStyle w:val="71e7dc79-1ff7-45e8-997d-0ebda3762b91"/>
+        <w:rPr>
+          <w:rFonts w:ascii="宋体" w:eastAsia="宋体" w:hAnsi="宋体" w:hint="eastAsia"/>
+          <w:sz w:val="24"/>
+          <w:szCs w:val="24"/>
+        </w:rPr>
+      </w:pPr>
+      <w:bookmarkStart w:id="3" w:name="_Toc171932682"/>
+      <w:r>
+        <w:rPr>
+          <w:rFonts w:ascii="宋体" w:eastAsia="宋体" w:hAnsi="宋体" w:hint="eastAsia"/>
+          <w:sz w:val="24"/>
+          <w:szCs w:val="24"/>
+        </w:rPr>
+        <w:t>1.2关于</w:t>
+      </w:r>
+      <w:r>
+        <w:rPr>
+          <w:rFonts w:ascii="宋体" w:eastAsia="宋体" w:hAnsi="宋体" w:hint="eastAsia"/>
+          <w:sz w:val="24"/>
+          <w:szCs w:val="24"/>
+        </w:rPr>
+        <w:t>接口定义和</w:t>
+      </w:r>
+      <w:r>
+        <w:rPr>
+          <w:rFonts w:ascii="宋体" w:eastAsia="宋体" w:hAnsi="宋体" w:hint="eastAsia"/>
+          <w:sz w:val="24"/>
+          <w:szCs w:val="24"/>
+        </w:rPr>
+        <w:t>合法性约束</w:t>
+      </w:r>
+      <w:bookmarkEnd w:id="3"/>
+    </w:p>
+    <w:p>
+      <w:pPr>
+        <w:rPr>
+          <w:rFonts w:ascii="宋体" w:eastAsia="宋体" w:hAnsi="宋体" w:hint="eastAsia"/>
+          <w:sz w:val="24"/>
+          <w:szCs w:val="24"/>
+        </w:rPr>
+      </w:pPr>
+      <w:r>
+        <w:rPr>
           <w:rFonts w:ascii="宋体" w:eastAsia="宋体" w:hAnsi="宋体"/>
-        </w:rPr>
-      </w:pPr>
-    </w:p>
-    <w:p>
-      <w:pPr>
-        <w:pStyle w:val="71e7dc79-1ff7-45e8-997d-0ebda3762b91"/>
-        <w:rPr>
-          <w:sz w:val="24"/>
-          <w:szCs w:val="24"/>
-        </w:rPr>
-      </w:pPr>
-      <w:bookmarkStart w:id="3" w:name="_Toc171773909"/>
-      <w:r>
-        <w:rPr>
-          <w:rFonts w:hint="eastAsia"/>
-          <w:sz w:val="24"/>
-          <w:szCs w:val="24"/>
-        </w:rPr>
-        <w:t>1.2关于</w:t>
-      </w:r>
-      <w:r>
-        <w:rPr>
-          <w:rFonts w:hint="eastAsia"/>
-          <w:sz w:val="24"/>
-          <w:szCs w:val="24"/>
-        </w:rPr>
-        <w:t>接口定义和</w:t>
-      </w:r>
-      <w:r>
-        <w:rPr>
-          <w:rFonts w:hint="eastAsia"/>
-          <w:sz w:val="24"/>
-          <w:szCs w:val="24"/>
-        </w:rPr>
-        <w:t>合法性约束</w:t>
-      </w:r>
-      <w:bookmarkEnd w:id="3"/>
-    </w:p>
-    <w:p>
-      <w:pPr>
+          <w:sz w:val="24"/>
+          <w:szCs w:val="24"/>
+        </w:rPr>
+        <w:tab/>
+      </w:r>
+      <w:r>
+        <w:rPr>
+          <w:rFonts w:ascii="宋体" w:eastAsia="宋体" w:hAnsi="宋体" w:hint="eastAsia"/>
+          <w:sz w:val="24"/>
+          <w:szCs w:val="24"/>
+        </w:rPr>
+        <w:t>在接口编写时，需要进行合法性检查。只有接口输入的数据合法才能进行下一步运行，否则抛出报错。</w:t>
+      </w:r>
+      <w:r>
+        <w:rPr>
+          <w:rFonts w:ascii="宋体" w:eastAsia="宋体" w:hAnsi="宋体" w:hint="eastAsia"/>
+          <w:sz w:val="24"/>
+          <w:szCs w:val="24"/>
+        </w:rPr>
+        <w:t>规范如图所示。</w:t>
+      </w:r>
+    </w:p>
+    <w:p>
+      <w:pPr>
+        <w:jc w:val="center"/>
+        <w:rPr>
+          <w:rFonts w:ascii="宋体" w:eastAsia="宋体" w:hAnsi="宋体" w:hint="eastAsia"/>
+          <w:sz w:val="24"/>
+          <w:szCs w:val="24"/>
+        </w:rPr>
+      </w:pPr>
+      <w:r>
         <w:rPr>
           <w:rFonts w:ascii="宋体" w:eastAsia="宋体" w:hAnsi="宋体"/>
-          <w:sz w:val="24"/>
-          <w:szCs w:val="24"/>
-        </w:rPr>
-      </w:pPr>
-      <w:r>
-        <w:rPr>
-          <w:rFonts w:ascii="宋体" w:eastAsia="宋体" w:hAnsi="宋体"/>
-        </w:rPr>
-        <w:tab/>
-      </w:r>
-      <w:r>
-        <w:rPr>
-          <w:rFonts w:ascii="宋体" w:eastAsia="宋体" w:hAnsi="宋体" w:hint="eastAsia"/>
-          <w:sz w:val="24"/>
-          <w:szCs w:val="24"/>
-        </w:rPr>
-        <w:t>在接口编写时，需要进行合法性检查。只有接口输入的数据合法才能进行下一步运行，否则抛出报错。</w:t>
-      </w:r>
-      <w:r>
-        <w:rPr>
-          <w:rFonts w:ascii="宋体" w:eastAsia="宋体" w:hAnsi="宋体" w:hint="eastAsia"/>
-          <w:sz w:val="24"/>
-          <w:szCs w:val="24"/>
-        </w:rPr>
-        <w:t>规范如图所示。</w:t>
-      </w:r>
-    </w:p>
-    <w:p>
-      <w:pPr>
-        <w:jc w:val="center"/>
-        <w:rPr>
-          <w:rFonts w:ascii="宋体" w:eastAsia="宋体" w:hAnsi="宋体"/>
-        </w:rPr>
-      </w:pPr>
-      <w:r>
-        <w:rPr>
           <w:noProof/>
-        </w:rPr>
+          <w:sz w:val="24"/>
+          <w:szCs w:val="24"/>
+        </w:rPr>
+        <w:lastRenderedPageBreak/>
         <w:drawing>
           <wp:inline distT="0" distB="0" distL="0" distR="0" wp14:anchorId="38F3268E" wp14:editId="1CD2BD40">
             <wp:extent cx="4338320" cy="3509412"/>
@@ -1305,69 +2223,79 @@
       <w:pPr>
         <w:jc w:val="center"/>
         <w:rPr>
+          <w:rFonts w:ascii="宋体" w:eastAsia="宋体" w:hAnsi="宋体" w:hint="eastAsia"/>
+          <w:sz w:val="24"/>
+          <w:szCs w:val="24"/>
+        </w:rPr>
+      </w:pPr>
+    </w:p>
+    <w:p>
+      <w:pPr>
+        <w:pStyle w:val="71e7dc79-1ff7-45e8-997d-0ebda3762b91"/>
+        <w:rPr>
+          <w:rFonts w:ascii="宋体" w:eastAsia="宋体" w:hAnsi="宋体" w:hint="eastAsia"/>
+          <w:sz w:val="24"/>
+          <w:szCs w:val="24"/>
+        </w:rPr>
+      </w:pPr>
+      <w:bookmarkStart w:id="4" w:name="_Toc171932683"/>
+      <w:r>
+        <w:rPr>
+          <w:rFonts w:ascii="宋体" w:eastAsia="宋体" w:hAnsi="宋体" w:hint="eastAsia"/>
+          <w:sz w:val="24"/>
+          <w:szCs w:val="24"/>
+        </w:rPr>
+        <w:t>1.3关于缩进</w:t>
+      </w:r>
+      <w:r>
+        <w:rPr>
+          <w:rFonts w:ascii="宋体" w:eastAsia="宋体" w:hAnsi="宋体" w:hint="eastAsia"/>
+          <w:sz w:val="24"/>
+          <w:szCs w:val="24"/>
+        </w:rPr>
+        <w:t>和换行</w:t>
+      </w:r>
+      <w:bookmarkEnd w:id="4"/>
+    </w:p>
+    <w:p>
+      <w:pPr>
+        <w:rPr>
+          <w:rFonts w:ascii="宋体" w:eastAsia="宋体" w:hAnsi="宋体" w:hint="eastAsia"/>
+          <w:sz w:val="24"/>
+          <w:szCs w:val="24"/>
+        </w:rPr>
+      </w:pPr>
+      <w:r>
+        <w:rPr>
           <w:rFonts w:ascii="宋体" w:eastAsia="宋体" w:hAnsi="宋体"/>
-        </w:rPr>
-      </w:pPr>
-    </w:p>
-    <w:p>
-      <w:pPr>
-        <w:pStyle w:val="71e7dc79-1ff7-45e8-997d-0ebda3762b91"/>
-        <w:rPr>
-          <w:sz w:val="24"/>
-          <w:szCs w:val="24"/>
-        </w:rPr>
-      </w:pPr>
-      <w:bookmarkStart w:id="4" w:name="_Toc171773910"/>
-      <w:r>
-        <w:rPr>
-          <w:rFonts w:hint="eastAsia"/>
-          <w:sz w:val="24"/>
-          <w:szCs w:val="24"/>
-        </w:rPr>
-        <w:t>1.3关于缩进</w:t>
-      </w:r>
-      <w:r>
-        <w:rPr>
-          <w:rFonts w:hint="eastAsia"/>
-          <w:sz w:val="24"/>
-          <w:szCs w:val="24"/>
-        </w:rPr>
-        <w:t>和换行</w:t>
-      </w:r>
-      <w:bookmarkEnd w:id="4"/>
-    </w:p>
-    <w:p>
-      <w:pPr>
+          <w:sz w:val="24"/>
+          <w:szCs w:val="24"/>
+        </w:rPr>
+        <w:tab/>
+      </w:r>
+      <w:r>
+        <w:rPr>
+          <w:rFonts w:ascii="宋体" w:eastAsia="宋体" w:hAnsi="宋体" w:hint="eastAsia"/>
+          <w:sz w:val="24"/>
+          <w:szCs w:val="24"/>
+        </w:rPr>
+        <w:t>Python重视缩进，不要使用空格。当一条代码过长时，不要写在一行中，应该使用换行符换行。或者直接换行。</w:t>
+      </w:r>
+    </w:p>
+    <w:p>
+      <w:pPr>
+        <w:rPr>
+          <w:rFonts w:ascii="宋体" w:eastAsia="宋体" w:hAnsi="宋体" w:hint="eastAsia"/>
+          <w:sz w:val="24"/>
+          <w:szCs w:val="24"/>
+        </w:rPr>
+      </w:pPr>
+      <w:r>
         <w:rPr>
           <w:rFonts w:ascii="宋体" w:eastAsia="宋体" w:hAnsi="宋体"/>
-          <w:sz w:val="24"/>
-          <w:szCs w:val="24"/>
-        </w:rPr>
-      </w:pPr>
-      <w:r>
-        <w:rPr>
-          <w:rFonts w:ascii="宋体" w:eastAsia="宋体" w:hAnsi="宋体"/>
-        </w:rPr>
-        <w:tab/>
-      </w:r>
-      <w:r>
-        <w:rPr>
-          <w:rFonts w:ascii="宋体" w:eastAsia="宋体" w:hAnsi="宋体" w:hint="eastAsia"/>
-          <w:sz w:val="24"/>
-          <w:szCs w:val="24"/>
-        </w:rPr>
-        <w:t>Python重视缩进，不要使用空格。当一条代码过长时，不要写在一行中，应该使用换行符换行。或者直接换行。</w:t>
-      </w:r>
-    </w:p>
-    <w:p>
-      <w:pPr>
-        <w:rPr>
-          <w:rFonts w:ascii="宋体" w:eastAsia="宋体" w:hAnsi="宋体"/>
-        </w:rPr>
-      </w:pPr>
-      <w:r>
-        <w:rPr>
           <w:noProof/>
+          <w:sz w:val="24"/>
+          <w:szCs w:val="24"/>
         </w:rPr>
         <w:drawing>
           <wp:inline distT="0" distB="0" distL="0" distR="0" wp14:anchorId="3FB79C76" wp14:editId="5DC59827">
@@ -1409,71 +2337,82 @@
     <w:p>
       <w:pPr>
         <w:rPr>
+          <w:rFonts w:ascii="宋体" w:eastAsia="宋体" w:hAnsi="宋体" w:hint="eastAsia"/>
+          <w:sz w:val="24"/>
+          <w:szCs w:val="24"/>
+        </w:rPr>
+      </w:pPr>
+    </w:p>
+    <w:p>
+      <w:pPr>
+        <w:pStyle w:val="71e7dc79-1ff7-45e8-997d-0ebda3762b91"/>
+        <w:rPr>
+          <w:rFonts w:ascii="宋体" w:eastAsia="宋体" w:hAnsi="宋体" w:hint="eastAsia"/>
+          <w:sz w:val="24"/>
+          <w:szCs w:val="24"/>
+        </w:rPr>
+      </w:pPr>
+      <w:bookmarkStart w:id="5" w:name="_Toc171932684"/>
+      <w:r>
+        <w:rPr>
+          <w:rFonts w:ascii="宋体" w:eastAsia="宋体" w:hAnsi="宋体" w:hint="eastAsia"/>
+          <w:sz w:val="24"/>
+          <w:szCs w:val="24"/>
+        </w:rPr>
+        <w:t>1.</w:t>
+      </w:r>
+      <w:r>
+        <w:rPr>
+          <w:rFonts w:ascii="宋体" w:eastAsia="宋体" w:hAnsi="宋体" w:hint="eastAsia"/>
+          <w:sz w:val="24"/>
+          <w:szCs w:val="24"/>
+        </w:rPr>
+        <w:t>4关于空格</w:t>
+      </w:r>
+      <w:bookmarkEnd w:id="5"/>
+    </w:p>
+    <w:p>
+      <w:pPr>
+        <w:rPr>
+          <w:rFonts w:ascii="宋体" w:eastAsia="宋体" w:hAnsi="宋体" w:hint="eastAsia"/>
+          <w:sz w:val="24"/>
+          <w:szCs w:val="24"/>
+        </w:rPr>
+      </w:pPr>
+      <w:r>
+        <w:rPr>
           <w:rFonts w:ascii="宋体" w:eastAsia="宋体" w:hAnsi="宋体"/>
-        </w:rPr>
-      </w:pPr>
-    </w:p>
-    <w:p>
-      <w:pPr>
-        <w:pStyle w:val="71e7dc79-1ff7-45e8-997d-0ebda3762b91"/>
-        <w:rPr>
-          <w:sz w:val="24"/>
-          <w:szCs w:val="24"/>
-        </w:rPr>
-      </w:pPr>
-      <w:bookmarkStart w:id="5" w:name="_Toc171773911"/>
-      <w:r>
-        <w:rPr>
-          <w:rFonts w:hint="eastAsia"/>
-          <w:sz w:val="24"/>
-          <w:szCs w:val="24"/>
-        </w:rPr>
-        <w:t>1.</w:t>
-      </w:r>
-      <w:r>
-        <w:rPr>
-          <w:rFonts w:hint="eastAsia"/>
-          <w:sz w:val="24"/>
-          <w:szCs w:val="24"/>
-        </w:rPr>
-        <w:t>4关于空格</w:t>
-      </w:r>
-      <w:bookmarkEnd w:id="5"/>
-    </w:p>
-    <w:p>
-      <w:pPr>
+          <w:sz w:val="24"/>
+          <w:szCs w:val="24"/>
+        </w:rPr>
+        <w:tab/>
+      </w:r>
+      <w:r>
+        <w:rPr>
+          <w:rFonts w:ascii="宋体" w:eastAsia="宋体" w:hAnsi="宋体" w:hint="eastAsia"/>
+          <w:sz w:val="24"/>
+          <w:szCs w:val="24"/>
+        </w:rPr>
+        <w:t>在变量之间，赋值之时，判断之刻，应尽量使用空格。下图是一个示范。</w:t>
+      </w:r>
+    </w:p>
+    <w:p>
+      <w:pPr>
+        <w:jc w:val="center"/>
+        <w:rPr>
+          <w:rFonts w:ascii="宋体" w:eastAsia="宋体" w:hAnsi="宋体" w:hint="eastAsia"/>
+          <w:sz w:val="24"/>
+          <w:szCs w:val="24"/>
+        </w:rPr>
+      </w:pPr>
+      <w:r>
         <w:rPr>
           <w:rFonts w:ascii="宋体" w:eastAsia="宋体" w:hAnsi="宋体"/>
-          <w:sz w:val="24"/>
-          <w:szCs w:val="24"/>
-        </w:rPr>
-      </w:pPr>
-      <w:r>
-        <w:rPr>
-          <w:rFonts w:ascii="宋体" w:eastAsia="宋体" w:hAnsi="宋体"/>
-        </w:rPr>
-        <w:tab/>
-      </w:r>
-      <w:r>
-        <w:rPr>
-          <w:rFonts w:ascii="宋体" w:eastAsia="宋体" w:hAnsi="宋体" w:hint="eastAsia"/>
-          <w:sz w:val="24"/>
-          <w:szCs w:val="24"/>
-        </w:rPr>
-        <w:t>在变量之间，赋值之时，判断之刻，应尽量使用空格。下图是一个示范。</w:t>
-      </w:r>
-    </w:p>
-    <w:p>
-      <w:pPr>
-        <w:jc w:val="center"/>
-        <w:rPr>
-          <w:rFonts w:ascii="宋体" w:eastAsia="宋体" w:hAnsi="宋体"/>
-        </w:rPr>
-      </w:pPr>
-      <w:r>
-        <w:rPr>
           <w:noProof/>
-        </w:rPr>
+          <w:sz w:val="24"/>
+          <w:szCs w:val="24"/>
+        </w:rPr>
+        <w:lastRenderedPageBreak/>
         <w:drawing>
           <wp:inline distT="0" distB="0" distL="0" distR="0" wp14:anchorId="4D890EE4" wp14:editId="149321F1">
             <wp:extent cx="5274310" cy="3752215"/>
@@ -1514,64 +2453,1395 @@
     <w:p>
       <w:pPr>
         <w:rPr>
+          <w:rFonts w:ascii="宋体" w:eastAsia="宋体" w:hAnsi="宋体" w:hint="eastAsia"/>
+          <w:sz w:val="24"/>
+          <w:szCs w:val="24"/>
+        </w:rPr>
+      </w:pPr>
+    </w:p>
+    <w:p>
+      <w:pPr>
+        <w:pStyle w:val="21bc9c4b-6a32-43e5-beaa-fd2d792c5735"/>
+        <w:rPr>
+          <w:rFonts w:ascii="宋体" w:eastAsia="宋体" w:hAnsi="宋体" w:hint="eastAsia"/>
+          <w:sz w:val="24"/>
+          <w:szCs w:val="24"/>
+        </w:rPr>
+      </w:pPr>
+      <w:bookmarkStart w:id="6" w:name="_Toc171932685"/>
+      <w:r>
+        <w:rPr>
+          <w:rFonts w:ascii="宋体" w:eastAsia="宋体" w:hAnsi="宋体" w:hint="eastAsia"/>
+          <w:sz w:val="24"/>
+          <w:szCs w:val="24"/>
+        </w:rPr>
+        <w:t>2.Git规范</w:t>
+      </w:r>
+      <w:bookmarkEnd w:id="6"/>
+    </w:p>
+    <w:p>
+      <w:pPr>
+        <w:pStyle w:val="71e7dc79-1ff7-45e8-997d-0ebda3762b91"/>
+        <w:rPr>
+          <w:rFonts w:ascii="宋体" w:eastAsia="宋体" w:hAnsi="宋体" w:hint="eastAsia"/>
+          <w:sz w:val="24"/>
+          <w:szCs w:val="24"/>
+        </w:rPr>
+      </w:pPr>
+      <w:bookmarkStart w:id="7" w:name="_Toc171932686"/>
+      <w:r>
+        <w:rPr>
+          <w:rFonts w:ascii="宋体" w:eastAsia="宋体" w:hAnsi="宋体" w:hint="eastAsia"/>
+          <w:sz w:val="24"/>
+          <w:szCs w:val="24"/>
+        </w:rPr>
+        <w:t>2.1</w:t>
+      </w:r>
+      <w:r>
+        <w:rPr>
+          <w:rFonts w:ascii="宋体" w:eastAsia="宋体" w:hAnsi="宋体" w:hint="eastAsia"/>
+          <w:sz w:val="24"/>
+          <w:szCs w:val="24"/>
+        </w:rPr>
+        <w:t>关于提交和拉取</w:t>
+      </w:r>
+      <w:bookmarkEnd w:id="7"/>
+    </w:p>
+    <w:p>
+      <w:pPr>
+        <w:rPr>
+          <w:rFonts w:ascii="宋体" w:eastAsia="宋体" w:hAnsi="宋体" w:hint="eastAsia"/>
+          <w:sz w:val="24"/>
+          <w:szCs w:val="24"/>
+        </w:rPr>
+      </w:pPr>
+      <w:r>
+        <w:rPr>
           <w:rFonts w:ascii="宋体" w:eastAsia="宋体" w:hAnsi="宋体"/>
-        </w:rPr>
-      </w:pPr>
+          <w:sz w:val="24"/>
+          <w:szCs w:val="24"/>
+        </w:rPr>
+        <w:tab/>
+      </w:r>
+      <w:r>
+        <w:rPr>
+          <w:rFonts w:ascii="宋体" w:eastAsia="宋体" w:hAnsi="宋体" w:hint="eastAsia"/>
+          <w:sz w:val="24"/>
+          <w:szCs w:val="24"/>
+        </w:rPr>
+        <w:t>对于master分支在未经允许时不可以进行修改。也就是不可以对master分支进行写操作，只允许读，也就是只允许抓取克隆到本地。</w:t>
+      </w:r>
+    </w:p>
+    <w:p>
+      <w:pPr>
+        <w:rPr>
+          <w:rFonts w:ascii="宋体" w:eastAsia="宋体" w:hAnsi="宋体" w:hint="eastAsia"/>
+          <w:sz w:val="24"/>
+          <w:szCs w:val="24"/>
+        </w:rPr>
+      </w:pPr>
+      <w:r>
+        <w:rPr>
+          <w:rFonts w:ascii="宋体" w:eastAsia="宋体" w:hAnsi="宋体"/>
+          <w:sz w:val="24"/>
+          <w:szCs w:val="24"/>
+        </w:rPr>
+        <w:tab/>
+      </w:r>
+      <w:r>
+        <w:rPr>
+          <w:rFonts w:ascii="宋体" w:eastAsia="宋体" w:hAnsi="宋体" w:hint="eastAsia"/>
+          <w:sz w:val="24"/>
+          <w:szCs w:val="24"/>
+        </w:rPr>
+        <w:t>只有在单码经过审核后，也就是merge合并请求后且代码审核没有问题时，才可以进行合并。</w:t>
+      </w:r>
+    </w:p>
+    <w:p>
+      <w:pPr>
+        <w:rPr>
+          <w:rFonts w:ascii="宋体" w:eastAsia="宋体" w:hAnsi="宋体" w:hint="eastAsia"/>
+          <w:sz w:val="24"/>
+          <w:szCs w:val="24"/>
+        </w:rPr>
+      </w:pPr>
+    </w:p>
+    <w:p>
+      <w:pPr>
+        <w:pStyle w:val="71e7dc79-1ff7-45e8-997d-0ebda3762b91"/>
+        <w:rPr>
+          <w:rFonts w:ascii="宋体" w:eastAsia="宋体" w:hAnsi="宋体" w:hint="eastAsia"/>
+          <w:sz w:val="24"/>
+          <w:szCs w:val="24"/>
+        </w:rPr>
+      </w:pPr>
+      <w:bookmarkStart w:id="8" w:name="_Toc171932687"/>
+      <w:r>
+        <w:rPr>
+          <w:rFonts w:ascii="宋体" w:eastAsia="宋体" w:hAnsi="宋体" w:hint="eastAsia"/>
+          <w:sz w:val="24"/>
+          <w:szCs w:val="24"/>
+        </w:rPr>
+        <w:t>2.2关于fork</w:t>
+      </w:r>
+      <w:bookmarkEnd w:id="8"/>
+    </w:p>
+    <w:p>
+      <w:pPr>
+        <w:rPr>
+          <w:rFonts w:ascii="宋体" w:eastAsia="宋体" w:hAnsi="宋体" w:hint="eastAsia"/>
+          <w:sz w:val="24"/>
+          <w:szCs w:val="24"/>
+        </w:rPr>
+      </w:pPr>
+      <w:r>
+        <w:rPr>
+          <w:rFonts w:ascii="宋体" w:eastAsia="宋体" w:hAnsi="宋体"/>
+          <w:sz w:val="24"/>
+          <w:szCs w:val="24"/>
+        </w:rPr>
+        <w:tab/>
+      </w:r>
+      <w:r>
+        <w:rPr>
+          <w:rFonts w:ascii="宋体" w:eastAsia="宋体" w:hAnsi="宋体" w:hint="eastAsia"/>
+          <w:sz w:val="24"/>
+          <w:szCs w:val="24"/>
+        </w:rPr>
+        <w:t>在开发时需要将代码fork出来进行开发，这个概念会在日后进行更新并讲解。写好时会更新文档。在本地执行pull即可。</w:t>
+      </w:r>
+    </w:p>
+    <w:p>
+      <w:pPr>
+        <w:rPr>
+          <w:rFonts w:ascii="宋体" w:eastAsia="宋体" w:hAnsi="宋体" w:hint="eastAsia"/>
+          <w:sz w:val="24"/>
+          <w:szCs w:val="24"/>
+        </w:rPr>
+      </w:pPr>
+    </w:p>
+    <w:p>
+      <w:pPr>
+        <w:pStyle w:val="71e7dc79-1ff7-45e8-997d-0ebda3762b91"/>
+        <w:rPr>
+          <w:rFonts w:ascii="宋体" w:eastAsia="宋体" w:hAnsi="宋体" w:hint="eastAsia"/>
+          <w:sz w:val="24"/>
+          <w:szCs w:val="24"/>
+        </w:rPr>
+      </w:pPr>
+      <w:bookmarkStart w:id="9" w:name="_Toc171932688"/>
+      <w:r>
+        <w:rPr>
+          <w:rFonts w:ascii="宋体" w:eastAsia="宋体" w:hAnsi="宋体" w:hint="eastAsia"/>
+          <w:sz w:val="24"/>
+          <w:szCs w:val="24"/>
+        </w:rPr>
+        <w:t>2.3关于提交注释和git使用</w:t>
+      </w:r>
+      <w:bookmarkEnd w:id="9"/>
+    </w:p>
+    <w:p>
+      <w:pPr>
+        <w:rPr>
+          <w:rFonts w:ascii="宋体" w:eastAsia="宋体" w:hAnsi="宋体" w:hint="eastAsia"/>
+          <w:sz w:val="24"/>
+          <w:szCs w:val="24"/>
+        </w:rPr>
+      </w:pPr>
+      <w:r>
+        <w:rPr>
+          <w:rFonts w:ascii="宋体" w:eastAsia="宋体" w:hAnsi="宋体"/>
+          <w:sz w:val="24"/>
+          <w:szCs w:val="24"/>
+        </w:rPr>
+        <w:tab/>
+      </w:r>
+      <w:r>
+        <w:rPr>
+          <w:rFonts w:ascii="宋体" w:eastAsia="宋体" w:hAnsi="宋体" w:hint="eastAsia"/>
+          <w:sz w:val="24"/>
+          <w:szCs w:val="24"/>
+        </w:rPr>
+        <w:t>每次git提交都需要进行注释</w:t>
+      </w:r>
+      <w:r>
+        <w:rPr>
+          <w:rFonts w:ascii="宋体" w:eastAsia="宋体" w:hAnsi="宋体" w:hint="eastAsia"/>
+          <w:sz w:val="24"/>
+          <w:szCs w:val="24"/>
+        </w:rPr>
+        <w:t>.并且git add时最好不要git add . 也就是不要将所有的文件都add到缓存区，这样提交到git仓库时是所有文件都提交到代码仓库的。这样的</w:t>
+      </w:r>
+      <w:r>
+        <w:rPr>
+          <w:rFonts w:ascii="宋体" w:eastAsia="宋体" w:hAnsi="宋体" w:hint="eastAsia"/>
+          <w:sz w:val="24"/>
+          <w:szCs w:val="24"/>
+        </w:rPr>
+        <w:t>习惯</w:t>
+      </w:r>
+      <w:r>
+        <w:rPr>
+          <w:rFonts w:ascii="宋体" w:eastAsia="宋体" w:hAnsi="宋体" w:hint="eastAsia"/>
+          <w:sz w:val="24"/>
+          <w:szCs w:val="24"/>
+        </w:rPr>
+        <w:t>不好，也危险。很容易造成本地错误的文件覆盖仓库的基线文件。因此git add时特定对应的文件，也就是git add filename。</w:t>
+      </w:r>
+    </w:p>
+    <w:p>
+      <w:pPr>
+        <w:rPr>
+          <w:rFonts w:ascii="宋体" w:eastAsia="宋体" w:hAnsi="宋体" w:hint="eastAsia"/>
+          <w:sz w:val="24"/>
+          <w:szCs w:val="24"/>
+        </w:rPr>
+      </w:pPr>
+    </w:p>
+    <w:p>
+      <w:pPr>
+        <w:pStyle w:val="71e7dc79-1ff7-45e8-997d-0ebda3762b91"/>
+        <w:rPr>
+          <w:rFonts w:ascii="宋体" w:eastAsia="宋体" w:hAnsi="宋体" w:hint="eastAsia"/>
+          <w:sz w:val="24"/>
+          <w:szCs w:val="24"/>
+        </w:rPr>
+      </w:pPr>
+      <w:bookmarkStart w:id="10" w:name="_Toc171932689"/>
+      <w:r>
+        <w:rPr>
+          <w:rFonts w:ascii="宋体" w:eastAsia="宋体" w:hAnsi="宋体" w:hint="eastAsia"/>
+          <w:sz w:val="24"/>
+          <w:szCs w:val="24"/>
+        </w:rPr>
+        <w:t>2.4关于git的本地管理</w:t>
+      </w:r>
+      <w:bookmarkEnd w:id="10"/>
+    </w:p>
+    <w:p>
+      <w:pPr>
+        <w:rPr>
+          <w:rFonts w:ascii="宋体" w:eastAsia="宋体" w:hAnsi="宋体" w:hint="eastAsia"/>
+          <w:sz w:val="24"/>
+          <w:szCs w:val="24"/>
+        </w:rPr>
+      </w:pPr>
+      <w:r>
+        <w:rPr>
+          <w:rFonts w:ascii="宋体" w:eastAsia="宋体" w:hAnsi="宋体"/>
+          <w:sz w:val="24"/>
+          <w:szCs w:val="24"/>
+        </w:rPr>
+        <w:tab/>
+      </w:r>
+      <w:r>
+        <w:rPr>
+          <w:rFonts w:ascii="宋体" w:eastAsia="宋体" w:hAnsi="宋体" w:hint="eastAsia"/>
+          <w:sz w:val="24"/>
+          <w:szCs w:val="24"/>
+        </w:rPr>
+        <w:t>1、你想创建新的项目库</w:t>
+      </w:r>
+    </w:p>
+    <w:p>
+      <w:pPr>
+        <w:ind w:firstLine="420"/>
+        <w:rPr>
+          <w:rFonts w:ascii="宋体" w:eastAsia="宋体" w:hAnsi="宋体" w:hint="eastAsia"/>
+          <w:sz w:val="24"/>
+          <w:szCs w:val="24"/>
+        </w:rPr>
+      </w:pPr>
+      <w:r>
+        <w:rPr>
+          <w:rFonts w:ascii="宋体" w:eastAsia="宋体" w:hAnsi="宋体" w:hint="eastAsia"/>
+          <w:sz w:val="24"/>
+          <w:szCs w:val="24"/>
+        </w:rPr>
+        <w:t>创建一个文件夹（整个目录不能有中文，windows系统编码问题），然后在此文件中，右键git bash 输入git init</w:t>
+      </w:r>
+    </w:p>
+    <w:p>
+      <w:pPr>
+        <w:rPr>
+          <w:rFonts w:ascii="宋体" w:eastAsia="宋体" w:hAnsi="宋体" w:hint="eastAsia"/>
+          <w:sz w:val="24"/>
+          <w:szCs w:val="24"/>
+        </w:rPr>
+      </w:pPr>
+    </w:p>
+    <w:p>
+      <w:pPr>
+        <w:ind w:firstLine="420"/>
+        <w:rPr>
+          <w:rFonts w:ascii="宋体" w:eastAsia="宋体" w:hAnsi="宋体" w:hint="eastAsia"/>
+          <w:sz w:val="24"/>
+          <w:szCs w:val="24"/>
+        </w:rPr>
+      </w:pPr>
+      <w:r>
+        <w:rPr>
+          <w:rFonts w:ascii="宋体" w:eastAsia="宋体" w:hAnsi="宋体" w:hint="eastAsia"/>
+          <w:sz w:val="24"/>
+          <w:szCs w:val="24"/>
+        </w:rPr>
+        <w:t>2、你想用git管理你的项目</w:t>
+      </w:r>
+    </w:p>
+    <w:p>
+      <w:pPr>
+        <w:ind w:firstLine="420"/>
+        <w:rPr>
+          <w:rFonts w:ascii="宋体" w:eastAsia="宋体" w:hAnsi="宋体" w:hint="eastAsia"/>
+          <w:sz w:val="24"/>
+          <w:szCs w:val="24"/>
+        </w:rPr>
+      </w:pPr>
+      <w:r>
+        <w:rPr>
+          <w:rFonts w:ascii="宋体" w:eastAsia="宋体" w:hAnsi="宋体" w:hint="eastAsia"/>
+          <w:sz w:val="24"/>
+          <w:szCs w:val="24"/>
+        </w:rPr>
+        <w:lastRenderedPageBreak/>
+        <w:t>把项目复制到这个文件夹下，输入git add .  再输入 git commit -m "这是我项目的第一个版本"</w:t>
+      </w:r>
+    </w:p>
+    <w:p>
+      <w:pPr>
+        <w:rPr>
+          <w:rFonts w:ascii="宋体" w:eastAsia="宋体" w:hAnsi="宋体" w:hint="eastAsia"/>
+          <w:sz w:val="24"/>
+          <w:szCs w:val="24"/>
+        </w:rPr>
+      </w:pPr>
+    </w:p>
+    <w:p>
+      <w:pPr>
+        <w:ind w:firstLine="420"/>
+        <w:rPr>
+          <w:rFonts w:ascii="宋体" w:eastAsia="宋体" w:hAnsi="宋体" w:hint="eastAsia"/>
+          <w:sz w:val="24"/>
+          <w:szCs w:val="24"/>
+        </w:rPr>
+      </w:pPr>
+      <w:r>
+        <w:rPr>
+          <w:rFonts w:ascii="宋体" w:eastAsia="宋体" w:hAnsi="宋体" w:hint="eastAsia"/>
+          <w:sz w:val="24"/>
+          <w:szCs w:val="24"/>
+        </w:rPr>
+        <w:t>3、你想更新了你的代码</w:t>
+      </w:r>
+    </w:p>
+    <w:p>
+      <w:pPr>
+        <w:ind w:firstLine="420"/>
+        <w:rPr>
+          <w:rFonts w:ascii="宋体" w:eastAsia="宋体" w:hAnsi="宋体" w:hint="eastAsia"/>
+          <w:sz w:val="24"/>
+          <w:szCs w:val="24"/>
+        </w:rPr>
+      </w:pPr>
+      <w:r>
+        <w:rPr>
+          <w:rFonts w:ascii="宋体" w:eastAsia="宋体" w:hAnsi="宋体" w:hint="eastAsia"/>
+          <w:sz w:val="24"/>
+          <w:szCs w:val="24"/>
+        </w:rPr>
+        <w:t>输入git add 你的代码文件 ，再输入git commit -m "我刚修改了x"</w:t>
+      </w:r>
+    </w:p>
+    <w:p>
+      <w:pPr>
+        <w:rPr>
+          <w:rFonts w:ascii="宋体" w:eastAsia="宋体" w:hAnsi="宋体" w:hint="eastAsia"/>
+          <w:sz w:val="24"/>
+          <w:szCs w:val="24"/>
+        </w:rPr>
+      </w:pPr>
+    </w:p>
+    <w:p>
+      <w:pPr>
+        <w:ind w:firstLine="420"/>
+        <w:rPr>
+          <w:rFonts w:ascii="宋体" w:eastAsia="宋体" w:hAnsi="宋体" w:hint="eastAsia"/>
+          <w:sz w:val="24"/>
+          <w:szCs w:val="24"/>
+        </w:rPr>
+      </w:pPr>
+      <w:r>
+        <w:rPr>
+          <w:rFonts w:ascii="宋体" w:eastAsia="宋体" w:hAnsi="宋体" w:hint="eastAsia"/>
+          <w:sz w:val="24"/>
+          <w:szCs w:val="24"/>
+        </w:rPr>
+        <w:t>4、你想删除你的没用的文件</w:t>
+      </w:r>
+    </w:p>
+    <w:p>
+      <w:pPr>
+        <w:ind w:firstLine="420"/>
+        <w:rPr>
+          <w:rFonts w:ascii="宋体" w:eastAsia="宋体" w:hAnsi="宋体" w:hint="eastAsia"/>
+          <w:sz w:val="24"/>
+          <w:szCs w:val="24"/>
+        </w:rPr>
+      </w:pPr>
+      <w:r>
+        <w:rPr>
+          <w:rFonts w:ascii="宋体" w:eastAsia="宋体" w:hAnsi="宋体" w:hint="eastAsia"/>
+          <w:sz w:val="24"/>
+          <w:szCs w:val="24"/>
+        </w:rPr>
+        <w:t>输入git rm 没用的文件路径和名称， 再输入git commit -m "我刚删除了x"</w:t>
+      </w:r>
+    </w:p>
+    <w:p>
+      <w:pPr>
+        <w:rPr>
+          <w:rFonts w:ascii="宋体" w:eastAsia="宋体" w:hAnsi="宋体" w:hint="eastAsia"/>
+          <w:sz w:val="24"/>
+          <w:szCs w:val="24"/>
+        </w:rPr>
+      </w:pPr>
+    </w:p>
+    <w:p>
+      <w:pPr>
+        <w:ind w:firstLine="420"/>
+        <w:rPr>
+          <w:rFonts w:ascii="宋体" w:eastAsia="宋体" w:hAnsi="宋体" w:hint="eastAsia"/>
+          <w:sz w:val="24"/>
+          <w:szCs w:val="24"/>
+        </w:rPr>
+      </w:pPr>
+      <w:r>
+        <w:rPr>
+          <w:rFonts w:ascii="宋体" w:eastAsia="宋体" w:hAnsi="宋体" w:hint="eastAsia"/>
+          <w:sz w:val="24"/>
+          <w:szCs w:val="24"/>
+        </w:rPr>
+        <w:t>5、你做了新代码，发现新功能不 好，然后回溯到某个版本</w:t>
+      </w:r>
+    </w:p>
+    <w:p>
+      <w:pPr>
+        <w:ind w:firstLine="420"/>
+        <w:rPr>
+          <w:rFonts w:ascii="宋体" w:eastAsia="宋体" w:hAnsi="宋体" w:hint="eastAsia"/>
+          <w:sz w:val="24"/>
+          <w:szCs w:val="24"/>
+        </w:rPr>
+      </w:pPr>
+      <w:r>
+        <w:rPr>
+          <w:rFonts w:ascii="宋体" w:eastAsia="宋体" w:hAnsi="宋体" w:hint="eastAsia"/>
+          <w:sz w:val="24"/>
+          <w:szCs w:val="24"/>
+        </w:rPr>
+        <w:t>输入git log，再输入git reset --hard 版本号（通过git log看到的hash值就是版本号）</w:t>
+      </w:r>
+    </w:p>
+    <w:p>
+      <w:pPr>
+        <w:rPr>
+          <w:rFonts w:ascii="宋体" w:eastAsia="宋体" w:hAnsi="宋体" w:hint="eastAsia"/>
+          <w:sz w:val="24"/>
+          <w:szCs w:val="24"/>
+        </w:rPr>
+      </w:pPr>
+    </w:p>
+    <w:p>
+      <w:pPr>
+        <w:ind w:firstLine="420"/>
+        <w:rPr>
+          <w:rFonts w:ascii="宋体" w:eastAsia="宋体" w:hAnsi="宋体" w:hint="eastAsia"/>
+          <w:sz w:val="24"/>
+          <w:szCs w:val="24"/>
+        </w:rPr>
+      </w:pPr>
+      <w:r>
+        <w:rPr>
+          <w:rFonts w:ascii="宋体" w:eastAsia="宋体" w:hAnsi="宋体" w:hint="eastAsia"/>
+          <w:sz w:val="24"/>
+          <w:szCs w:val="24"/>
+        </w:rPr>
+        <w:t>6、如果回溯也错了，不记得是哪个版本了</w:t>
+      </w:r>
+    </w:p>
+    <w:p>
+      <w:pPr>
+        <w:ind w:firstLine="420"/>
+        <w:rPr>
+          <w:rFonts w:ascii="宋体" w:eastAsia="宋体" w:hAnsi="宋体" w:hint="eastAsia"/>
+          <w:sz w:val="24"/>
+          <w:szCs w:val="24"/>
+        </w:rPr>
+      </w:pPr>
+      <w:r>
+        <w:rPr>
+          <w:rFonts w:ascii="宋体" w:eastAsia="宋体" w:hAnsi="宋体" w:hint="eastAsia"/>
+          <w:sz w:val="24"/>
+          <w:szCs w:val="24"/>
+        </w:rPr>
+        <w:t>输入git reflog，可以看到所有的版本，如A版本和B版本还有C版本，你回溯到了B版本，那么A版本的id不记得了，通过reflog就可以看到回溯的操作和所有版本的commit，再通过git reset --hard 版本号 回来。</w:t>
+      </w:r>
+    </w:p>
+    <w:p>
+      <w:pPr>
+        <w:rPr>
+          <w:rFonts w:ascii="宋体" w:eastAsia="宋体" w:hAnsi="宋体" w:hint="eastAsia"/>
+          <w:sz w:val="24"/>
+          <w:szCs w:val="24"/>
+        </w:rPr>
+      </w:pPr>
+    </w:p>
+    <w:p>
+      <w:pPr>
+        <w:ind w:firstLine="420"/>
+        <w:rPr>
+          <w:rFonts w:ascii="宋体" w:eastAsia="宋体" w:hAnsi="宋体" w:hint="eastAsia"/>
+          <w:sz w:val="24"/>
+          <w:szCs w:val="24"/>
+        </w:rPr>
+      </w:pPr>
+      <w:r>
+        <w:rPr>
+          <w:rFonts w:ascii="宋体" w:eastAsia="宋体" w:hAnsi="宋体" w:hint="eastAsia"/>
+          <w:sz w:val="24"/>
+          <w:szCs w:val="24"/>
+        </w:rPr>
+        <w:t>7、如果你想看git的步骤到哪了，有没有需要提交的东西</w:t>
+      </w:r>
+    </w:p>
+    <w:p>
+      <w:pPr>
+        <w:ind w:firstLine="420"/>
+        <w:rPr>
+          <w:rFonts w:ascii="宋体" w:eastAsia="宋体" w:hAnsi="宋体" w:hint="eastAsia"/>
+          <w:sz w:val="24"/>
+          <w:szCs w:val="24"/>
+        </w:rPr>
+      </w:pPr>
+      <w:r>
+        <w:rPr>
+          <w:rFonts w:ascii="宋体" w:eastAsia="宋体" w:hAnsi="宋体" w:hint="eastAsia"/>
+          <w:sz w:val="24"/>
+          <w:szCs w:val="24"/>
+        </w:rPr>
+        <w:t>输入git status，可以看到目前各个区域的情况，如果想要对比这个文件和之前的文件的情况，可以通过git status发现哪些文件和版本库的分支不一样。在通过status列出的文件，进行git diff 文件名 对比。</w:t>
+      </w:r>
+    </w:p>
+    <w:p>
+      <w:pPr>
+        <w:rPr>
+          <w:rFonts w:ascii="宋体" w:eastAsia="宋体" w:hAnsi="宋体" w:hint="eastAsia"/>
+          <w:sz w:val="24"/>
+          <w:szCs w:val="24"/>
+        </w:rPr>
+      </w:pPr>
+      <w:r>
+        <w:rPr>
+          <w:rFonts w:ascii="宋体" w:eastAsia="宋体" w:hAnsi="宋体"/>
+          <w:noProof/>
+          <w:sz w:val="24"/>
+          <w:szCs w:val="24"/>
+        </w:rPr>
+        <w:drawing>
+          <wp:inline distT="0" distB="0" distL="0" distR="0" wp14:anchorId="2C8B4A2F" wp14:editId="106FBDCF">
+            <wp:extent cx="5274310" cy="2051685"/>
+            <wp:effectExtent l="0" t="0" r="2540" b="5715"/>
+            <wp:docPr id="1663438431" name="图片 1"/>
+            <wp:cNvGraphicFramePr>
+              <a:graphicFrameLocks xmlns:a="http://schemas.openxmlformats.org/drawingml/2006/main" noChangeAspect="1"/>
+            </wp:cNvGraphicFramePr>
+            <a:graphic xmlns:a="http://schemas.openxmlformats.org/drawingml/2006/main">
+              <a:graphicData uri="http://schemas.openxmlformats.org/drawingml/2006/picture">
+                <pic:pic xmlns:pic="http://schemas.openxmlformats.org/drawingml/2006/picture">
+                  <pic:nvPicPr>
+                    <pic:cNvPr id="1663438431" name=""/>
+                    <pic:cNvPicPr/>
+                  </pic:nvPicPr>
+                  <pic:blipFill>
+                    <a:blip r:embed="rId13"/>
+                    <a:stretch>
+                      <a:fillRect/>
+                    </a:stretch>
+                  </pic:blipFill>
+                  <pic:spPr>
+                    <a:xfrm>
+                      <a:off x="0" y="0"/>
+                      <a:ext cx="5274310" cy="2051685"/>
+                    </a:xfrm>
+                    <a:prstGeom prst="rect">
+                      <a:avLst/>
+                    </a:prstGeom>
+                  </pic:spPr>
+                </pic:pic>
+              </a:graphicData>
+            </a:graphic>
+          </wp:inline>
+        </w:drawing>
+      </w:r>
+    </w:p>
+    <w:p>
+      <w:pPr>
+        <w:pStyle w:val="2"/>
+        <w:rPr>
+          <w:rFonts w:ascii="宋体" w:eastAsia="宋体" w:hAnsi="宋体" w:hint="eastAsia"/>
+          <w:sz w:val="24"/>
+          <w:szCs w:val="24"/>
+        </w:rPr>
+      </w:pPr>
+      <w:bookmarkStart w:id="11" w:name="_Toc171932690"/>
+      <w:r>
+        <w:rPr>
+          <w:rFonts w:ascii="宋体" w:eastAsia="宋体" w:hAnsi="宋体" w:hint="eastAsia"/>
+          <w:sz w:val="24"/>
+          <w:szCs w:val="24"/>
+        </w:rPr>
+        <w:t>2.5关于git远程仓库管理</w:t>
+      </w:r>
+      <w:bookmarkEnd w:id="11"/>
+    </w:p>
+    <w:p>
+      <w:pPr>
+        <w:rPr>
+          <w:rFonts w:ascii="宋体" w:eastAsia="宋体" w:hAnsi="宋体" w:hint="eastAsia"/>
+          <w:sz w:val="24"/>
+          <w:szCs w:val="24"/>
+        </w:rPr>
+      </w:pPr>
+      <w:r>
+        <w:rPr>
+          <w:rFonts w:ascii="宋体" w:eastAsia="宋体" w:hAnsi="宋体"/>
+          <w:sz w:val="24"/>
+          <w:szCs w:val="24"/>
+        </w:rPr>
+        <w:tab/>
+      </w:r>
+      <w:r>
+        <w:rPr>
+          <w:rFonts w:ascii="宋体" w:eastAsia="宋体" w:hAnsi="宋体" w:hint="eastAsia"/>
+          <w:sz w:val="24"/>
+          <w:szCs w:val="24"/>
+        </w:rPr>
+        <w:t>远程主机名指本地连接的git仓库，可以通过git remote -v查看。比如我这里将远程仓库命名为salieri，所以远程仓库名就是salieri。首先，需要在本地创建自己的分支，也就是git branch yourname。然后checkout到那个分支，git checkout yourname。然后就可以继续你的编码。</w:t>
+      </w:r>
+    </w:p>
+    <w:p>
+      <w:pPr>
+        <w:rPr>
+          <w:rFonts w:ascii="宋体" w:eastAsia="宋体" w:hAnsi="宋体" w:hint="eastAsia"/>
+          <w:sz w:val="24"/>
+          <w:szCs w:val="24"/>
+        </w:rPr>
+      </w:pPr>
+      <w:r>
+        <w:rPr>
+          <w:rFonts w:ascii="宋体" w:eastAsia="宋体" w:hAnsi="宋体"/>
+          <w:sz w:val="24"/>
+          <w:szCs w:val="24"/>
+        </w:rPr>
+        <w:tab/>
+      </w:r>
+      <w:r>
+        <w:rPr>
+          <w:rFonts w:ascii="宋体" w:eastAsia="宋体" w:hAnsi="宋体" w:hint="eastAsia"/>
+          <w:sz w:val="24"/>
+          <w:szCs w:val="24"/>
+        </w:rPr>
+        <w:t>当然，你也可以不在本地创建新的分支。只使用本地的master分支，</w:t>
+      </w:r>
+      <w:r>
+        <w:rPr>
+          <w:rFonts w:ascii="宋体" w:eastAsia="宋体" w:hAnsi="宋体" w:hint="eastAsia"/>
+          <w:sz w:val="24"/>
+          <w:szCs w:val="24"/>
+        </w:rPr>
+        <w:t>但是在push的时候需要push到你自己的分支。也就是git push reponame master:yourforkname。</w:t>
+      </w:r>
+    </w:p>
+    <w:p>
+      <w:pPr>
+        <w:rPr>
+          <w:rFonts w:ascii="宋体" w:eastAsia="宋体" w:hAnsi="宋体" w:hint="eastAsia"/>
+          <w:sz w:val="24"/>
+          <w:szCs w:val="24"/>
+        </w:rPr>
+      </w:pPr>
+      <w:r>
+        <w:rPr>
+          <w:rFonts w:ascii="宋体" w:eastAsia="宋体" w:hAnsi="宋体"/>
+          <w:sz w:val="24"/>
+          <w:szCs w:val="24"/>
+        </w:rPr>
+        <w:lastRenderedPageBreak/>
+        <w:tab/>
+      </w:r>
+      <w:r>
+        <w:rPr>
+          <w:rFonts w:ascii="宋体" w:eastAsia="宋体" w:hAnsi="宋体" w:hint="eastAsia"/>
+          <w:sz w:val="24"/>
+          <w:szCs w:val="24"/>
+        </w:rPr>
+        <w:t>假如远程没有对应分支会自动创建一个分支。所以自己执行就行。最好以自己的名字缩写命名远程分支。因为到时候仓库会统计提交数，统计的时候会看的比较方便。</w:t>
+      </w:r>
+    </w:p>
+    <w:p>
+      <w:pPr>
+        <w:rPr>
+          <w:rFonts w:ascii="宋体" w:eastAsia="宋体" w:hAnsi="宋体" w:hint="eastAsia"/>
+          <w:sz w:val="24"/>
+          <w:szCs w:val="24"/>
+        </w:rPr>
+      </w:pPr>
+      <w:r>
+        <w:rPr>
+          <w:rFonts w:ascii="宋体" w:eastAsia="宋体" w:hAnsi="宋体"/>
+          <w:sz w:val="24"/>
+          <w:szCs w:val="24"/>
+        </w:rPr>
+        <w:tab/>
+      </w:r>
+      <w:r>
+        <w:rPr>
+          <w:rFonts w:ascii="宋体" w:eastAsia="宋体" w:hAnsi="宋体"/>
+          <w:noProof/>
+          <w:sz w:val="24"/>
+          <w:szCs w:val="24"/>
+        </w:rPr>
+        <w:drawing>
+          <wp:inline distT="0" distB="0" distL="0" distR="0" wp14:anchorId="43573FB0" wp14:editId="1B313780">
+            <wp:extent cx="5274310" cy="377190"/>
+            <wp:effectExtent l="0" t="0" r="2540" b="3810"/>
+            <wp:docPr id="1773549480" name="图片 1"/>
+            <wp:cNvGraphicFramePr>
+              <a:graphicFrameLocks xmlns:a="http://schemas.openxmlformats.org/drawingml/2006/main" noChangeAspect="1"/>
+            </wp:cNvGraphicFramePr>
+            <a:graphic xmlns:a="http://schemas.openxmlformats.org/drawingml/2006/main">
+              <a:graphicData uri="http://schemas.openxmlformats.org/drawingml/2006/picture">
+                <pic:pic xmlns:pic="http://schemas.openxmlformats.org/drawingml/2006/picture">
+                  <pic:nvPicPr>
+                    <pic:cNvPr id="1773549480" name=""/>
+                    <pic:cNvPicPr/>
+                  </pic:nvPicPr>
+                  <pic:blipFill>
+                    <a:blip r:embed="rId14"/>
+                    <a:stretch>
+                      <a:fillRect/>
+                    </a:stretch>
+                  </pic:blipFill>
+                  <pic:spPr>
+                    <a:xfrm>
+                      <a:off x="0" y="0"/>
+                      <a:ext cx="5274310" cy="377190"/>
+                    </a:xfrm>
+                    <a:prstGeom prst="rect">
+                      <a:avLst/>
+                    </a:prstGeom>
+                  </pic:spPr>
+                </pic:pic>
+              </a:graphicData>
+            </a:graphic>
+          </wp:inline>
+        </w:drawing>
+      </w:r>
+    </w:p>
+    <w:p>
+      <w:pPr>
+        <w:rPr>
+          <w:rFonts w:ascii="宋体" w:eastAsia="宋体" w:hAnsi="宋体" w:hint="eastAsia"/>
+          <w:sz w:val="24"/>
+          <w:szCs w:val="24"/>
+        </w:rPr>
+      </w:pPr>
+    </w:p>
+    <w:p>
+      <w:pPr>
+        <w:rPr>
+          <w:rFonts w:ascii="宋体" w:eastAsia="宋体" w:hAnsi="宋体" w:hint="eastAsia"/>
+          <w:sz w:val="24"/>
+          <w:szCs w:val="24"/>
+        </w:rPr>
+      </w:pPr>
+      <w:r>
+        <w:rPr>
+          <w:rFonts w:ascii="宋体" w:eastAsia="宋体" w:hAnsi="宋体"/>
+          <w:noProof/>
+          <w:sz w:val="24"/>
+          <w:szCs w:val="24"/>
+        </w:rPr>
+        <w:drawing>
+          <wp:inline distT="0" distB="0" distL="0" distR="0" wp14:anchorId="13B639DB" wp14:editId="05F03B56">
+            <wp:extent cx="5274310" cy="1092835"/>
+            <wp:effectExtent l="0" t="0" r="2540" b="0"/>
+            <wp:docPr id="197565096" name="图片 1"/>
+            <wp:cNvGraphicFramePr>
+              <a:graphicFrameLocks xmlns:a="http://schemas.openxmlformats.org/drawingml/2006/main" noChangeAspect="1"/>
+            </wp:cNvGraphicFramePr>
+            <a:graphic xmlns:a="http://schemas.openxmlformats.org/drawingml/2006/main">
+              <a:graphicData uri="http://schemas.openxmlformats.org/drawingml/2006/picture">
+                <pic:pic xmlns:pic="http://schemas.openxmlformats.org/drawingml/2006/picture">
+                  <pic:nvPicPr>
+                    <pic:cNvPr id="197565096" name=""/>
+                    <pic:cNvPicPr/>
+                  </pic:nvPicPr>
+                  <pic:blipFill>
+                    <a:blip r:embed="rId15"/>
+                    <a:stretch>
+                      <a:fillRect/>
+                    </a:stretch>
+                  </pic:blipFill>
+                  <pic:spPr>
+                    <a:xfrm>
+                      <a:off x="0" y="0"/>
+                      <a:ext cx="5274310" cy="1092835"/>
+                    </a:xfrm>
+                    <a:prstGeom prst="rect">
+                      <a:avLst/>
+                    </a:prstGeom>
+                  </pic:spPr>
+                </pic:pic>
+              </a:graphicData>
+            </a:graphic>
+          </wp:inline>
+        </w:drawing>
+      </w:r>
+    </w:p>
+    <w:p>
+      <w:pPr>
+        <w:rPr>
+          <w:rFonts w:ascii="宋体" w:eastAsia="宋体" w:hAnsi="宋体" w:hint="eastAsia"/>
+          <w:sz w:val="24"/>
+          <w:szCs w:val="24"/>
+        </w:rPr>
+      </w:pPr>
+    </w:p>
+    <w:p>
+      <w:pPr>
+        <w:pStyle w:val="2"/>
+        <w:rPr>
+          <w:rFonts w:ascii="宋体" w:eastAsia="宋体" w:hAnsi="宋体" w:hint="eastAsia"/>
+          <w:sz w:val="24"/>
+          <w:szCs w:val="24"/>
+        </w:rPr>
+      </w:pPr>
+      <w:bookmarkStart w:id="12" w:name="_Toc171932691"/>
+      <w:r>
+        <w:rPr>
+          <w:rFonts w:ascii="宋体" w:eastAsia="宋体" w:hAnsi="宋体" w:hint="eastAsia"/>
+          <w:sz w:val="24"/>
+          <w:szCs w:val="24"/>
+        </w:rPr>
+        <w:t>2.6关于git远程仓库的合并管理</w:t>
+      </w:r>
+      <w:bookmarkEnd w:id="12"/>
+    </w:p>
+    <w:p>
+      <w:pPr>
+        <w:rPr>
+          <w:rFonts w:ascii="宋体" w:eastAsia="宋体" w:hAnsi="宋体" w:hint="eastAsia"/>
+          <w:sz w:val="24"/>
+          <w:szCs w:val="24"/>
+        </w:rPr>
+      </w:pPr>
+      <w:r>
+        <w:rPr>
+          <w:rFonts w:ascii="宋体" w:eastAsia="宋体" w:hAnsi="宋体"/>
+          <w:sz w:val="24"/>
+          <w:szCs w:val="24"/>
+        </w:rPr>
+        <w:tab/>
+      </w:r>
+      <w:r>
+        <w:rPr>
+          <w:rFonts w:ascii="宋体" w:eastAsia="宋体" w:hAnsi="宋体" w:hint="eastAsia"/>
+          <w:sz w:val="24"/>
+          <w:szCs w:val="24"/>
+        </w:rPr>
+        <w:t>在你对远程仓库自己的分支进行更新后，点击仓库的pull request可以申请远程仓库的合并。申请了的话我会查看代码，如果没有问题就合并到主分支。再次注意，提交到远程仓库时，提交到自己的分支上。不要提交到master分支，理论上来说也没有权限提交到master分支。更多的信息可以看</w:t>
+      </w:r>
+      <w:hyperlink r:id="rId16" w:anchor="article-header0" w:history="1">
+        <w:r>
+          <w:rPr>
+            <w:rStyle w:val="ac"/>
+            <w:rFonts w:ascii="宋体" w:eastAsia="宋体" w:hAnsi="宋体"/>
+            <w:sz w:val="24"/>
+            <w:szCs w:val="24"/>
+          </w:rPr>
+          <w:t>使用 Pull Request 功能进行代码审查 - Gitee.com</w:t>
+        </w:r>
+      </w:hyperlink>
+      <w:r>
+        <w:rPr>
+          <w:rFonts w:ascii="宋体" w:eastAsia="宋体" w:hAnsi="宋体" w:hint="eastAsia"/>
+          <w:sz w:val="24"/>
+          <w:szCs w:val="24"/>
+        </w:rPr>
+        <w:t>。</w:t>
+      </w:r>
+    </w:p>
+    <w:p>
+      <w:pPr>
+        <w:rPr>
+          <w:rFonts w:ascii="宋体" w:eastAsia="宋体" w:hAnsi="宋体" w:hint="eastAsia"/>
+          <w:sz w:val="24"/>
+          <w:szCs w:val="24"/>
+        </w:rPr>
+      </w:pPr>
+      <w:r>
+        <w:rPr>
+          <w:rFonts w:ascii="宋体" w:eastAsia="宋体" w:hAnsi="宋体"/>
+          <w:sz w:val="24"/>
+          <w:szCs w:val="24"/>
+        </w:rPr>
+        <w:tab/>
+      </w:r>
+      <w:r>
+        <w:rPr>
+          <w:rFonts w:ascii="宋体" w:eastAsia="宋体" w:hAnsi="宋体"/>
+          <w:noProof/>
+          <w:sz w:val="24"/>
+          <w:szCs w:val="24"/>
+        </w:rPr>
+        <w:drawing>
+          <wp:inline distT="0" distB="0" distL="0" distR="0" wp14:anchorId="19E601EC" wp14:editId="5B65D6F0">
+            <wp:extent cx="5274310" cy="2919095"/>
+            <wp:effectExtent l="0" t="0" r="2540" b="0"/>
+            <wp:docPr id="933858239" name="图片 1"/>
+            <wp:cNvGraphicFramePr>
+              <a:graphicFrameLocks xmlns:a="http://schemas.openxmlformats.org/drawingml/2006/main" noChangeAspect="1"/>
+            </wp:cNvGraphicFramePr>
+            <a:graphic xmlns:a="http://schemas.openxmlformats.org/drawingml/2006/main">
+              <a:graphicData uri="http://schemas.openxmlformats.org/drawingml/2006/picture">
+                <pic:pic xmlns:pic="http://schemas.openxmlformats.org/drawingml/2006/picture">
+                  <pic:nvPicPr>
+                    <pic:cNvPr id="933858239" name=""/>
+                    <pic:cNvPicPr/>
+                  </pic:nvPicPr>
+                  <pic:blipFill>
+                    <a:blip r:embed="rId17"/>
+                    <a:stretch>
+                      <a:fillRect/>
+                    </a:stretch>
+                  </pic:blipFill>
+                  <pic:spPr>
+                    <a:xfrm>
+                      <a:off x="0" y="0"/>
+                      <a:ext cx="5274310" cy="2919095"/>
+                    </a:xfrm>
+                    <a:prstGeom prst="rect">
+                      <a:avLst/>
+                    </a:prstGeom>
+                  </pic:spPr>
+                </pic:pic>
+              </a:graphicData>
+            </a:graphic>
+          </wp:inline>
+        </w:drawing>
+      </w:r>
+      <w:r>
+        <w:rPr>
+          <w:rFonts w:ascii="宋体" w:eastAsia="宋体" w:hAnsi="宋体"/>
+          <w:noProof/>
+          <w:sz w:val="24"/>
+          <w:szCs w:val="24"/>
+        </w:rPr>
+        <w:lastRenderedPageBreak/>
+        <w:drawing>
+          <wp:inline distT="0" distB="0" distL="0" distR="0" wp14:anchorId="36FCCBD7" wp14:editId="2AD35EE2">
+            <wp:extent cx="5274310" cy="2340610"/>
+            <wp:effectExtent l="0" t="0" r="2540" b="2540"/>
+            <wp:docPr id="699671308" name="图片 1"/>
+            <wp:cNvGraphicFramePr>
+              <a:graphicFrameLocks xmlns:a="http://schemas.openxmlformats.org/drawingml/2006/main" noChangeAspect="1"/>
+            </wp:cNvGraphicFramePr>
+            <a:graphic xmlns:a="http://schemas.openxmlformats.org/drawingml/2006/main">
+              <a:graphicData uri="http://schemas.openxmlformats.org/drawingml/2006/picture">
+                <pic:pic xmlns:pic="http://schemas.openxmlformats.org/drawingml/2006/picture">
+                  <pic:nvPicPr>
+                    <pic:cNvPr id="699671308" name=""/>
+                    <pic:cNvPicPr/>
+                  </pic:nvPicPr>
+                  <pic:blipFill>
+                    <a:blip r:embed="rId18"/>
+                    <a:stretch>
+                      <a:fillRect/>
+                    </a:stretch>
+                  </pic:blipFill>
+                  <pic:spPr>
+                    <a:xfrm>
+                      <a:off x="0" y="0"/>
+                      <a:ext cx="5274310" cy="2340610"/>
+                    </a:xfrm>
+                    <a:prstGeom prst="rect">
+                      <a:avLst/>
+                    </a:prstGeom>
+                  </pic:spPr>
+                </pic:pic>
+              </a:graphicData>
+            </a:graphic>
+          </wp:inline>
+        </w:drawing>
+      </w:r>
+    </w:p>
+    <w:p>
+      <w:pPr>
+        <w:rPr>
+          <w:rFonts w:ascii="宋体" w:eastAsia="宋体" w:hAnsi="宋体" w:hint="eastAsia"/>
+          <w:sz w:val="24"/>
+          <w:szCs w:val="24"/>
+        </w:rPr>
+      </w:pPr>
+    </w:p>
+    <w:p>
+      <w:pPr>
+        <w:pStyle w:val="2"/>
+        <w:rPr>
+          <w:rFonts w:ascii="宋体" w:eastAsia="宋体" w:hAnsi="宋体" w:hint="eastAsia"/>
+          <w:sz w:val="24"/>
+          <w:szCs w:val="24"/>
+        </w:rPr>
+      </w:pPr>
+      <w:bookmarkStart w:id="13" w:name="_Toc171932692"/>
+      <w:r>
+        <w:rPr>
+          <w:rFonts w:ascii="宋体" w:eastAsia="宋体" w:hAnsi="宋体" w:hint="eastAsia"/>
+          <w:sz w:val="24"/>
+          <w:szCs w:val="24"/>
+        </w:rPr>
+        <w:t>2.7关于本地仓库的更新</w:t>
+      </w:r>
+      <w:bookmarkEnd w:id="13"/>
+    </w:p>
+    <w:p>
+      <w:pPr>
+        <w:rPr>
+          <w:rFonts w:ascii="宋体" w:eastAsia="宋体" w:hAnsi="宋体" w:hint="eastAsia"/>
+          <w:sz w:val="24"/>
+          <w:szCs w:val="24"/>
+        </w:rPr>
+      </w:pPr>
+      <w:r>
+        <w:rPr>
+          <w:rFonts w:ascii="宋体" w:eastAsia="宋体" w:hAnsi="宋体"/>
+          <w:sz w:val="24"/>
+          <w:szCs w:val="24"/>
+        </w:rPr>
+        <w:tab/>
+      </w:r>
+      <w:r>
+        <w:rPr>
+          <w:rFonts w:ascii="宋体" w:eastAsia="宋体" w:hAnsi="宋体" w:hint="eastAsia"/>
+          <w:sz w:val="24"/>
+          <w:szCs w:val="24"/>
+        </w:rPr>
+        <w:t>使用git pull remote branch这样的格式来更新本地仓库。假如仓库名通过git remote -v来查看。一般来说就执行git pull remote master，只把master分支更新到本地。当然，你自己分支更新到本地也可以。但master分支是基线，通过冻结这个基线来保证全部人的代码一致。</w:t>
+      </w:r>
+    </w:p>
+    <w:p>
+      <w:pPr>
+        <w:rPr>
+          <w:rFonts w:ascii="宋体" w:eastAsia="宋体" w:hAnsi="宋体" w:hint="eastAsia"/>
+          <w:sz w:val="24"/>
+          <w:szCs w:val="24"/>
+        </w:rPr>
+      </w:pPr>
+      <w:r>
+        <w:rPr>
+          <w:rFonts w:ascii="宋体" w:eastAsia="宋体" w:hAnsi="宋体"/>
+          <w:noProof/>
+          <w:sz w:val="24"/>
+          <w:szCs w:val="24"/>
+        </w:rPr>
+        <w:drawing>
+          <wp:inline distT="0" distB="0" distL="0" distR="0" wp14:anchorId="4BF5B23F" wp14:editId="02090BA1">
+            <wp:extent cx="5274310" cy="2594610"/>
+            <wp:effectExtent l="0" t="0" r="2540" b="0"/>
+            <wp:docPr id="1568916131" name="图片 1"/>
+            <wp:cNvGraphicFramePr>
+              <a:graphicFrameLocks xmlns:a="http://schemas.openxmlformats.org/drawingml/2006/main" noChangeAspect="1"/>
+            </wp:cNvGraphicFramePr>
+            <a:graphic xmlns:a="http://schemas.openxmlformats.org/drawingml/2006/main">
+              <a:graphicData uri="http://schemas.openxmlformats.org/drawingml/2006/picture">
+                <pic:pic xmlns:pic="http://schemas.openxmlformats.org/drawingml/2006/picture">
+                  <pic:nvPicPr>
+                    <pic:cNvPr id="1568916131" name=""/>
+                    <pic:cNvPicPr/>
+                  </pic:nvPicPr>
+                  <pic:blipFill>
+                    <a:blip r:embed="rId19"/>
+                    <a:stretch>
+                      <a:fillRect/>
+                    </a:stretch>
+                  </pic:blipFill>
+                  <pic:spPr>
+                    <a:xfrm>
+                      <a:off x="0" y="0"/>
+                      <a:ext cx="5274310" cy="2594610"/>
+                    </a:xfrm>
+                    <a:prstGeom prst="rect">
+                      <a:avLst/>
+                    </a:prstGeom>
+                  </pic:spPr>
+                </pic:pic>
+              </a:graphicData>
+            </a:graphic>
+          </wp:inline>
+        </w:drawing>
+      </w:r>
+    </w:p>
+    <w:p>
+      <w:pPr>
+        <w:pStyle w:val="2"/>
+        <w:rPr>
+          <w:rFonts w:ascii="宋体" w:eastAsia="宋体" w:hAnsi="宋体" w:hint="eastAsia"/>
+          <w:sz w:val="24"/>
+          <w:szCs w:val="24"/>
+        </w:rPr>
+      </w:pPr>
+      <w:bookmarkStart w:id="14" w:name="_Toc171932693"/>
+      <w:r>
+        <w:rPr>
+          <w:rFonts w:ascii="宋体" w:eastAsia="宋体" w:hAnsi="宋体" w:hint="eastAsia"/>
+          <w:sz w:val="24"/>
+          <w:szCs w:val="24"/>
+        </w:rPr>
+        <w:t>2.8关于流程介绍</w:t>
+      </w:r>
+      <w:bookmarkEnd w:id="14"/>
+    </w:p>
+    <w:p>
+      <w:pPr>
+        <w:rPr>
+          <w:rFonts w:ascii="宋体" w:eastAsia="宋体" w:hAnsi="宋体" w:hint="eastAsia"/>
+          <w:sz w:val="24"/>
+          <w:szCs w:val="24"/>
+        </w:rPr>
+      </w:pPr>
+      <w:r>
+        <w:rPr>
+          <w:rFonts w:ascii="宋体" w:eastAsia="宋体" w:hAnsi="宋体"/>
+          <w:sz w:val="24"/>
+          <w:szCs w:val="24"/>
+        </w:rPr>
+        <w:tab/>
+      </w:r>
+      <w:r>
+        <w:rPr>
+          <w:rFonts w:ascii="宋体" w:eastAsia="宋体" w:hAnsi="宋体" w:hint="eastAsia"/>
+          <w:sz w:val="24"/>
+          <w:szCs w:val="24"/>
+        </w:rPr>
+        <w:t>如果你对上述的过程感到混乱，可以看下边这个图。</w:t>
+      </w:r>
+      <w:r>
+        <w:rPr>
+          <w:rFonts w:ascii="宋体" w:eastAsia="宋体" w:hAnsi="宋体" w:hint="eastAsia"/>
+          <w:sz w:val="24"/>
+          <w:szCs w:val="24"/>
+        </w:rPr>
+        <w:t>代码每日进行一次提交，第二天每个人都需要更新自己的仓库。</w:t>
+      </w:r>
+    </w:p>
+    <w:p>
+      <w:pPr>
+        <w:pStyle w:val="ad"/>
+        <w:rPr>
+          <w:rFonts w:hint="eastAsia"/>
+        </w:rPr>
+      </w:pPr>
+      <w:r>
+        <w:rPr>
+          <w:rFonts w:hint="eastAsia"/>
+          <w:noProof/>
+        </w:rPr>
+        <w:lastRenderedPageBreak/>
+        <w:drawing>
+          <wp:inline distT="0" distB="0" distL="0" distR="0" wp14:anchorId="1ED4240F" wp14:editId="3A36C2D4">
+            <wp:extent cx="6135143" cy="2623649"/>
+            <wp:effectExtent l="0" t="0" r="0" b="5715"/>
+            <wp:docPr id="230872957" name="图片 1"/>
+            <wp:cNvGraphicFramePr>
+              <a:graphicFrameLocks xmlns:a="http://schemas.openxmlformats.org/drawingml/2006/main" noChangeAspect="1"/>
+            </wp:cNvGraphicFramePr>
+            <a:graphic xmlns:a="http://schemas.openxmlformats.org/drawingml/2006/main">
+              <a:graphicData uri="http://schemas.openxmlformats.org/drawingml/2006/picture">
+                <pic:pic xmlns:pic="http://schemas.openxmlformats.org/drawingml/2006/picture">
+                  <pic:nvPicPr>
+                    <pic:cNvPr id="0" name="Picture 1"/>
+                    <pic:cNvPicPr>
+                      <a:picLocks noChangeAspect="1" noChangeArrowheads="1"/>
+                    </pic:cNvPicPr>
+                  </pic:nvPicPr>
+                  <pic:blipFill>
+                    <a:blip r:embed="rId20">
+                      <a:extLst>
+                        <a:ext uri="{28A0092B-C50C-407E-A947-70E740481C1C}">
+                          <a14:useLocalDpi xmlns:a14="http://schemas.microsoft.com/office/drawing/2010/main" val="0"/>
+                        </a:ext>
+                      </a:extLst>
+                    </a:blip>
+                    <a:srcRect/>
+                    <a:stretch>
+                      <a:fillRect/>
+                    </a:stretch>
+                  </pic:blipFill>
+                  <pic:spPr bwMode="auto">
+                    <a:xfrm>
+                      <a:off x="0" y="0"/>
+                      <a:ext cx="6140242" cy="2625829"/>
+                    </a:xfrm>
+                    <a:prstGeom prst="rect">
+                      <a:avLst/>
+                    </a:prstGeom>
+                    <a:noFill/>
+                    <a:ln>
+                      <a:noFill/>
+                    </a:ln>
+                  </pic:spPr>
+                </pic:pic>
+              </a:graphicData>
+            </a:graphic>
+          </wp:inline>
+        </w:drawing>
+      </w:r>
+    </w:p>
+    <w:p>
+      <w:pPr>
+        <w:pStyle w:val="71e7dc79-1ff7-45e8-997d-0ebda3762b91"/>
+        <w:rPr>
+          <w:rFonts w:ascii="宋体" w:eastAsia="宋体" w:hAnsi="宋体" w:hint="eastAsia"/>
+          <w:sz w:val="24"/>
+          <w:szCs w:val="24"/>
+        </w:rPr>
+      </w:pPr>
+      <w:bookmarkStart w:id="15" w:name="_Toc171932694"/>
+      <w:r>
+        <w:rPr>
+          <w:rFonts w:ascii="宋体" w:eastAsia="宋体" w:hAnsi="宋体" w:hint="eastAsia"/>
+          <w:sz w:val="24"/>
+          <w:szCs w:val="24"/>
+        </w:rPr>
+        <w:t>2.9关于仓库的目录结构</w:t>
+      </w:r>
+      <w:bookmarkEnd w:id="15"/>
+    </w:p>
+    <w:p>
+      <w:pPr>
+        <w:rPr>
+          <w:rFonts w:ascii="宋体" w:eastAsia="宋体" w:hAnsi="宋体" w:hint="eastAsia"/>
+          <w:sz w:val="24"/>
+          <w:szCs w:val="24"/>
+        </w:rPr>
+      </w:pPr>
+      <w:r>
+        <w:rPr>
+          <w:rFonts w:ascii="宋体" w:eastAsia="宋体" w:hAnsi="宋体"/>
+          <w:sz w:val="24"/>
+          <w:szCs w:val="24"/>
+        </w:rPr>
+        <w:tab/>
+      </w:r>
+      <w:r>
+        <w:rPr>
+          <w:rFonts w:ascii="宋体" w:eastAsia="宋体" w:hAnsi="宋体"/>
+          <w:noProof/>
+          <w:sz w:val="24"/>
+          <w:szCs w:val="24"/>
+        </w:rPr>
+        <w:drawing>
+          <wp:inline distT="0" distB="0" distL="0" distR="0" wp14:anchorId="51621BC6" wp14:editId="67E1EFF5">
+            <wp:extent cx="5274310" cy="2581275"/>
+            <wp:effectExtent l="0" t="0" r="2540" b="9525"/>
+            <wp:docPr id="2147296628" name="图片 1"/>
+            <wp:cNvGraphicFramePr>
+              <a:graphicFrameLocks xmlns:a="http://schemas.openxmlformats.org/drawingml/2006/main" noChangeAspect="1"/>
+            </wp:cNvGraphicFramePr>
+            <a:graphic xmlns:a="http://schemas.openxmlformats.org/drawingml/2006/main">
+              <a:graphicData uri="http://schemas.openxmlformats.org/drawingml/2006/picture">
+                <pic:pic xmlns:pic="http://schemas.openxmlformats.org/drawingml/2006/picture">
+                  <pic:nvPicPr>
+                    <pic:cNvPr id="2147296628" name=""/>
+                    <pic:cNvPicPr/>
+                  </pic:nvPicPr>
+                  <pic:blipFill>
+                    <a:blip r:embed="rId21"/>
+                    <a:stretch>
+                      <a:fillRect/>
+                    </a:stretch>
+                  </pic:blipFill>
+                  <pic:spPr>
+                    <a:xfrm>
+                      <a:off x="0" y="0"/>
+                      <a:ext cx="5274310" cy="2581275"/>
+                    </a:xfrm>
+                    <a:prstGeom prst="rect">
+                      <a:avLst/>
+                    </a:prstGeom>
+                  </pic:spPr>
+                </pic:pic>
+              </a:graphicData>
+            </a:graphic>
+          </wp:inline>
+        </w:drawing>
+      </w:r>
     </w:p>
     <w:p>
       <w:pPr>
         <w:pStyle w:val="21bc9c4b-6a32-43e5-beaa-fd2d792c5735"/>
-      </w:pPr>
-      <w:bookmarkStart w:id="6" w:name="_Toc171773912"/>
-      <w:r>
-        <w:rPr>
-          <w:rFonts w:hint="eastAsia"/>
-        </w:rPr>
-        <w:t>2.Git规范</w:t>
-      </w:r>
-      <w:bookmarkEnd w:id="6"/>
+        <w:rPr>
+          <w:rFonts w:ascii="宋体" w:eastAsia="宋体" w:hAnsi="宋体" w:hint="eastAsia"/>
+          <w:sz w:val="24"/>
+          <w:szCs w:val="24"/>
+        </w:rPr>
+      </w:pPr>
+      <w:bookmarkStart w:id="16" w:name="_Toc171932695"/>
+      <w:r>
+        <w:rPr>
+          <w:rFonts w:ascii="宋体" w:eastAsia="宋体" w:hAnsi="宋体" w:hint="eastAsia"/>
+          <w:sz w:val="24"/>
+          <w:szCs w:val="24"/>
+        </w:rPr>
+        <w:t>3.模型的使用</w:t>
+      </w:r>
+      <w:bookmarkEnd w:id="16"/>
     </w:p>
     <w:p>
       <w:pPr>
         <w:pStyle w:val="71e7dc79-1ff7-45e8-997d-0ebda3762b91"/>
         <w:rPr>
-          <w:sz w:val="24"/>
-          <w:szCs w:val="24"/>
-        </w:rPr>
-      </w:pPr>
-      <w:bookmarkStart w:id="7" w:name="_Toc171773913"/>
-      <w:r>
-        <w:rPr>
-          <w:rFonts w:hint="eastAsia"/>
-          <w:sz w:val="24"/>
-          <w:szCs w:val="24"/>
-        </w:rPr>
-        <w:t>2.1</w:t>
-      </w:r>
-      <w:r>
-        <w:rPr>
-          <w:rFonts w:hint="eastAsia"/>
-          <w:sz w:val="24"/>
-          <w:szCs w:val="24"/>
-        </w:rPr>
-        <w:t>关于提交和拉取</w:t>
-      </w:r>
-      <w:bookmarkEnd w:id="7"/>
-    </w:p>
-    <w:p>
-      <w:pPr>
+          <w:rFonts w:ascii="宋体" w:eastAsia="宋体" w:hAnsi="宋体" w:hint="eastAsia"/>
+          <w:sz w:val="24"/>
+          <w:szCs w:val="24"/>
+        </w:rPr>
+      </w:pPr>
+      <w:bookmarkStart w:id="17" w:name="_Toc171932696"/>
+      <w:r>
+        <w:rPr>
+          <w:rFonts w:ascii="宋体" w:eastAsia="宋体" w:hAnsi="宋体" w:hint="eastAsia"/>
+          <w:sz w:val="24"/>
+          <w:szCs w:val="24"/>
+        </w:rPr>
+        <w:t>3.1模型的绘图</w:t>
+      </w:r>
+      <w:bookmarkEnd w:id="17"/>
+    </w:p>
+    <w:p>
+      <w:pPr>
+        <w:rPr>
+          <w:rFonts w:ascii="宋体" w:eastAsia="宋体" w:hAnsi="宋体" w:hint="eastAsia"/>
+          <w:sz w:val="24"/>
+          <w:szCs w:val="24"/>
+        </w:rPr>
+      </w:pPr>
+      <w:r>
         <w:rPr>
           <w:rFonts w:ascii="宋体" w:eastAsia="宋体" w:hAnsi="宋体"/>
           <w:sz w:val="24"/>
           <w:szCs w:val="24"/>
         </w:rPr>
-      </w:pPr>
-      <w:r>
-        <w:rPr>
-          <w:rFonts w:ascii="宋体" w:eastAsia="宋体" w:hAnsi="宋体"/>
-          <w:sz w:val="24"/>
-          <w:szCs w:val="24"/>
-        </w:rPr>
         <w:tab/>
       </w:r>
       <w:r>
@@ -1580,210 +3850,15 @@
           <w:sz w:val="24"/>
           <w:szCs w:val="24"/>
         </w:rPr>
-        <w:t>对于master分支在未经允许时不可以进行修改。也就是不可以对master分支进行写操作，只允许读，也就是只允许抓取克隆到本地。</w:t>
-      </w:r>
-    </w:p>
-    <w:p>
-      <w:pPr>
-        <w:rPr>
-          <w:rFonts w:ascii="宋体" w:eastAsia="宋体" w:hAnsi="宋体"/>
-          <w:sz w:val="24"/>
-          <w:szCs w:val="24"/>
-        </w:rPr>
-      </w:pPr>
-      <w:r>
-        <w:rPr>
-          <w:rFonts w:ascii="宋体" w:eastAsia="宋体" w:hAnsi="宋体"/>
-          <w:sz w:val="24"/>
-          <w:szCs w:val="24"/>
-        </w:rPr>
-        <w:tab/>
-      </w:r>
-      <w:r>
-        <w:rPr>
-          <w:rFonts w:ascii="宋体" w:eastAsia="宋体" w:hAnsi="宋体" w:hint="eastAsia"/>
-          <w:sz w:val="24"/>
-          <w:szCs w:val="24"/>
-        </w:rPr>
-        <w:t>只有在单码经过审核后，也就是merge合并请求后且代码审核没有问题时，才可以进行合并。</w:t>
-      </w:r>
-    </w:p>
-    <w:p>
-      <w:pPr>
-        <w:rPr>
-          <w:rFonts w:ascii="宋体" w:eastAsia="宋体" w:hAnsi="宋体"/>
-        </w:rPr>
-      </w:pPr>
-    </w:p>
-    <w:p>
-      <w:pPr>
-        <w:pStyle w:val="71e7dc79-1ff7-45e8-997d-0ebda3762b91"/>
-        <w:rPr>
-          <w:sz w:val="24"/>
-          <w:szCs w:val="24"/>
-        </w:rPr>
-      </w:pPr>
-      <w:bookmarkStart w:id="8" w:name="_Toc171773914"/>
-      <w:r>
-        <w:rPr>
-          <w:rFonts w:hint="eastAsia"/>
-          <w:sz w:val="24"/>
-          <w:szCs w:val="24"/>
-        </w:rPr>
-        <w:t>2.2关于fork</w:t>
-      </w:r>
-      <w:bookmarkEnd w:id="8"/>
-    </w:p>
-    <w:p>
-      <w:pPr>
-        <w:rPr>
-          <w:rFonts w:ascii="宋体" w:eastAsia="宋体" w:hAnsi="宋体"/>
-          <w:sz w:val="24"/>
-          <w:szCs w:val="24"/>
-        </w:rPr>
-      </w:pPr>
-      <w:r>
-        <w:rPr>
-          <w:rFonts w:ascii="宋体" w:eastAsia="宋体" w:hAnsi="宋体"/>
-        </w:rPr>
-        <w:tab/>
-      </w:r>
-      <w:r>
-        <w:rPr>
-          <w:rFonts w:ascii="宋体" w:eastAsia="宋体" w:hAnsi="宋体" w:hint="eastAsia"/>
-          <w:sz w:val="24"/>
-          <w:szCs w:val="24"/>
-        </w:rPr>
-        <w:t>在开发时需要将代码fork出来进行开发，这个概念会在日后进行更新并讲解。写好时会更新文档。在本地执行pull即可。</w:t>
-      </w:r>
-    </w:p>
-    <w:p>
-      <w:pPr>
-        <w:rPr>
-          <w:rFonts w:ascii="宋体" w:eastAsia="宋体" w:hAnsi="宋体"/>
-          <w:sz w:val="24"/>
-          <w:szCs w:val="24"/>
-        </w:rPr>
-      </w:pPr>
-    </w:p>
-    <w:p>
-      <w:pPr>
-        <w:pStyle w:val="71e7dc79-1ff7-45e8-997d-0ebda3762b91"/>
-        <w:rPr>
-          <w:sz w:val="24"/>
-          <w:szCs w:val="24"/>
-        </w:rPr>
-      </w:pPr>
-      <w:bookmarkStart w:id="9" w:name="_Toc171773915"/>
-      <w:r>
-        <w:rPr>
-          <w:rFonts w:hint="eastAsia"/>
-          <w:sz w:val="24"/>
-          <w:szCs w:val="24"/>
-        </w:rPr>
-        <w:t>2.3关于提交注释和git使用</w:t>
-      </w:r>
-      <w:bookmarkEnd w:id="9"/>
-    </w:p>
-    <w:p>
-      <w:pPr>
-        <w:rPr>
-          <w:rFonts w:ascii="宋体" w:eastAsia="宋体" w:hAnsi="宋体" w:hint="eastAsia"/>
-          <w:sz w:val="24"/>
-          <w:szCs w:val="24"/>
-        </w:rPr>
-      </w:pPr>
-      <w:r>
-        <w:rPr>
-          <w:rFonts w:ascii="宋体" w:eastAsia="宋体" w:hAnsi="宋体"/>
-          <w:sz w:val="24"/>
-          <w:szCs w:val="24"/>
-        </w:rPr>
-        <w:tab/>
-      </w:r>
-      <w:r>
-        <w:rPr>
-          <w:rFonts w:ascii="宋体" w:eastAsia="宋体" w:hAnsi="宋体" w:hint="eastAsia"/>
-          <w:sz w:val="24"/>
-          <w:szCs w:val="24"/>
-        </w:rPr>
-        <w:t>每次git提交都需要进行注释</w:t>
-      </w:r>
-      <w:r>
-        <w:rPr>
-          <w:rFonts w:ascii="宋体" w:eastAsia="宋体" w:hAnsi="宋体" w:hint="eastAsia"/>
-          <w:sz w:val="24"/>
-          <w:szCs w:val="24"/>
-        </w:rPr>
-        <w:t>.并且git add时最好不要git add . 也就是不要将所有的文件都add到缓存区，这样提交到git仓库时是所有文件都提交到代码仓库的。这样的习概不好，也危险。很容易造成本地错误的文件覆盖仓库的基线文件。因此git add时特定对应的文件，也就是git add filename。</w:t>
-      </w:r>
-    </w:p>
-    <w:p>
-      <w:pPr>
-        <w:rPr>
-          <w:rFonts w:ascii="宋体" w:eastAsia="宋体" w:hAnsi="宋体"/>
-        </w:rPr>
-      </w:pPr>
-    </w:p>
-    <w:p>
-      <w:pPr>
-        <w:pStyle w:val="21bc9c4b-6a32-43e5-beaa-fd2d792c5735"/>
-      </w:pPr>
-      <w:bookmarkStart w:id="10" w:name="_Toc171773916"/>
-      <w:r>
-        <w:rPr>
-          <w:rFonts w:hint="eastAsia"/>
-        </w:rPr>
-        <w:t>3.模型的使用</w:t>
-      </w:r>
-      <w:bookmarkEnd w:id="10"/>
-    </w:p>
-    <w:p>
-      <w:pPr>
-        <w:pStyle w:val="71e7dc79-1ff7-45e8-997d-0ebda3762b91"/>
-        <w:rPr>
-          <w:sz w:val="24"/>
-          <w:szCs w:val="24"/>
-        </w:rPr>
-      </w:pPr>
-      <w:bookmarkStart w:id="11" w:name="_Toc171773917"/>
-      <w:r>
-        <w:rPr>
-          <w:rFonts w:hint="eastAsia"/>
-          <w:sz w:val="24"/>
-          <w:szCs w:val="24"/>
-        </w:rPr>
-        <w:t>3.1模型的绘图</w:t>
-      </w:r>
-      <w:bookmarkEnd w:id="11"/>
-    </w:p>
-    <w:p>
-      <w:pPr>
-        <w:rPr>
-          <w:rFonts w:ascii="宋体" w:eastAsia="宋体" w:hAnsi="宋体"/>
-          <w:sz w:val="24"/>
-          <w:szCs w:val="24"/>
-        </w:rPr>
-      </w:pPr>
-      <w:r>
-        <w:rPr>
-          <w:rFonts w:ascii="宋体" w:eastAsia="宋体" w:hAnsi="宋体"/>
-        </w:rPr>
-        <w:tab/>
-      </w:r>
-      <w:r>
-        <w:rPr>
-          <w:rFonts w:ascii="宋体" w:eastAsia="宋体" w:hAnsi="宋体" w:hint="eastAsia"/>
-          <w:sz w:val="24"/>
-          <w:szCs w:val="24"/>
-        </w:rPr>
         <w:t>模型绘图要通过Tensorboard进行，相关教学会在后续更新。</w:t>
       </w:r>
     </w:p>
     <w:p>
       <w:pPr>
         <w:rPr>
-          <w:rFonts w:ascii="宋体" w:eastAsia="宋体" w:hAnsi="宋体"/>
+          <w:rFonts w:ascii="宋体" w:eastAsia="宋体" w:hAnsi="宋体" w:hint="eastAsia"/>
+          <w:sz w:val="24"/>
+          <w:szCs w:val="24"/>
         </w:rPr>
       </w:pPr>
     </w:p>
@@ -1801,6 +3876,11 @@
 <w:endnotes xmlns:wpc="http://schemas.microsoft.com/office/word/2010/wordprocessingCanvas" xmlns:cx="http://schemas.microsoft.com/office/drawing/2014/chartex" xmlns:cx1="http://schemas.microsoft.com/office/drawing/2015/9/8/chartex" xmlns:cx2="http://schemas.microsoft.com/office/drawing/2015/10/21/chartex" xmlns:cx3="http://schemas.microsoft.com/office/drawing/2016/5/9/chartex" xmlns:cx4="http://schemas.microsoft.com/office/drawing/2016/5/10/chartex" xmlns:cx5="http://schemas.microsoft.com/office/drawing/2016/5/11/chartex" xmlns:cx6="http://schemas.microsoft.com/office/drawing/2016/5/12/chartex" xmlns:cx7="http://schemas.microsoft.com/office/drawing/2016/5/13/chartex" xmlns:cx8="http://schemas.microsoft.com/office/drawing/2016/5/14/chartex" xmlns:mc="http://schemas.openxmlformats.org/markup-compatibility/2006" xmlns:aink="http://schemas.microsoft.com/office/drawing/2016/ink" xmlns:am3d="http://schemas.microsoft.com/office/drawing/2017/model3d" xmlns:o="urn:schemas-microsoft-com:office:office" xmlns:oel="http://schemas.microsoft.com/office/2019/extlst" xmlns:r="http://schemas.openxmlformats.org/officeDocument/2006/relationships" xmlns:m="http://schemas.openxmlformats.org/officeDocument/2006/math" xmlns:v="urn:schemas-microsoft-com:vml" xmlns:wp14="http://schemas.microsoft.com/office/word/2010/wordprocessingDrawing" xmlns:wp="http://schemas.openxmlformats.org/drawingml/2006/wordprocessingDrawing" xmlns:w10="urn:schemas-microsoft-com:office:word" xmlns:w="http://schemas.openxmlformats.org/wordprocessingml/2006/main" xmlns:w14="http://schemas.microsoft.com/office/word/2010/wordml" xmlns:w15="http://schemas.microsoft.com/office/word/2012/wordml" xmlns:w16cex="http://schemas.microsoft.com/office/word/2018/wordml/cex" xmlns:w16cid="http://schemas.microsoft.com/office/word/2016/wordml/cid" xmlns:w16="http://schemas.microsoft.com/office/word/2018/wordml" xmlns:w16du="http://schemas.microsoft.com/office/word/2023/wordml/word16du" xmlns:w16sdtdh="http://schemas.microsoft.com/office/word/2020/wordml/sdtdatahash" xmlns:w16se="http://schemas.microsoft.com/office/word/2015/wordml/symex" xmlns:wpg="http://schemas.microsoft.com/office/word/2010/wordprocessingGroup" xmlns:wpi="http://schemas.microsoft.com/office/word/2010/wordprocessingInk" xmlns:wne="http://schemas.microsoft.com/office/word/2006/wordml" xmlns:wps="http://schemas.microsoft.com/office/word/2010/wordprocessingShape" mc:Ignorable="w14 w15 w16se w16cid w16 w16cex w16sdtdh w16du wp14">
   <w:endnote w:type="separator" w:id="-1">
     <w:p>
+      <w:pPr>
+        <w:rPr>
+          <w:rFonts w:hint="eastAsia"/>
+        </w:rPr>
+      </w:pPr>
       <w:r>
         <w:separator/>
       </w:r>
@@ -1808,6 +3888,11 @@
   </w:endnote>
   <w:endnote w:type="continuationSeparator" w:id="0">
     <w:p>
+      <w:pPr>
+        <w:rPr>
+          <w:rFonts w:hint="eastAsia"/>
+        </w:rPr>
+      </w:pPr>
       <w:r>
         <w:continuationSeparator/>
       </w:r>
@@ -1820,6 +3905,11 @@
 <w:footnotes xmlns:wpc="http://schemas.microsoft.com/office/word/2010/wordprocessingCanvas" xmlns:cx="http://schemas.microsoft.com/office/drawing/2014/chartex" xmlns:cx1="http://schemas.microsoft.com/office/drawing/2015/9/8/chartex" xmlns:cx2="http://schemas.microsoft.com/office/drawing/2015/10/21/chartex" xmlns:cx3="http://schemas.microsoft.com/office/drawing/2016/5/9/chartex" xmlns:cx4="http://schemas.microsoft.com/office/drawing/2016/5/10/chartex" xmlns:cx5="http://schemas.microsoft.com/office/drawing/2016/5/11/chartex" xmlns:cx6="http://schemas.microsoft.com/office/drawing/2016/5/12/chartex" xmlns:cx7="http://schemas.microsoft.com/office/drawing/2016/5/13/chartex" xmlns:cx8="http://schemas.microsoft.com/office/drawing/2016/5/14/chartex" xmlns:mc="http://schemas.openxmlformats.org/markup-compatibility/2006" xmlns:aink="http://schemas.microsoft.com/office/drawing/2016/ink" xmlns:am3d="http://schemas.microsoft.com/office/drawing/2017/model3d" xmlns:o="urn:schemas-microsoft-com:office:office" xmlns:oel="http://schemas.microsoft.com/office/2019/extlst" xmlns:r="http://schemas.openxmlformats.org/officeDocument/2006/relationships" xmlns:m="http://schemas.openxmlformats.org/officeDocument/2006/math" xmlns:v="urn:schemas-microsoft-com:vml" xmlns:wp14="http://schemas.microsoft.com/office/word/2010/wordprocessingDrawing" xmlns:wp="http://schemas.openxmlformats.org/drawingml/2006/wordprocessingDrawing" xmlns:w10="urn:schemas-microsoft-com:office:word" xmlns:w="http://schemas.openxmlformats.org/wordprocessingml/2006/main" xmlns:w14="http://schemas.microsoft.com/office/word/2010/wordml" xmlns:w15="http://schemas.microsoft.com/office/word/2012/wordml" xmlns:w16cex="http://schemas.microsoft.com/office/word/2018/wordml/cex" xmlns:w16cid="http://schemas.microsoft.com/office/word/2016/wordml/cid" xmlns:w16="http://schemas.microsoft.com/office/word/2018/wordml" xmlns:w16du="http://schemas.microsoft.com/office/word/2023/wordml/word16du" xmlns:w16sdtdh="http://schemas.microsoft.com/office/word/2020/wordml/sdtdatahash" xmlns:w16se="http://schemas.microsoft.com/office/word/2015/wordml/symex" xmlns:wpg="http://schemas.microsoft.com/office/word/2010/wordprocessingGroup" xmlns:wpi="http://schemas.microsoft.com/office/word/2010/wordprocessingInk" xmlns:wne="http://schemas.microsoft.com/office/word/2006/wordml" xmlns:wps="http://schemas.microsoft.com/office/word/2010/wordprocessingShape" mc:Ignorable="w14 w15 w16se w16cid w16 w16cex w16sdtdh w16du wp14">
   <w:footnote w:type="separator" w:id="-1">
     <w:p>
+      <w:pPr>
+        <w:rPr>
+          <w:rFonts w:hint="eastAsia"/>
+        </w:rPr>
+      </w:pPr>
       <w:r>
         <w:separator/>
       </w:r>
@@ -1827,6 +3917,11 @@
   </w:footnote>
   <w:footnote w:type="continuationSeparator" w:id="0">
     <w:p>
+      <w:pPr>
+        <w:rPr>
+          <w:rFonts w:hint="eastAsia"/>
+        </w:rPr>
+      </w:pPr>
       <w:r>
         <w:continuationSeparator/>
       </w:r>
@@ -2830,6 +4925,25 @@
       <w:u w:val="single"/>
     </w:rPr>
   </w:style>
+  <w:style w:type="paragraph" w:styleId="ad">
+    <w:name w:val="Normal (Web)"/>
+    <w:basedOn w:val="a"/>
+    <w:uiPriority w:val="99"/>
+    <w:semiHidden/>
+    <w:unhideWhenUsed/>
+    <w:rsid w:val="00B86DD7"/>
+    <w:pPr>
+      <w:widowControl/>
+      <w:spacing w:before="100" w:beforeAutospacing="1" w:after="100" w:afterAutospacing="1"/>
+      <w:jc w:val="left"/>
+    </w:pPr>
+    <w:rPr>
+      <w:rFonts w:ascii="宋体" w:eastAsia="宋体" w:hAnsi="宋体" w:cs="宋体"/>
+      <w:kern w:val="0"/>
+      <w:sz w:val="24"/>
+      <w:szCs w:val="24"/>
+    </w:rPr>
+  </w:style>
 </w:styles>
 </file>
 
